--- a/docs/Kiwix Hotspot Installer EN.docx
+++ b/docs/Kiwix Hotspot Installer EN.docx
@@ -175,6 +175,61 @@
           <w:lang w:val="en-GB"/>
         </w:rPr>
       </w:pPr>
+    </w:p>
+    <w:p>
+      <w:pPr>
+        <w:rPr>
+          <w:lang w:val="en-GB"/>
+        </w:rPr>
+      </w:pPr>
+      <w:r>
+        <w:rPr>
+          <w:u w:val="single"/>
+          <w:lang w:val="en-GB"/>
+        </w:rPr>
+        <w:t>Note</w:t>
+      </w:r>
+      <w:r>
+        <w:rPr>
+          <w:lang w:val="en-GB"/>
+        </w:rPr>
+        <w:t xml:space="preserve">: it is highly recommended to use </w:t>
+      </w:r>
+      <w:r>
+        <w:rPr>
+          <w:i/>
+          <w:lang w:val="en-GB"/>
+        </w:rPr>
+        <w:t>good quality</w:t>
+      </w:r>
+      <w:r>
+        <w:rPr>
+          <w:lang w:val="en-GB"/>
+        </w:rPr>
+        <w:t xml:space="preserve"> microSD card to ensure proper compatibility and performances </w:t>
+      </w:r>
+      <w:bookmarkStart w:id="0" w:name="_GoBack"/>
+      <w:bookmarkEnd w:id="0"/>
+      <w:r>
+        <w:rPr>
+          <w:lang w:val="en-GB"/>
+        </w:rPr>
+        <w:t xml:space="preserve">with </w:t>
+      </w:r>
+      <w:proofErr w:type="spellStart"/>
+      <w:r>
+        <w:rPr>
+          <w:lang w:val="en-GB"/>
+        </w:rPr>
+        <w:t>RaspberryPi</w:t>
+      </w:r>
+      <w:proofErr w:type="spellEnd"/>
+      <w:r>
+        <w:rPr>
+          <w:lang w:val="en-GB"/>
+        </w:rPr>
+        <w:t xml:space="preserve"> devices.</w:t>
+      </w:r>
     </w:p>
     <w:p>
       <w:pPr>
@@ -222,6 +277,30 @@
           <w:lang w:val="en-GB"/>
         </w:rPr>
         <w:t>seen within about 20 metres</w:t>
+      </w:r>
+    </w:p>
+    <w:p>
+      <w:pPr>
+        <w:pStyle w:val="ListParagraph"/>
+        <w:numPr>
+          <w:ilvl w:val="0"/>
+          <w:numId w:val="1"/>
+        </w:numPr>
+        <w:rPr>
+          <w:lang w:val="en-GB"/>
+        </w:rPr>
+      </w:pPr>
+      <w:r>
+        <w:rPr>
+          <w:lang w:val="en-GB"/>
+        </w:rPr>
+        <w:t xml:space="preserve">It </w:t>
+      </w:r>
+      <w:r>
+        <w:rPr>
+          <w:lang w:val="en-GB"/>
+        </w:rPr>
+        <w:t>usually accommodates 20 simultaneous users, depending on usage</w:t>
       </w:r>
     </w:p>
     <w:p>
@@ -367,6 +446,7 @@
         <w:rPr>
           <w:lang w:val="en-GB"/>
         </w:rPr>
+        <w:lastRenderedPageBreak/>
         <w:t xml:space="preserve">Fig. 1: Example of a Hotspot homepage once installed </w:t>
       </w:r>
     </w:p>
@@ -375,7 +455,6 @@
         <w:pStyle w:val="Heading1"/>
       </w:pPr>
       <w:r>
-        <w:lastRenderedPageBreak/>
         <w:t xml:space="preserve">Minimum Configuration </w:t>
       </w:r>
       <w:proofErr w:type="spellStart"/>
@@ -811,7 +890,43 @@
         <w:rPr>
           <w:lang w:val="en-GB"/>
         </w:rPr>
-        <w:t xml:space="preserve">For Windows, there is not an installation process per se, as the downloaded file is the actual executable. </w:t>
+        <w:t>For Windows</w:t>
+      </w:r>
+      <w:r>
+        <w:rPr>
+          <w:lang w:val="en-GB"/>
+        </w:rPr>
+        <w:t>,</w:t>
+      </w:r>
+      <w:r>
+        <w:rPr>
+          <w:lang w:val="en-GB"/>
+        </w:rPr>
+        <w:t xml:space="preserve"> the downloaded file is the </w:t>
+      </w:r>
+      <w:r>
+        <w:rPr>
+          <w:lang w:val="en-GB"/>
+        </w:rPr>
+        <w:t>executable</w:t>
+      </w:r>
+      <w:r>
+        <w:rPr>
+          <w:lang w:val="en-GB"/>
+        </w:rPr>
+        <w:t xml:space="preserve"> </w:t>
+      </w:r>
+      <w:r>
+        <w:rPr>
+          <w:lang w:val="en-GB"/>
+        </w:rPr>
+        <w:t>program</w:t>
+      </w:r>
+      <w:r>
+        <w:rPr>
+          <w:lang w:val="en-GB"/>
+        </w:rPr>
+        <w:t>.</w:t>
       </w:r>
     </w:p>
     <w:p>
@@ -850,7 +965,19 @@
         <w:rPr>
           <w:lang w:val="en-GB"/>
         </w:rPr>
-        <w:t>that you are authorised to perform these changes to the system. These rights are required to be able to encrypt files onto the SD card.</w:t>
+        <w:t xml:space="preserve">that you are authorised to perform these changes to the system. These rights are required to be able to </w:t>
+      </w:r>
+      <w:r>
+        <w:rPr>
+          <w:lang w:val="en-GB"/>
+        </w:rPr>
+        <w:t>flash</w:t>
+      </w:r>
+      <w:r>
+        <w:rPr>
+          <w:lang w:val="en-GB"/>
+        </w:rPr>
+        <w:t xml:space="preserve"> files onto the SD card.</w:t>
       </w:r>
     </w:p>
     <w:p>
@@ -2175,7 +2302,19 @@
         <w:rPr>
           <w:lang w:val="en-GB"/>
         </w:rPr>
-        <w:t>This allows the software directory</w:t>
+        <w:t>Th</w:t>
+      </w:r>
+      <w:r>
+        <w:rPr>
+          <w:lang w:val="en-GB"/>
+        </w:rPr>
+        <w:t>e build path</w:t>
+      </w:r>
+      <w:r>
+        <w:rPr>
+          <w:lang w:val="en-GB"/>
+        </w:rPr>
+        <w:t xml:space="preserve"> allows the software directory</w:t>
       </w:r>
       <w:r>
         <w:rPr>
@@ -2458,7 +2597,19 @@
         <w:rPr>
           <w:lang w:val="en-GB"/>
         </w:rPr>
-        <w:t xml:space="preserve">, or to choose wo write only to a file on your computer and not onto a card. This second method will allow you to reuse the created </w:t>
+        <w:t xml:space="preserve">, or to choose </w:t>
+      </w:r>
+      <w:r>
+        <w:rPr>
+          <w:lang w:val="en-GB"/>
+        </w:rPr>
+        <w:t>t</w:t>
+      </w:r>
+      <w:r>
+        <w:rPr>
+          <w:lang w:val="en-GB"/>
+        </w:rPr>
+        <w:t xml:space="preserve">o write only to a file on your computer and not onto a card. This second method will allow you to reuse the created </w:t>
       </w:r>
       <w:r>
         <w:rPr>
@@ -4723,7 +4874,6 @@
           <w:lang w:val="en-GB"/>
         </w:rPr>
       </w:pPr>
-      <w:bookmarkStart w:id="0" w:name="_GoBack"/>
       <w:r>
         <w:rPr>
           <w:noProof/>
@@ -4794,7 +4944,6 @@
           </wp:anchor>
         </w:drawing>
       </w:r>
-      <w:bookmarkEnd w:id="0"/>
       <w:r>
         <w:rPr>
           <w:lang w:val="en-GB"/>
@@ -5173,7 +5322,13 @@
         <w:rPr>
           <w:lang w:val="en-GB"/>
         </w:rPr>
-        <w:t xml:space="preserve">Encrypting an </w:t>
+        <w:t>Flashing</w:t>
+      </w:r>
+      <w:r>
+        <w:rPr>
+          <w:lang w:val="en-GB"/>
+        </w:rPr>
+        <w:t xml:space="preserve"> an </w:t>
       </w:r>
       <w:r>
         <w:rPr>
@@ -5205,7 +5360,19 @@
         <w:rPr>
           <w:lang w:val="en-GB"/>
         </w:rPr>
-        <w:t>The encrypting process is performed after the (long) creation of an image file. If there is a failure in the writing onto the SD card, the software will suggest you use a third-party tool to write files onto the card.</w:t>
+        <w:t xml:space="preserve">The </w:t>
+      </w:r>
+      <w:r>
+        <w:rPr>
+          <w:lang w:val="en-GB"/>
+        </w:rPr>
+        <w:t>flashing</w:t>
+      </w:r>
+      <w:r>
+        <w:rPr>
+          <w:lang w:val="en-GB"/>
+        </w:rPr>
+        <w:t xml:space="preserve"> process is performed after the (long) creation of an image file. If there is a failure in the writing onto the SD card, the software will suggest you use a third-party tool to write files onto the card.</w:t>
       </w:r>
     </w:p>
     <w:p>
@@ -5538,20 +5705,6 @@
     </w:p>
     <w:p>
       <w:pPr>
-        <w:rPr>
-          <w:lang w:val="en-GB"/>
-        </w:rPr>
-      </w:pPr>
-    </w:p>
-    <w:p>
-      <w:pPr>
-        <w:rPr>
-          <w:lang w:val="en-GB"/>
-        </w:rPr>
-      </w:pPr>
-    </w:p>
-    <w:p>
-      <w:pPr>
         <w:pStyle w:val="Heading1"/>
         <w:rPr>
           <w:lang w:val="en-GB"/>
@@ -5593,14 +5746,7 @@
     </w:p>
     <w:p>
       <w:pPr>
-        <w:rPr>
-          <w:lang w:val="en-GB"/>
-        </w:rPr>
-      </w:pPr>
-    </w:p>
-    <w:p>
-      <w:pPr>
-        <w:pStyle w:val="Heading1"/>
+        <w:pStyle w:val="Heading2"/>
         <w:rPr>
           <w:lang w:val="en-GB"/>
         </w:rPr>
@@ -5901,11 +6047,6 @@
       </w:pPr>
     </w:p>
     <w:p>
-      <w:pPr>
-        <w:rPr>
-          <w:lang w:val="en-GB"/>
-        </w:rPr>
-      </w:pPr>
       <w:r>
         <w:rPr>
           <w:lang w:val="en-GB"/>
@@ -5931,6 +6072,20 @@
         </w:rPr>
         <w:t xml:space="preserve"> recommended depends on the language (this is originally in English project).</w:t>
       </w:r>
+      <w:r>
+        <w:rPr>
+          <w:lang w:val="en-GB"/>
+        </w:rPr>
+        <w:br/>
+      </w:r>
+      <w:hyperlink r:id="rId33" w:history="1">
+        <w:r>
+          <w:rPr>
+            <w:rStyle w:val="Hyperlink"/>
+          </w:rPr>
+          <w:t>https://www.khanacademy.org/</w:t>
+        </w:r>
+      </w:hyperlink>
     </w:p>
     <w:p>
       <w:pPr>
@@ -5951,7 +6106,6 @@
           <w:noProof/>
           <w:lang w:eastAsia="fr-FR"/>
         </w:rPr>
-        <w:lastRenderedPageBreak/>
         <w:drawing>
           <wp:anchor distT="0" distB="0" distL="114300" distR="114300" simplePos="0" relativeHeight="251672576" behindDoc="0" locked="0" layoutInCell="1" allowOverlap="1" wp14:anchorId="211E8AFC" wp14:editId="2BC69F3E">
             <wp:simplePos x="0" y="0"/>
@@ -5976,7 +6130,7 @@
                     <pic:cNvPicPr/>
                   </pic:nvPicPr>
                   <pic:blipFill>
-                    <a:blip r:embed="rId33" cstate="print">
+                    <a:blip r:embed="rId34" cstate="print">
                       <a:extLst>
                         <a:ext uri="{28A0092B-C50C-407E-A947-70E740481C1C}">
                           <a14:useLocalDpi xmlns:a14="http://schemas.microsoft.com/office/drawing/2010/main" val="0"/>
@@ -6112,16 +6266,12 @@
       </w:pPr>
     </w:p>
     <w:p>
-      <w:pPr>
-        <w:rPr>
-          <w:lang w:val="en-GB"/>
-        </w:rPr>
-      </w:pPr>
       <w:proofErr w:type="spellStart"/>
       <w:r>
         <w:rPr>
           <w:lang w:val="en-GB"/>
         </w:rPr>
+        <w:lastRenderedPageBreak/>
         <w:t>Aflatoun</w:t>
       </w:r>
       <w:proofErr w:type="spellEnd"/>
@@ -6129,8 +6279,22 @@
         <w:rPr>
           <w:lang w:val="en-GB"/>
         </w:rPr>
-        <w:t xml:space="preserve"> is multilingual, in English and French. </w:t>
-      </w:r>
+        <w:t xml:space="preserve"> is multilingual, in English and French.</w:t>
+      </w:r>
+      <w:r>
+        <w:rPr>
+          <w:lang w:val="en-GB"/>
+        </w:rPr>
+        <w:br/>
+      </w:r>
+      <w:hyperlink r:id="rId35" w:history="1">
+        <w:r>
+          <w:rPr>
+            <w:rStyle w:val="Hyperlink"/>
+          </w:rPr>
+          <w:t>https://www.aflatoun.org</w:t>
+        </w:r>
+      </w:hyperlink>
     </w:p>
     <w:p>
       <w:pPr>
@@ -6142,21 +6306,6 @@
     </w:p>
     <w:p>
       <w:pPr>
-        <w:rPr>
-          <w:rFonts w:asciiTheme="majorHAnsi" w:eastAsiaTheme="majorEastAsia" w:hAnsiTheme="majorHAnsi" w:cstheme="majorBidi"/>
-          <w:color w:val="1F3763" w:themeColor="accent1" w:themeShade="7F"/>
-          <w:lang w:val="en-GB"/>
-        </w:rPr>
-      </w:pPr>
-      <w:r>
-        <w:rPr>
-          <w:lang w:val="en-GB"/>
-        </w:rPr>
-        <w:br w:type="page"/>
-      </w:r>
-    </w:p>
-    <w:p>
-      <w:pPr>
         <w:pStyle w:val="Heading3"/>
         <w:rPr>
           <w:lang w:val="en-GB"/>
@@ -6167,7 +6316,6 @@
         <w:rPr>
           <w:lang w:val="en-GB"/>
         </w:rPr>
-        <w:lastRenderedPageBreak/>
         <w:t>WikiFundi</w:t>
       </w:r>
       <w:proofErr w:type="spellEnd"/>
@@ -6253,7 +6401,7 @@
                     <pic:cNvPicPr/>
                   </pic:nvPicPr>
                   <pic:blipFill>
-                    <a:blip r:embed="rId34" cstate="print">
+                    <a:blip r:embed="rId36" cstate="print">
                       <a:extLst>
                         <a:ext uri="{28A0092B-C50C-407E-A947-70E740481C1C}">
                           <a14:useLocalDpi xmlns:a14="http://schemas.microsoft.com/office/drawing/2010/main" val="0"/>
@@ -6408,6 +6556,20 @@
         </w:rPr>
         <w:t xml:space="preserve"> is available in English and French.</w:t>
       </w:r>
+      <w:r>
+        <w:rPr>
+          <w:lang w:val="en-GB"/>
+        </w:rPr>
+        <w:br/>
+      </w:r>
+      <w:hyperlink r:id="rId37" w:history="1">
+        <w:r>
+          <w:rPr>
+            <w:rStyle w:val="Hyperlink"/>
+          </w:rPr>
+          <w:t>http://www.wikifundi.org/</w:t>
+        </w:r>
+      </w:hyperlink>
     </w:p>
     <w:p>
       <w:pPr>
@@ -6496,7 +6658,7 @@
                     <pic:cNvPicPr/>
                   </pic:nvPicPr>
                   <pic:blipFill>
-                    <a:blip r:embed="rId35" cstate="print">
+                    <a:blip r:embed="rId38" cstate="print">
                       <a:extLst>
                         <a:ext uri="{28A0092B-C50C-407E-A947-70E740481C1C}">
                           <a14:useLocalDpi xmlns:a14="http://schemas.microsoft.com/office/drawing/2010/main" val="0"/>
@@ -6710,17 +6872,33 @@
       </w:pPr>
     </w:p>
     <w:p>
-      <w:pPr>
-        <w:rPr>
-          <w:lang w:val="en-GB"/>
-        </w:rPr>
-      </w:pPr>
       <w:r>
         <w:rPr>
           <w:lang w:val="en-GB"/>
         </w:rPr>
         <w:t>Some large content, such as Wikipedia, are recommended in different variants (without video or without images), allowing the user to save disk space.</w:t>
       </w:r>
+      <w:r>
+        <w:rPr>
+          <w:lang w:val="en-GB"/>
+        </w:rPr>
+        <w:br/>
+      </w:r>
+      <w:hyperlink r:id="rId39" w:history="1">
+        <w:r>
+          <w:rPr>
+            <w:rStyle w:val="Hyperlink"/>
+          </w:rPr>
+          <w:t>https://www.kiwix.org/</w:t>
+        </w:r>
+      </w:hyperlink>
+    </w:p>
+    <w:p>
+      <w:pPr>
+        <w:rPr>
+          <w:lang w:val="en-GB"/>
+        </w:rPr>
+      </w:pPr>
     </w:p>
     <w:p>
       <w:pPr>
@@ -6737,8 +6915,8 @@
       </w:pPr>
     </w:p>
     <w:sectPr>
-      <w:footerReference w:type="even" r:id="rId36"/>
-      <w:footerReference w:type="default" r:id="rId37"/>
+      <w:footerReference w:type="even" r:id="rId40"/>
+      <w:footerReference w:type="default" r:id="rId41"/>
       <w:pgSz w:w="11900" w:h="16840"/>
       <w:pgMar w:top="1440" w:right="1440" w:bottom="1440" w:left="1440" w:header="708" w:footer="708" w:gutter="0"/>
       <w:cols w:space="708"/>

--- a/docs/Kiwix Hotspot Installer EN.docx
+++ b/docs/Kiwix Hotspot Installer EN.docx
@@ -9,19 +9,11 @@
           <w:lang w:val="en-GB"/>
         </w:rPr>
       </w:pPr>
-      <w:proofErr w:type="spellStart"/>
-      <w:r>
-        <w:rPr>
-          <w:lang w:val="en-GB"/>
-        </w:rPr>
-        <w:t>Kiwix</w:t>
-      </w:r>
-      <w:proofErr w:type="spellEnd"/>
-      <w:r>
-        <w:rPr>
-          <w:lang w:val="en-GB"/>
-        </w:rPr>
-        <w:t xml:space="preserve"> Hotspot Installer</w:t>
+      <w:r>
+        <w:rPr>
+          <w:lang w:val="en-GB"/>
+        </w:rPr>
+        <w:t>Kiwix Hotspot Installer</w:t>
       </w:r>
     </w:p>
     <w:p>
@@ -52,121 +44,51 @@
           <w:lang w:val="en-GB"/>
         </w:rPr>
       </w:pPr>
-      <w:proofErr w:type="spellStart"/>
-      <w:r>
-        <w:rPr>
-          <w:lang w:val="en-GB"/>
-        </w:rPr>
-        <w:t>Kiwix</w:t>
-      </w:r>
-      <w:proofErr w:type="spellEnd"/>
-      <w:r>
-        <w:rPr>
-          <w:lang w:val="en-GB"/>
-        </w:rPr>
-        <w:t xml:space="preserve"> Hotspot allows you to share </w:t>
-      </w:r>
-      <w:proofErr w:type="spellStart"/>
-      <w:r>
-        <w:rPr>
-          <w:lang w:val="en-GB"/>
-        </w:rPr>
-        <w:t>Kiwix</w:t>
-      </w:r>
-      <w:proofErr w:type="spellEnd"/>
-      <w:r>
-        <w:rPr>
-          <w:lang w:val="en-GB"/>
-        </w:rPr>
-        <w:t xml:space="preserve"> content via a local “Hotspot”</w:t>
-      </w:r>
-    </w:p>
-    <w:p>
-      <w:pPr>
-        <w:rPr>
-          <w:lang w:val="en-GB"/>
-        </w:rPr>
-      </w:pPr>
-    </w:p>
-    <w:p>
-      <w:pPr>
-        <w:rPr>
-          <w:lang w:val="en-GB"/>
-        </w:rPr>
-      </w:pPr>
-      <w:r>
-        <w:rPr>
-          <w:lang w:val="en-GB"/>
-        </w:rPr>
-        <w:t xml:space="preserve">A Hotspot is comprised of two </w:t>
-      </w:r>
-      <w:r>
-        <w:rPr>
-          <w:lang w:val="en-GB"/>
-        </w:rPr>
-        <w:t>features; a “</w:t>
-      </w:r>
-      <w:proofErr w:type="spellStart"/>
-      <w:r>
-        <w:rPr>
-          <w:lang w:val="en-GB"/>
-        </w:rPr>
-        <w:t>RasperryPi</w:t>
-      </w:r>
-      <w:proofErr w:type="spellEnd"/>
-      <w:r>
-        <w:rPr>
-          <w:lang w:val="en-GB"/>
-        </w:rPr>
-        <w:t>” and a microSD card, which contains the “Pi” operating system and all the educational content installed.</w:t>
-      </w:r>
-    </w:p>
-    <w:p>
-      <w:pPr>
-        <w:rPr>
-          <w:lang w:val="en-GB"/>
-        </w:rPr>
-      </w:pPr>
-    </w:p>
-    <w:p>
-      <w:pPr>
-        <w:rPr>
-          <w:lang w:val="en-GB"/>
-        </w:rPr>
-      </w:pPr>
-      <w:proofErr w:type="spellStart"/>
-      <w:r>
-        <w:rPr>
-          <w:lang w:val="en-GB"/>
-        </w:rPr>
-        <w:t>Kiwix</w:t>
-      </w:r>
-      <w:proofErr w:type="spellEnd"/>
-      <w:r>
-        <w:rPr>
-          <w:lang w:val="en-GB"/>
-        </w:rPr>
-        <w:t xml:space="preserve"> Hotspot Installer is an installation programme which aims to </w:t>
-      </w:r>
-      <w:r>
-        <w:rPr>
-          <w:lang w:val="en-GB"/>
-        </w:rPr>
-        <w:t xml:space="preserve">configure the SD card to make the </w:t>
-      </w:r>
-      <w:proofErr w:type="spellStart"/>
-      <w:r>
-        <w:rPr>
-          <w:lang w:val="en-GB"/>
-        </w:rPr>
-        <w:t>RaspberryPi</w:t>
-      </w:r>
-      <w:proofErr w:type="spellEnd"/>
-      <w:r>
-        <w:rPr>
-          <w:lang w:val="en-GB"/>
-        </w:rPr>
-        <w:t xml:space="preserve"> work.</w:t>
+      <w:r>
+        <w:rPr>
+          <w:lang w:val="en-GB"/>
+        </w:rPr>
+        <w:t>Kiwix Hotspot allows you to share Kiwix content via a local “Hotspot”</w:t>
+      </w:r>
+    </w:p>
+    <w:p>
+      <w:pPr>
+        <w:rPr>
+          <w:lang w:val="en-GB"/>
+        </w:rPr>
+      </w:pPr>
+    </w:p>
+    <w:p>
+      <w:pPr>
+        <w:rPr>
+          <w:lang w:val="en-GB"/>
+        </w:rPr>
+      </w:pPr>
+      <w:r>
+        <w:rPr>
+          <w:lang w:val="en-GB"/>
+        </w:rPr>
+        <w:t>A Hotspot is comprised of two features; a “RasperryPi” and a microSD card, which contains the “Pi” operating system and all the educational content installed.</w:t>
+      </w:r>
+    </w:p>
+    <w:p>
+      <w:pPr>
+        <w:rPr>
+          <w:lang w:val="en-GB"/>
+        </w:rPr>
+      </w:pPr>
+    </w:p>
+    <w:p>
+      <w:pPr>
+        <w:rPr>
+          <w:lang w:val="en-GB"/>
+        </w:rPr>
+      </w:pPr>
+      <w:r>
+        <w:rPr>
+          <w:lang w:val="en-GB"/>
+        </w:rPr>
+        <w:t>Kiwix Hotspot Installer is an installation programme which aims to configure the SD card to make the RaspberryPi work.</w:t>
       </w:r>
     </w:p>
     <w:p>
@@ -206,55 +128,23 @@
         <w:rPr>
           <w:lang w:val="en-GB"/>
         </w:rPr>
-        <w:t xml:space="preserve"> microSD card to ensure proper compatibility and performances </w:t>
-      </w:r>
-      <w:bookmarkStart w:id="0" w:name="_GoBack"/>
-      <w:bookmarkEnd w:id="0"/>
-      <w:r>
-        <w:rPr>
-          <w:lang w:val="en-GB"/>
-        </w:rPr>
-        <w:t xml:space="preserve">with </w:t>
-      </w:r>
-      <w:proofErr w:type="spellStart"/>
-      <w:r>
-        <w:rPr>
-          <w:lang w:val="en-GB"/>
-        </w:rPr>
-        <w:t>RaspberryPi</w:t>
-      </w:r>
-      <w:proofErr w:type="spellEnd"/>
-      <w:r>
-        <w:rPr>
-          <w:lang w:val="en-GB"/>
-        </w:rPr>
-        <w:t xml:space="preserve"> devices.</w:t>
+        <w:t xml:space="preserve"> microSD card to ensure proper compatibility and performances with RaspberryPi devices.</w:t>
       </w:r>
     </w:p>
     <w:p>
       <w:pPr>
         <w:pStyle w:val="Heading1"/>
-      </w:pPr>
-      <w:proofErr w:type="spellStart"/>
-      <w:r>
-        <w:t>Hotspot</w:t>
-      </w:r>
-      <w:proofErr w:type="spellEnd"/>
-      <w:r>
-        <w:t xml:space="preserve"> </w:t>
-      </w:r>
-      <w:proofErr w:type="spellStart"/>
-      <w:proofErr w:type="gramStart"/>
-      <w:r>
-        <w:t>Operation</w:t>
-      </w:r>
-      <w:proofErr w:type="spellEnd"/>
-      <w:r>
-        <w:t>:</w:t>
-      </w:r>
-      <w:proofErr w:type="gramEnd"/>
-    </w:p>
-    <w:p/>
+        <w:rPr>
+          <w:lang w:val="en-GB"/>
+        </w:rPr>
+      </w:pPr>
+      <w:r>
+        <w:rPr>
+          <w:lang w:val="en-GB"/>
+        </w:rPr>
+        <w:t>Hotspot Operation:</w:t>
+      </w:r>
+    </w:p>
     <w:p>
       <w:pPr>
         <w:pStyle w:val="ListParagraph"/>
@@ -270,13 +160,7 @@
         <w:rPr>
           <w:lang w:val="en-GB"/>
         </w:rPr>
-        <w:t xml:space="preserve">The Hotspot creates a network which can be </w:t>
-      </w:r>
-      <w:r>
-        <w:rPr>
-          <w:lang w:val="en-GB"/>
-        </w:rPr>
-        <w:t>seen within about 20 metres</w:t>
+        <w:t>The Hotspot creates a network which can be seen within about 20 metres</w:t>
       </w:r>
     </w:p>
     <w:p>
@@ -336,19 +220,7 @@
         <w:rPr>
           <w:lang w:val="en-GB"/>
         </w:rPr>
-        <w:t xml:space="preserve">Their web browser </w:t>
-      </w:r>
-      <w:r>
-        <w:rPr>
-          <w:lang w:val="en-GB"/>
-        </w:rPr>
-        <w:t>will direct</w:t>
-      </w:r>
-      <w:r>
-        <w:rPr>
-          <w:lang w:val="en-GB"/>
-        </w:rPr>
-        <w:t xml:space="preserve"> them to the Hotspot homepage which lists the available content (fig. 1)</w:t>
+        <w:t>Their web browser will direct them to the Hotspot homepage which lists the available content (fig. 1)</w:t>
       </w:r>
     </w:p>
     <w:p>
@@ -366,31 +238,20 @@
         <w:rPr>
           <w:lang w:val="en-GB"/>
         </w:rPr>
-        <w:t xml:space="preserve">The content is a copy of what can be found on the Internet. On the Hotspot, this is available without the user or the </w:t>
-      </w:r>
-      <w:proofErr w:type="spellStart"/>
-      <w:r>
-        <w:rPr>
-          <w:lang w:val="en-GB"/>
-        </w:rPr>
-        <w:t>RaspberryPi</w:t>
-      </w:r>
-      <w:proofErr w:type="spellEnd"/>
-      <w:r>
-        <w:rPr>
-          <w:lang w:val="en-GB"/>
-        </w:rPr>
-        <w:t xml:space="preserve"> being connected to the internet, as the content is copied onto the SD card</w:t>
+        <w:t>The content is a copy of what can be found on the Internet. On the Hotspot, this is available without the user or the RaspberryPi being connected to the internet, as the content is copied onto the SD card</w:t>
       </w:r>
     </w:p>
     <w:p>
       <w:pPr>
         <w:jc w:val="center"/>
+        <w:rPr>
+          <w:lang w:val="en-GB"/>
+        </w:rPr>
       </w:pPr>
       <w:r>
         <w:rPr>
           <w:noProof/>
-          <w:lang w:eastAsia="fr-FR"/>
+          <w:lang w:val="en-GB" w:eastAsia="fr-FR"/>
         </w:rPr>
         <w:drawing>
           <wp:inline distT="0" distB="0" distL="0" distR="0" wp14:anchorId="7899E9A7" wp14:editId="43A5B72F">
@@ -446,26 +307,606 @@
         <w:rPr>
           <w:lang w:val="en-GB"/>
         </w:rPr>
+        <w:t xml:space="preserve">Fig. 1: Example of a Hotspot homepage once installed </w:t>
+      </w:r>
+    </w:p>
+    <w:p>
+      <w:pPr>
+        <w:pStyle w:val="Heading1"/>
+        <w:rPr>
+          <w:lang w:val="en-GB"/>
+        </w:rPr>
+      </w:pPr>
+      <w:r>
+        <w:rPr>
+          <w:lang w:val="en-GB"/>
+        </w:rPr>
         <w:lastRenderedPageBreak/>
-        <w:t xml:space="preserve">Fig. 1: Example of a Hotspot homepage once installed </w:t>
+        <w:t>Hotspot</w:t>
+      </w:r>
+      <w:r>
+        <w:rPr>
+          <w:lang w:val="en-GB"/>
+        </w:rPr>
+        <w:t xml:space="preserve"> Creation</w:t>
+      </w:r>
+    </w:p>
+    <w:p>
+      <w:pPr>
+        <w:rPr>
+          <w:lang w:val="en-GB"/>
+        </w:rPr>
+      </w:pPr>
+      <w:r>
+        <w:rPr>
+          <w:lang w:val="en-GB"/>
+        </w:rPr>
+        <w:t xml:space="preserve">Kiwix Hotspot </w:t>
+      </w:r>
+      <w:r>
+        <w:rPr>
+          <w:lang w:val="en-GB"/>
+        </w:rPr>
+        <w:t>allows you to create the microSD card and/or image file that will contain the operating system and contents for your Hotspot.</w:t>
+      </w:r>
+    </w:p>
+    <w:p>
+      <w:pPr>
+        <w:rPr>
+          <w:lang w:val="en-GB"/>
+        </w:rPr>
+      </w:pPr>
+      <w:r>
+        <w:rPr>
+          <w:lang w:val="en-GB"/>
+        </w:rPr>
+        <w:t xml:space="preserve">To deploy your Hotspot, you will have </w:t>
+      </w:r>
+      <w:proofErr w:type="gramStart"/>
+      <w:r>
+        <w:rPr>
+          <w:lang w:val="en-GB"/>
+        </w:rPr>
+        <w:t>to :</w:t>
+      </w:r>
+      <w:proofErr w:type="gramEnd"/>
+    </w:p>
+    <w:p>
+      <w:pPr>
+        <w:pStyle w:val="ListParagraph"/>
+        <w:numPr>
+          <w:ilvl w:val="0"/>
+          <w:numId w:val="12"/>
+        </w:numPr>
+        <w:rPr>
+          <w:lang w:val="en-GB"/>
+        </w:rPr>
+      </w:pPr>
+      <w:r>
+        <w:rPr>
+          <w:b/>
+          <w:lang w:val="en-GB"/>
+        </w:rPr>
+        <w:t>Buy a</w:t>
+      </w:r>
+      <w:r>
+        <w:rPr>
+          <w:b/>
+          <w:lang w:val="en-GB"/>
+        </w:rPr>
+        <w:t xml:space="preserve"> raspberryPi</w:t>
+      </w:r>
+      <w:r>
+        <w:rPr>
+          <w:lang w:val="en-GB"/>
+        </w:rPr>
+        <w:t xml:space="preserve">: </w:t>
+      </w:r>
+      <w:hyperlink r:id="rId8" w:history="1">
+        <w:r>
+          <w:rPr>
+            <w:rStyle w:val="Hyperlink"/>
+            <w:lang w:val="en-GB"/>
+          </w:rPr>
+          <w:t>https://www.raspberrypi.org/products/</w:t>
+        </w:r>
+      </w:hyperlink>
+      <w:r>
+        <w:rPr>
+          <w:lang w:val="en-GB"/>
+        </w:rPr>
+        <w:br/>
+      </w:r>
+      <w:r>
+        <w:rPr>
+          <w:lang w:val="en-GB"/>
+        </w:rPr>
+        <w:t xml:space="preserve">We advise you buy the latest compatible available raspberryPi version as each new version comes with significant performance improvements (and thus better comfort and user capacity for your Hotspot). </w:t>
+      </w:r>
+      <w:r>
+        <w:rPr>
+          <w:lang w:val="en-GB"/>
+        </w:rPr>
+        <w:br/>
+      </w:r>
+      <w:r>
+        <w:rPr>
+          <w:lang w:val="en-GB"/>
+        </w:rPr>
+        <w:t>Compatible raspberryPi versions</w:t>
+      </w:r>
+      <w:r>
+        <w:rPr>
+          <w:lang w:val="en-GB"/>
+        </w:rPr>
+        <w:t>:</w:t>
+      </w:r>
+    </w:p>
+    <w:p>
+      <w:pPr>
+        <w:pStyle w:val="ListParagraph"/>
+        <w:numPr>
+          <w:ilvl w:val="1"/>
+          <w:numId w:val="12"/>
+        </w:numPr>
+        <w:rPr>
+          <w:lang w:val="en-GB"/>
+        </w:rPr>
+      </w:pPr>
+      <w:r>
+        <w:rPr>
+          <w:lang w:val="en-GB"/>
+        </w:rPr>
+        <w:t xml:space="preserve">Pi 3, 3-A+, 3-B+: </w:t>
+      </w:r>
+      <w:r>
+        <w:rPr>
+          <w:lang w:val="en-GB"/>
+        </w:rPr>
+        <w:t>yes</w:t>
+      </w:r>
+    </w:p>
+    <w:p>
+      <w:pPr>
+        <w:pStyle w:val="ListParagraph"/>
+        <w:numPr>
+          <w:ilvl w:val="1"/>
+          <w:numId w:val="12"/>
+        </w:numPr>
+        <w:rPr>
+          <w:lang w:val="en-GB"/>
+        </w:rPr>
+      </w:pPr>
+      <w:r>
+        <w:rPr>
+          <w:lang w:val="en-GB"/>
+        </w:rPr>
+        <w:t>Pi 2-</w:t>
+      </w:r>
+      <w:proofErr w:type="gramStart"/>
+      <w:r>
+        <w:rPr>
+          <w:lang w:val="en-GB"/>
+        </w:rPr>
+        <w:t>B :</w:t>
+      </w:r>
+      <w:proofErr w:type="gramEnd"/>
+      <w:r>
+        <w:rPr>
+          <w:lang w:val="en-GB"/>
+        </w:rPr>
+        <w:t xml:space="preserve"> no (</w:t>
+      </w:r>
+      <w:r>
+        <w:rPr>
+          <w:lang w:val="en-GB"/>
+        </w:rPr>
+        <w:t>unsure</w:t>
+      </w:r>
+      <w:r>
+        <w:rPr>
+          <w:lang w:val="en-GB"/>
+        </w:rPr>
+        <w:t>)</w:t>
+      </w:r>
+    </w:p>
+    <w:p>
+      <w:pPr>
+        <w:pStyle w:val="ListParagraph"/>
+        <w:numPr>
+          <w:ilvl w:val="1"/>
+          <w:numId w:val="12"/>
+        </w:numPr>
+        <w:rPr>
+          <w:lang w:val="en-GB"/>
+        </w:rPr>
+      </w:pPr>
+      <w:r>
+        <w:rPr>
+          <w:lang w:val="en-GB"/>
+        </w:rPr>
+        <w:t xml:space="preserve">Pi 0, 0-W, 1-A, 1-B, 1-B+: </w:t>
+      </w:r>
+      <w:r>
+        <w:rPr>
+          <w:lang w:val="en-GB"/>
+        </w:rPr>
+        <w:t>coming soon</w:t>
+      </w:r>
+      <w:r>
+        <w:rPr>
+          <w:lang w:val="en-GB"/>
+        </w:rPr>
+        <w:t>.</w:t>
+      </w:r>
+    </w:p>
+    <w:p>
+      <w:pPr>
+        <w:pStyle w:val="ListParagraph"/>
+        <w:numPr>
+          <w:ilvl w:val="0"/>
+          <w:numId w:val="12"/>
+        </w:numPr>
+        <w:rPr>
+          <w:lang w:val="en-GB"/>
+        </w:rPr>
+      </w:pPr>
+      <w:r>
+        <w:rPr>
+          <w:b/>
+          <w:lang w:val="en-GB"/>
+        </w:rPr>
+        <w:t xml:space="preserve">Buy a </w:t>
+      </w:r>
+      <w:r>
+        <w:rPr>
+          <w:b/>
+          <w:lang w:val="en-GB"/>
+        </w:rPr>
+        <w:t>microSD</w:t>
+      </w:r>
+      <w:r>
+        <w:rPr>
+          <w:b/>
+          <w:lang w:val="en-GB"/>
+        </w:rPr>
+        <w:t xml:space="preserve"> card</w:t>
+      </w:r>
+      <w:r>
+        <w:rPr>
+          <w:lang w:val="en-GB"/>
+        </w:rPr>
+        <w:t>, of your desired capacity</w:t>
+      </w:r>
+      <w:r>
+        <w:rPr>
+          <w:lang w:val="en-GB"/>
+        </w:rPr>
+        <w:t>.</w:t>
+      </w:r>
+      <w:r>
+        <w:rPr>
+          <w:lang w:val="en-GB"/>
+        </w:rPr>
+        <w:br/>
+      </w:r>
+      <w:r>
+        <w:rPr>
+          <w:lang w:val="en-GB"/>
+        </w:rPr>
+        <w:t xml:space="preserve">Minimal required size is </w:t>
+      </w:r>
+      <w:proofErr w:type="gramStart"/>
+      <w:r>
+        <w:rPr>
+          <w:lang w:val="en-GB"/>
+        </w:rPr>
+        <w:t>8GB</w:t>
+      </w:r>
+      <w:proofErr w:type="gramEnd"/>
+      <w:r>
+        <w:rPr>
+          <w:lang w:val="en-GB"/>
+        </w:rPr>
+        <w:t xml:space="preserve"> but content will increase this number drastically. Use Kiwix-Hotspot for simulations in order to find out which capacity will fit your Hotspot needs.</w:t>
+      </w:r>
+      <w:r>
+        <w:rPr>
+          <w:lang w:val="en-GB"/>
+        </w:rPr>
+        <w:br/>
+        <w:t xml:space="preserve">Buy a </w:t>
+      </w:r>
+      <w:r>
+        <w:rPr>
+          <w:b/>
+          <w:lang w:val="en-GB"/>
+        </w:rPr>
+        <w:t>good quality card</w:t>
+      </w:r>
+      <w:r>
+        <w:rPr>
+          <w:lang w:val="en-GB"/>
+        </w:rPr>
+        <w:t xml:space="preserve">. Low-cost cards quality is </w:t>
+      </w:r>
+      <w:proofErr w:type="gramStart"/>
+      <w:r>
+        <w:rPr>
+          <w:lang w:val="en-GB"/>
+        </w:rPr>
+        <w:t>random</w:t>
+      </w:r>
+      <w:proofErr w:type="gramEnd"/>
+      <w:r>
+        <w:rPr>
+          <w:lang w:val="en-GB"/>
+        </w:rPr>
+        <w:t xml:space="preserve"> and failures are both frequent and hard to diagnose.</w:t>
+      </w:r>
+      <w:r>
+        <w:rPr>
+          <w:lang w:val="en-GB"/>
+        </w:rPr>
+        <w:br/>
+      </w:r>
+      <w:r>
+        <w:rPr>
+          <w:i/>
+          <w:lang w:val="en-GB"/>
+        </w:rPr>
+        <w:t>Card speed</w:t>
+      </w:r>
+      <w:r>
+        <w:rPr>
+          <w:lang w:val="en-GB"/>
+        </w:rPr>
+        <w:t xml:space="preserve"> (sometimes advertised) will only be useful for the one-time writing of the image file onto the card in the case of the Hotspot.</w:t>
+      </w:r>
+    </w:p>
+    <w:p>
+      <w:pPr>
+        <w:pStyle w:val="ListParagraph"/>
+        <w:numPr>
+          <w:ilvl w:val="0"/>
+          <w:numId w:val="12"/>
+        </w:numPr>
+        <w:rPr>
+          <w:lang w:val="en-GB"/>
+        </w:rPr>
+      </w:pPr>
+      <w:r>
+        <w:rPr>
+          <w:b/>
+          <w:lang w:val="en-GB"/>
+        </w:rPr>
+        <w:t>Prepare your card or image file with Kiwix-Hotspot</w:t>
+      </w:r>
+      <w:r>
+        <w:rPr>
+          <w:lang w:val="en-GB"/>
+        </w:rPr>
+        <w:t>.</w:t>
+      </w:r>
+      <w:r>
+        <w:rPr>
+          <w:lang w:val="en-GB"/>
+        </w:rPr>
+        <w:br/>
+      </w:r>
+      <w:r>
+        <w:rPr>
+          <w:lang w:val="en-GB"/>
+        </w:rPr>
+        <w:t>That’s the step this document is about: configure your options, select your desired content and launch the creation process.</w:t>
+      </w:r>
+      <w:r>
+        <w:rPr>
+          <w:lang w:val="en-GB"/>
+        </w:rPr>
+        <w:br/>
+        <w:t>If you selected an SD-card at this step, skip the next one.</w:t>
+      </w:r>
+    </w:p>
+    <w:p>
+      <w:pPr>
+        <w:pStyle w:val="ListParagraph"/>
+        <w:numPr>
+          <w:ilvl w:val="0"/>
+          <w:numId w:val="12"/>
+        </w:numPr>
+        <w:rPr>
+          <w:lang w:val="en-GB"/>
+        </w:rPr>
+      </w:pPr>
+      <w:r>
+        <w:rPr>
+          <w:b/>
+          <w:lang w:val="en-GB"/>
+        </w:rPr>
+        <w:t>Write the image file onto the SD card</w:t>
+      </w:r>
+      <w:r>
+        <w:rPr>
+          <w:lang w:val="en-GB"/>
+        </w:rPr>
+        <w:t>. (</w:t>
+      </w:r>
+      <w:r>
+        <w:rPr>
+          <w:lang w:val="en-GB"/>
+        </w:rPr>
+        <w:t>If step 3 was in Image File mode</w:t>
+      </w:r>
+      <w:r>
+        <w:rPr>
+          <w:lang w:val="en-GB"/>
+        </w:rPr>
+        <w:t>).</w:t>
+      </w:r>
+      <w:r>
+        <w:rPr>
+          <w:lang w:val="en-GB"/>
+        </w:rPr>
+        <w:br/>
+      </w:r>
+      <w:r>
+        <w:rPr>
+          <w:lang w:val="en-GB"/>
+        </w:rPr>
+        <w:t>Download a tool like Etcher</w:t>
+      </w:r>
+      <w:r>
+        <w:rPr>
+          <w:lang w:val="en-GB"/>
+        </w:rPr>
+        <w:t xml:space="preserve"> (</w:t>
+      </w:r>
+      <w:hyperlink r:id="rId9" w:history="1">
+        <w:r>
+          <w:rPr>
+            <w:rStyle w:val="Hyperlink"/>
+            <w:lang w:val="en-GB"/>
+          </w:rPr>
+          <w:t>https://www.balena.io/etcher/</w:t>
+        </w:r>
+      </w:hyperlink>
+      <w:r>
+        <w:rPr>
+          <w:lang w:val="en-GB"/>
+        </w:rPr>
+        <w:t xml:space="preserve">), </w:t>
+      </w:r>
+      <w:r>
+        <w:rPr>
+          <w:lang w:val="en-GB"/>
+        </w:rPr>
+        <w:t xml:space="preserve">choose your previously created image file and </w:t>
+      </w:r>
+      <w:r>
+        <w:rPr>
+          <w:lang w:val="en-GB"/>
+        </w:rPr>
+        <w:t>microSD</w:t>
+      </w:r>
+      <w:r>
+        <w:rPr>
+          <w:lang w:val="en-GB"/>
+        </w:rPr>
+        <w:t xml:space="preserve"> card</w:t>
+      </w:r>
+      <w:r>
+        <w:rPr>
+          <w:lang w:val="en-GB"/>
+        </w:rPr>
+        <w:t xml:space="preserve">, </w:t>
+      </w:r>
+      <w:r>
+        <w:rPr>
+          <w:lang w:val="en-GB"/>
+        </w:rPr>
+        <w:t>Etcher will copy all of its content onto the card</w:t>
+      </w:r>
+      <w:r>
+        <w:rPr>
+          <w:lang w:val="en-GB"/>
+        </w:rPr>
+        <w:t>.</w:t>
+      </w:r>
+    </w:p>
+    <w:p>
+      <w:pPr>
+        <w:pStyle w:val="ListParagraph"/>
+        <w:numPr>
+          <w:ilvl w:val="0"/>
+          <w:numId w:val="12"/>
+        </w:numPr>
+        <w:rPr>
+          <w:lang w:val="en-GB"/>
+        </w:rPr>
+      </w:pPr>
+      <w:r>
+        <w:rPr>
+          <w:b/>
+          <w:lang w:val="en-GB"/>
+        </w:rPr>
+        <w:t>Deploy the Hotspot</w:t>
+      </w:r>
+      <w:r>
+        <w:rPr>
+          <w:lang w:val="en-GB"/>
+        </w:rPr>
+        <w:t>.</w:t>
+      </w:r>
+      <w:r>
+        <w:rPr>
+          <w:lang w:val="en-GB"/>
+        </w:rPr>
+        <w:br/>
+      </w:r>
+      <w:r>
+        <w:rPr>
+          <w:lang w:val="en-GB"/>
+        </w:rPr>
+        <w:t xml:space="preserve">Insert the microSD card into the raspberryPi and connect it to a power source: </w:t>
+      </w:r>
+      <w:proofErr w:type="gramStart"/>
+      <w:r>
+        <w:rPr>
+          <w:lang w:val="en-GB"/>
+        </w:rPr>
+        <w:t>voilà !</w:t>
+      </w:r>
+      <w:proofErr w:type="gramEnd"/>
+      <w:r>
+        <w:rPr>
+          <w:lang w:val="en-GB"/>
+        </w:rPr>
+        <w:t xml:space="preserve"> Your Hotspot starts and you can connect to its WiFi network.</w:t>
+      </w:r>
+      <w:r>
+        <w:rPr>
+          <w:lang w:val="en-GB"/>
+        </w:rPr>
+        <w:br/>
+        <w:t xml:space="preserve">You’ll be able to access it by pointing your web browser to </w:t>
+      </w:r>
+      <w:hyperlink r:id="rId10" w:history="1">
+        <w:r>
+          <w:rPr>
+            <w:rStyle w:val="Hyperlink"/>
+            <w:lang w:val="en-GB"/>
+          </w:rPr>
+          <w:t>http://kiwix.hotspot/</w:t>
+        </w:r>
+      </w:hyperlink>
+      <w:r>
+        <w:rPr>
+          <w:lang w:val="en-GB"/>
+        </w:rPr>
+        <w:t>.</w:t>
       </w:r>
     </w:p>
     <w:p>
       <w:pPr>
         <w:pStyle w:val="Heading1"/>
-      </w:pPr>
-      <w:r>
-        <w:t xml:space="preserve">Minimum Configuration </w:t>
-      </w:r>
-      <w:proofErr w:type="spellStart"/>
-      <w:r>
-        <w:t>Required</w:t>
-      </w:r>
-      <w:proofErr w:type="spellEnd"/>
+        <w:rPr>
+          <w:lang w:val="en-GB"/>
+        </w:rPr>
+      </w:pPr>
+      <w:r>
+        <w:rPr>
+          <w:lang w:val="en-GB"/>
+        </w:rPr>
+        <w:t>Minimum Configuration Required</w:t>
+      </w:r>
     </w:p>
     <w:p>
       <w:pPr>
         <w:pStyle w:val="ListParagraph"/>
+        <w:rPr>
+          <w:lang w:val="en-GB"/>
+        </w:rPr>
       </w:pPr>
     </w:p>
     <w:p>
@@ -475,17 +916,15 @@
           <w:ilvl w:val="0"/>
           <w:numId w:val="4"/>
         </w:numPr>
-      </w:pPr>
-      <w:r>
-        <w:t xml:space="preserve">Windows 7/8/10, Linux or </w:t>
-      </w:r>
-      <w:proofErr w:type="spellStart"/>
-      <w:r>
-        <w:t>macOS</w:t>
-      </w:r>
-      <w:proofErr w:type="spellEnd"/>
-      <w:r>
-        <w:t xml:space="preserve"> (10.12+)</w:t>
+        <w:rPr>
+          <w:lang w:val="en-GB"/>
+        </w:rPr>
+      </w:pPr>
+      <w:r>
+        <w:rPr>
+          <w:lang w:val="en-GB"/>
+        </w:rPr>
+        <w:t>Windows 7/8/10, Linux or macOS (10.12+)</w:t>
       </w:r>
     </w:p>
     <w:p>
@@ -503,31 +942,7 @@
         <w:rPr>
           <w:lang w:val="en-GB"/>
         </w:rPr>
-        <w:t>An administrator account on the computer (</w:t>
-      </w:r>
-      <w:r>
-        <w:rPr>
-          <w:lang w:val="en-GB"/>
-        </w:rPr>
-        <w:t xml:space="preserve">with permission </w:t>
-      </w:r>
-      <w:r>
-        <w:rPr>
-          <w:lang w:val="en-GB"/>
-        </w:rPr>
-        <w:t xml:space="preserve">to install new </w:t>
-      </w:r>
-      <w:r>
-        <w:rPr>
-          <w:lang w:val="en-GB"/>
-        </w:rPr>
-        <w:t>programs</w:t>
-      </w:r>
-      <w:r>
-        <w:rPr>
-          <w:lang w:val="en-GB"/>
-        </w:rPr>
-        <w:t>)</w:t>
+        <w:t>An administrator account on the computer (with permission to install new programs)</w:t>
       </w:r>
     </w:p>
     <w:p>
@@ -545,7 +960,39 @@
         <w:rPr>
           <w:lang w:val="en-GB"/>
         </w:rPr>
-        <w:t>A high-speed internet connection</w:t>
+        <w:t>A high-speed</w:t>
+      </w:r>
+      <w:r>
+        <w:rPr>
+          <w:lang w:val="en-GB"/>
+        </w:rPr>
+        <w:t>, stable</w:t>
+      </w:r>
+      <w:r>
+        <w:rPr>
+          <w:lang w:val="en-GB"/>
+        </w:rPr>
+        <w:t xml:space="preserve"> internet connection</w:t>
+      </w:r>
+      <w:r>
+        <w:rPr>
+          <w:lang w:val="en-GB"/>
+        </w:rPr>
+        <w:t xml:space="preserve">. Should you lose connectivity during the process, the whole creation might </w:t>
+      </w:r>
+      <w:proofErr w:type="gramStart"/>
+      <w:r>
+        <w:rPr>
+          <w:lang w:val="en-GB"/>
+        </w:rPr>
+        <w:t>fail</w:t>
+      </w:r>
+      <w:proofErr w:type="gramEnd"/>
+      <w:r>
+        <w:rPr>
+          <w:lang w:val="en-GB"/>
+        </w:rPr>
+        <w:t xml:space="preserve"> and you’ll have to restart it.</w:t>
       </w:r>
     </w:p>
     <w:p>
@@ -563,55 +1010,7 @@
         <w:rPr>
           <w:lang w:val="en-GB"/>
         </w:rPr>
-        <w:t xml:space="preserve">A lot of disk space; although the tool will tell you the space needed to </w:t>
-      </w:r>
-      <w:r>
-        <w:rPr>
-          <w:lang w:val="en-GB"/>
-        </w:rPr>
-        <w:t>create</w:t>
-      </w:r>
-      <w:r>
-        <w:rPr>
-          <w:lang w:val="en-GB"/>
-        </w:rPr>
-        <w:t xml:space="preserve"> the card</w:t>
-      </w:r>
-      <w:r>
-        <w:rPr>
-          <w:lang w:val="en-GB"/>
-        </w:rPr>
-        <w:t xml:space="preserve">. </w:t>
-      </w:r>
-      <w:r>
-        <w:rPr>
-          <w:lang w:val="en-GB"/>
-        </w:rPr>
-        <w:t>Generally, one and a half times the size of the card that you want to create is good benchmark</w:t>
-      </w:r>
-      <w:r>
-        <w:rPr>
-          <w:lang w:val="en-GB"/>
-        </w:rPr>
-        <w:t xml:space="preserve"> figure</w:t>
-      </w:r>
-      <w:r>
-        <w:rPr>
-          <w:lang w:val="en-GB"/>
-        </w:rPr>
-        <w:t>.</w:t>
-      </w:r>
-      <w:r>
-        <w:rPr>
-          <w:lang w:val="en-GB"/>
-        </w:rPr>
-        <w:t xml:space="preserve"> </w:t>
-      </w:r>
-      <w:r>
-        <w:rPr>
-          <w:lang w:val="en-GB"/>
-        </w:rPr>
-        <w:t>E.g. 96GB to create a 64GB card.</w:t>
+        <w:t>A lot of disk space; although the tool will tell you the space needed to create the card. Generally, one and a half times the size of the card that you want to create is good benchmark figure. E.g. 96GB to create a 64GB card.</w:t>
       </w:r>
     </w:p>
     <w:p>
@@ -629,13 +1028,7 @@
         <w:rPr>
           <w:lang w:val="en-GB"/>
         </w:rPr>
-        <w:t xml:space="preserve">The download time for 50GB with a 100Mbps connection will be </w:t>
-      </w:r>
-      <w:r>
-        <w:rPr>
-          <w:lang w:val="en-GB"/>
-        </w:rPr>
-        <w:t>1 hour 10 minutes</w:t>
+        <w:t>The download time for 50GB with a 100Mbps connection will be 1 hour 10 minutes</w:t>
       </w:r>
     </w:p>
     <w:p>
@@ -671,19 +1064,7 @@
         <w:rPr>
           <w:lang w:val="en-GB"/>
         </w:rPr>
-        <w:t xml:space="preserve">The process of creating the card will take between 45 minutes and 4 hours depending on the power of the computer in use and the content chosen. </w:t>
-      </w:r>
-      <w:r>
-        <w:rPr>
-          <w:lang w:val="en-GB"/>
-        </w:rPr>
-        <w:t xml:space="preserve">During this time, the computer will be slowed down significantly. </w:t>
-      </w:r>
-      <w:r>
-        <w:rPr>
-          <w:lang w:val="en-GB"/>
-        </w:rPr>
-        <w:t>The process cannot be paused.</w:t>
+        <w:t>The process of creating the card will take between 45 minutes and 4 hours depending on the power of the computer in use and the content chosen. During this time, the computer will be slowed down significantly. The process cannot be paused.</w:t>
       </w:r>
     </w:p>
     <w:p>
@@ -701,19 +1082,8 @@
         <w:rPr>
           <w:lang w:val="en-GB"/>
         </w:rPr>
-        <w:t>However, the user does not need to be in front of the comp</w:t>
-      </w:r>
-      <w:r>
-        <w:rPr>
-          <w:lang w:val="en-GB"/>
-        </w:rPr>
-        <w:t>uter while the card is being created, therefore this can be left to run overnight</w:t>
-      </w:r>
-      <w:r>
-        <w:rPr>
-          <w:lang w:val="en-GB"/>
-        </w:rPr>
-        <w:t xml:space="preserve"> </w:t>
+        <w:lastRenderedPageBreak/>
+        <w:t xml:space="preserve">However, the user does not need to be in front of the computer while the card is being created, therefore this can be left to run overnight </w:t>
       </w:r>
     </w:p>
     <w:p>
@@ -731,13 +1101,7 @@
         <w:rPr>
           <w:lang w:val="en-GB"/>
         </w:rPr>
-        <w:t xml:space="preserve">If working from a business network with a proxy, see page 8 </w:t>
-      </w:r>
-      <w:r>
-        <w:rPr>
-          <w:lang w:val="en-GB"/>
-        </w:rPr>
-        <w:t>for configuration instructions</w:t>
+        <w:t>If working from a business network with a proxy, see page 8 for configuration instructions</w:t>
       </w:r>
     </w:p>
     <w:p>
@@ -758,45 +1122,7 @@
         <w:rPr>
           <w:lang w:val="en-GB"/>
         </w:rPr>
-        <w:t xml:space="preserve">It is important to note that </w:t>
-      </w:r>
-      <w:proofErr w:type="spellStart"/>
-      <w:r>
-        <w:rPr>
-          <w:lang w:val="en-GB"/>
-        </w:rPr>
-        <w:t>Kiwix</w:t>
-      </w:r>
-      <w:proofErr w:type="spellEnd"/>
-      <w:r>
-        <w:rPr>
-          <w:lang w:val="en-GB"/>
-        </w:rPr>
-        <w:t xml:space="preserve"> Hotspot allows content t</w:t>
-      </w:r>
-      <w:r>
-        <w:rPr>
-          <w:lang w:val="en-GB"/>
-        </w:rPr>
-        <w:t>o be chosen by the user, and</w:t>
-      </w:r>
-      <w:r>
-        <w:rPr>
-          <w:lang w:val="en-GB"/>
-        </w:rPr>
-        <w:t xml:space="preserve"> the list </w:t>
-      </w:r>
-      <w:r>
-        <w:rPr>
-          <w:lang w:val="en-GB"/>
-        </w:rPr>
-        <w:t xml:space="preserve">can then </w:t>
-      </w:r>
-      <w:r>
-        <w:rPr>
-          <w:lang w:val="en-GB"/>
-        </w:rPr>
-        <w:t>be exported to a .JSON file. This can be sent by email to another user with a more powerful or better connection (see page 9 “Export”).</w:t>
+        <w:t>It is important to note that Kiwix Hotspot allows content to be chosen by the user, and the list can then be exported to a .JSON file. This can be sent by email to another user with a more powerful or better connection (see page 9 “Export”).</w:t>
       </w:r>
     </w:p>
     <w:p>
@@ -829,21 +1155,13 @@
           <w:lang w:val="en-GB"/>
         </w:rPr>
       </w:pPr>
-      <w:proofErr w:type="spellStart"/>
-      <w:r>
-        <w:rPr>
-          <w:lang w:val="en-GB"/>
-        </w:rPr>
-        <w:t>Kiwix</w:t>
-      </w:r>
-      <w:proofErr w:type="spellEnd"/>
-      <w:r>
-        <w:rPr>
-          <w:lang w:val="en-GB"/>
-        </w:rPr>
-        <w:t xml:space="preserve"> Hotspot can be downloaded from: </w:t>
-      </w:r>
-      <w:hyperlink r:id="rId8" w:history="1">
+      <w:r>
+        <w:rPr>
+          <w:lang w:val="en-GB"/>
+        </w:rPr>
+        <w:t xml:space="preserve">Kiwix Hotspot can be downloaded from: </w:t>
+      </w:r>
+      <w:hyperlink r:id="rId11" w:history="1">
         <w:r>
           <w:rPr>
             <w:rStyle w:val="Hyperlink"/>
@@ -863,21 +1181,7 @@
         <w:rPr>
           <w:lang w:val="en-GB"/>
         </w:rPr>
-        <w:t>(.dmg files for macOS, .</w:t>
-      </w:r>
-      <w:proofErr w:type="spellStart"/>
-      <w:r>
-        <w:rPr>
-          <w:lang w:val="en-GB"/>
-        </w:rPr>
-        <w:t>exe</w:t>
-      </w:r>
-      <w:proofErr w:type="spellEnd"/>
-      <w:r>
-        <w:rPr>
-          <w:lang w:val="en-GB"/>
-        </w:rPr>
-        <w:t xml:space="preserve"> for Windows).</w:t>
+        <w:t>(.dmg files for macOS, .exe for Windows).</w:t>
       </w:r>
     </w:p>
     <w:p>
@@ -959,13 +1263,7 @@
         <w:rPr>
           <w:lang w:val="en-GB"/>
         </w:rPr>
-        <w:t xml:space="preserve"> </w:t>
-      </w:r>
-      <w:r>
-        <w:rPr>
-          <w:lang w:val="en-GB"/>
-        </w:rPr>
-        <w:t xml:space="preserve">that you are authorised to perform these changes to the system. These rights are required to be able to </w:t>
+        <w:t xml:space="preserve"> that you are authorised to perform these changes to the system. These rights are required to be able to </w:t>
       </w:r>
       <w:r>
         <w:rPr>
@@ -994,29 +1292,20 @@
           <w:lang w:val="en-GB"/>
         </w:rPr>
       </w:pPr>
-      <w:proofErr w:type="spellStart"/>
-      <w:r>
-        <w:t>Personalising</w:t>
-      </w:r>
-      <w:proofErr w:type="spellEnd"/>
-      <w:r>
-        <w:t xml:space="preserve"> </w:t>
-      </w:r>
-      <w:proofErr w:type="spellStart"/>
-      <w:r>
-        <w:t>your</w:t>
-      </w:r>
-      <w:proofErr w:type="spellEnd"/>
-      <w:r>
-        <w:t xml:space="preserve"> </w:t>
-      </w:r>
-      <w:proofErr w:type="spellStart"/>
-      <w:r>
-        <w:t>Hotspot</w:t>
-      </w:r>
-      <w:proofErr w:type="spellEnd"/>
-    </w:p>
-    <w:p/>
+      <w:r>
+        <w:rPr>
+          <w:lang w:val="en-GB"/>
+        </w:rPr>
+        <w:t>Personalising your Hotspot</w:t>
+      </w:r>
+    </w:p>
+    <w:p>
+      <w:pPr>
+        <w:rPr>
+          <w:lang w:val="en-GB"/>
+        </w:rPr>
+      </w:pPr>
+    </w:p>
     <w:p>
       <w:pPr>
         <w:rPr>
@@ -1045,33 +1334,7 @@
         <w:rPr>
           <w:lang w:val="en-GB"/>
         </w:rPr>
-        <w:t xml:space="preserve">The name of the </w:t>
-      </w:r>
-      <w:proofErr w:type="spellStart"/>
-      <w:r>
-        <w:rPr>
-          <w:lang w:val="en-GB"/>
-        </w:rPr>
-        <w:t>WiFi</w:t>
-      </w:r>
-      <w:proofErr w:type="spellEnd"/>
-      <w:r>
-        <w:rPr>
-          <w:lang w:val="en-GB"/>
-        </w:rPr>
-        <w:t xml:space="preserve"> n</w:t>
-      </w:r>
-      <w:r>
-        <w:rPr>
-          <w:lang w:val="en-GB"/>
-        </w:rPr>
-        <w:t>etwork</w:t>
-      </w:r>
-      <w:r>
-        <w:rPr>
-          <w:lang w:val="en-GB"/>
-        </w:rPr>
-        <w:t xml:space="preserve"> that the users will be connected to </w:t>
+        <w:t xml:space="preserve">The name of the WiFi network that the users will be connected to </w:t>
       </w:r>
     </w:p>
     <w:p>
@@ -1089,57 +1352,7 @@
         <w:rPr>
           <w:lang w:val="en-GB"/>
         </w:rPr>
-        <w:t xml:space="preserve">A </w:t>
-      </w:r>
-      <w:r>
-        <w:rPr>
-          <w:lang w:val="en-GB"/>
-        </w:rPr>
-        <w:t xml:space="preserve">password for the </w:t>
-      </w:r>
-      <w:proofErr w:type="spellStart"/>
-      <w:r>
-        <w:rPr>
-          <w:lang w:val="en-GB"/>
-        </w:rPr>
-        <w:t>WiFi</w:t>
-      </w:r>
-      <w:proofErr w:type="spellEnd"/>
-      <w:r>
-        <w:rPr>
-          <w:lang w:val="en-GB"/>
-        </w:rPr>
-        <w:t> </w:t>
-      </w:r>
-      <w:r>
-        <w:rPr>
-          <w:lang w:val="en-GB"/>
-        </w:rPr>
-        <w:t>network, or leave it as an open</w:t>
-      </w:r>
-      <w:r>
-        <w:rPr>
-          <w:lang w:val="en-GB"/>
-        </w:rPr>
-        <w:t xml:space="preserve"> network</w:t>
-      </w:r>
-      <w:r>
-        <w:rPr>
-          <w:lang w:val="en-GB"/>
-        </w:rPr>
-        <w:t xml:space="preserve"> </w:t>
-      </w:r>
-      <w:r>
-        <w:rPr>
-          <w:lang w:val="en-GB"/>
-        </w:rPr>
-        <w:t>(recommended</w:t>
-      </w:r>
-      <w:r>
-        <w:rPr>
-          <w:lang w:val="en-GB"/>
-        </w:rPr>
-        <w:t>) </w:t>
+        <w:t>A password for the WiFi network, or leave it as an open network (recommended) </w:t>
       </w:r>
     </w:p>
     <w:p>
@@ -1157,31 +1370,7 @@
         <w:rPr>
           <w:lang w:val="en-GB"/>
         </w:rPr>
-        <w:t xml:space="preserve">The language </w:t>
-      </w:r>
-      <w:r>
-        <w:rPr>
-          <w:lang w:val="en-GB"/>
-        </w:rPr>
-        <w:t>used for the Hotspot homepage (F</w:t>
-      </w:r>
-      <w:r>
-        <w:rPr>
-          <w:lang w:val="en-GB"/>
-        </w:rPr>
-        <w:t xml:space="preserve">rench, </w:t>
-      </w:r>
-      <w:r>
-        <w:rPr>
-          <w:lang w:val="en-GB"/>
-        </w:rPr>
-        <w:t>English, Arabic</w:t>
-      </w:r>
-      <w:r>
-        <w:rPr>
-          <w:lang w:val="en-GB"/>
-        </w:rPr>
-        <w:t xml:space="preserve"> etc</w:t>
+        <w:t>The language used for the Hotspot homepage (French, English, Arabic etc</w:t>
       </w:r>
       <w:r>
         <w:rPr>
@@ -1212,13 +1401,7 @@
         <w:rPr>
           <w:lang w:val="en-GB"/>
         </w:rPr>
-        <w:t>The time zone</w:t>
-      </w:r>
-      <w:r>
-        <w:rPr>
-          <w:lang w:val="en-GB"/>
-        </w:rPr>
-        <w:t xml:space="preserve"> used by the Hotspot (useful for tools adding dated information)</w:t>
+        <w:t>The time zone used by the Hotspot (useful for tools adding dated information)</w:t>
       </w:r>
     </w:p>
     <w:p>
@@ -1254,19 +1437,7 @@
         <w:rPr>
           <w:lang w:val="en-GB"/>
         </w:rPr>
-        <w:t>The password for the administrator account (</w:t>
-      </w:r>
-      <w:r>
-        <w:rPr>
-          <w:lang w:val="en-GB"/>
-        </w:rPr>
-        <w:t xml:space="preserve">required </w:t>
-      </w:r>
-      <w:r>
-        <w:rPr>
-          <w:lang w:val="en-GB"/>
-        </w:rPr>
-        <w:t>to manage certain options)</w:t>
+        <w:t>The password for the administrator account (required to manage certain options)</w:t>
       </w:r>
     </w:p>
     <w:p>
@@ -1284,28 +1455,93 @@
         <w:rPr>
           <w:lang w:val="en-GB"/>
         </w:rPr>
-        <w:t xml:space="preserve">The content loaded onto the SD card </w:t>
-      </w:r>
+        <w:t>The content loaded onto the SD card</w:t>
+      </w:r>
+      <w:r>
+        <w:rPr>
+          <w:lang w:val="en-GB"/>
+        </w:rPr>
+        <w:t xml:space="preserve">: </w:t>
+      </w:r>
+      <w:r>
+        <w:rPr>
+          <w:lang w:val="en-GB"/>
+        </w:rPr>
+        <w:t>by adding dynamic tools</w:t>
+      </w:r>
+      <w:r>
+        <w:rPr>
+          <w:lang w:val="en-GB"/>
+        </w:rPr>
+        <w:t xml:space="preserve"> (Edupi, KA-Lite, Aflatoun, </w:t>
+      </w:r>
+      <w:proofErr w:type="gramStart"/>
+      <w:r>
+        <w:rPr>
+          <w:lang w:val="en-GB"/>
+        </w:rPr>
+        <w:t xml:space="preserve">WikiFundi) </w:t>
+      </w:r>
+      <w:r>
+        <w:rPr>
+          <w:lang w:val="en-GB"/>
+        </w:rPr>
+        <w:t xml:space="preserve"> or</w:t>
+      </w:r>
+      <w:proofErr w:type="gramEnd"/>
+      <w:r>
+        <w:rPr>
+          <w:lang w:val="en-GB"/>
+        </w:rPr>
+        <w:t xml:space="preserve"> </w:t>
+      </w:r>
+      <w:r>
+        <w:rPr>
+          <w:i/>
+          <w:lang w:val="en-GB"/>
+        </w:rPr>
+        <w:t xml:space="preserve">Static </w:t>
+      </w:r>
+      <w:r>
+        <w:rPr>
+          <w:lang w:val="en-GB"/>
+        </w:rPr>
+        <w:t>Contents (ZIM) : archives of websites like Wikipedia, TED videos and many more.</w:t>
+      </w:r>
+    </w:p>
+    <w:p>
+      <w:pPr>
+        <w:ind w:left="360"/>
+        <w:rPr>
+          <w:lang w:val="en-GB"/>
+        </w:rPr>
+      </w:pPr>
     </w:p>
     <w:p>
       <w:pPr>
         <w:pStyle w:val="Heading1"/>
-      </w:pPr>
-      <w:r>
+        <w:rPr>
+          <w:lang w:val="en-GB"/>
+        </w:rPr>
+      </w:pPr>
+      <w:r>
+        <w:rPr>
+          <w:lang w:val="en-GB"/>
+        </w:rPr>
         <w:lastRenderedPageBreak/>
-        <w:t xml:space="preserve">Configuration and Content </w:t>
-      </w:r>
-      <w:proofErr w:type="spellStart"/>
-      <w:r>
-        <w:t>Choice</w:t>
-      </w:r>
-      <w:proofErr w:type="spellEnd"/>
-    </w:p>
-    <w:p>
+        <w:t>Configuration and Content Choice</w:t>
+      </w:r>
+    </w:p>
+    <w:p>
+      <w:pPr>
+        <w:rPr>
+          <w:lang w:val="en-GB"/>
+        </w:rPr>
+      </w:pPr>
       <w:r>
         <w:rPr>
           <w:noProof/>
-          <w:lang w:eastAsia="fr-FR"/>
+          <w:lang w:val="en-GB" w:eastAsia="fr-FR"/>
         </w:rPr>
         <w:drawing>
           <wp:inline distT="0" distB="0" distL="0" distR="0" wp14:anchorId="4771684E" wp14:editId="64BB5731">
@@ -1325,7 +1561,7 @@
                     </pic:cNvPicPr>
                   </pic:nvPicPr>
                   <pic:blipFill>
-                    <a:blip r:embed="rId9">
+                    <a:blip r:embed="rId12">
                       <a:extLst>
                         <a:ext uri="{28A0092B-C50C-407E-A947-70E740481C1C}">
                           <a14:useLocalDpi xmlns:a14="http://schemas.microsoft.com/office/drawing/2010/main" val="0"/>
@@ -1396,133 +1632,29 @@
         <w:rPr>
           <w:lang w:val="en-GB"/>
         </w:rPr>
-        <w:t>The name of the Hotspot will also b</w:t>
-      </w:r>
-      <w:r>
-        <w:rPr>
-          <w:lang w:val="en-GB"/>
-        </w:rPr>
-        <w:t xml:space="preserve">e used as the </w:t>
-      </w:r>
-      <w:proofErr w:type="spellStart"/>
-      <w:r>
-        <w:rPr>
-          <w:lang w:val="en-GB"/>
-        </w:rPr>
-        <w:t>WiFi</w:t>
-      </w:r>
-      <w:proofErr w:type="spellEnd"/>
-      <w:r>
-        <w:rPr>
-          <w:lang w:val="en-GB"/>
-        </w:rPr>
-        <w:t xml:space="preserve"> network name, and as the access address</w:t>
-      </w:r>
-      <w:r>
-        <w:rPr>
-          <w:lang w:val="en-GB"/>
-        </w:rPr>
-        <w:t>.</w:t>
-      </w:r>
-    </w:p>
-    <w:p>
-      <w:pPr>
-        <w:rPr>
-          <w:lang w:val="en-GB"/>
-        </w:rPr>
-      </w:pPr>
-    </w:p>
-    <w:p>
-      <w:pPr>
-        <w:rPr>
-          <w:lang w:val="en-GB"/>
-        </w:rPr>
-      </w:pPr>
-      <w:r>
-        <w:rPr>
-          <w:lang w:val="en-GB"/>
-        </w:rPr>
-        <w:t xml:space="preserve">By accepting </w:t>
-      </w:r>
-      <w:r>
-        <w:rPr>
-          <w:lang w:val="en-GB"/>
-        </w:rPr>
-        <w:t>“</w:t>
-      </w:r>
-      <w:proofErr w:type="spellStart"/>
-      <w:r>
-        <w:rPr>
-          <w:lang w:val="en-GB"/>
-        </w:rPr>
-        <w:t>Kiwix</w:t>
-      </w:r>
-      <w:proofErr w:type="spellEnd"/>
-      <w:r>
-        <w:rPr>
-          <w:lang w:val="en-GB"/>
-        </w:rPr>
-        <w:t>”</w:t>
-      </w:r>
-      <w:r>
-        <w:rPr>
-          <w:lang w:val="en-GB"/>
-        </w:rPr>
-        <w:t xml:space="preserve"> the hotspot will create a </w:t>
-      </w:r>
-      <w:proofErr w:type="spellStart"/>
-      <w:r>
-        <w:rPr>
-          <w:lang w:val="en-GB"/>
-        </w:rPr>
-        <w:t>WiFi</w:t>
-      </w:r>
-      <w:proofErr w:type="spellEnd"/>
-      <w:r>
-        <w:rPr>
-          <w:lang w:val="en-GB"/>
-        </w:rPr>
-        <w:t xml:space="preserve"> network outside with this name outside of the </w:t>
-      </w:r>
-      <w:proofErr w:type="spellStart"/>
-      <w:r>
-        <w:rPr>
-          <w:lang w:val="en-GB"/>
-        </w:rPr>
-        <w:t>RaspberryPi</w:t>
-      </w:r>
-      <w:proofErr w:type="spellEnd"/>
-      <w:r>
-        <w:rPr>
-          <w:lang w:val="en-GB"/>
-        </w:rPr>
-        <w:t xml:space="preserve"> activation. The users which connect to </w:t>
-      </w:r>
-      <w:r>
-        <w:rPr>
-          <w:lang w:val="en-GB"/>
-        </w:rPr>
-        <w:t>i</w:t>
-      </w:r>
-      <w:r>
-        <w:rPr>
-          <w:lang w:val="en-GB"/>
-        </w:rPr>
-        <w:t>t</w:t>
-      </w:r>
-      <w:r>
-        <w:rPr>
-          <w:lang w:val="en-GB"/>
-        </w:rPr>
-        <w:t xml:space="preserve"> </w:t>
-      </w:r>
-      <w:r>
-        <w:rPr>
-          <w:lang w:val="en-GB"/>
-        </w:rPr>
-        <w:t xml:space="preserve">will be able to access the content by entering the following address into their web browser: </w:t>
-      </w:r>
-      <w:hyperlink r:id="rId10" w:history="1">
+        <w:t>The name of the Hotspot will also be used as the WiFi network name, and as the access address.</w:t>
+      </w:r>
+    </w:p>
+    <w:p>
+      <w:pPr>
+        <w:rPr>
+          <w:lang w:val="en-GB"/>
+        </w:rPr>
+      </w:pPr>
+    </w:p>
+    <w:p>
+      <w:pPr>
+        <w:rPr>
+          <w:lang w:val="en-GB"/>
+        </w:rPr>
+      </w:pPr>
+      <w:r>
+        <w:rPr>
+          <w:lang w:val="en-GB"/>
+        </w:rPr>
+        <w:t xml:space="preserve">By accepting “Kiwix” the hotspot will create a WiFi network outside with this name outside of the RaspberryPi activation. The users which connect to it will be able to access the content by entering the following address into their web browser: </w:t>
+      </w:r>
+      <w:hyperlink r:id="rId13" w:history="1">
         <w:r>
           <w:rPr>
             <w:rStyle w:val="Hyperlink"/>
@@ -1535,27 +1667,9 @@
         <w:rPr>
           <w:lang w:val="en-GB"/>
         </w:rPr>
-        <w:t xml:space="preserve"> (without</w:t>
-      </w:r>
-      <w:r>
-        <w:rPr>
-          <w:lang w:val="en-GB"/>
-        </w:rPr>
-        <w:t xml:space="preserve"> www). </w:t>
-      </w:r>
-      <w:r>
-        <w:rPr>
-          <w:lang w:val="en-GB"/>
-        </w:rPr>
-        <w:t>By choosing “school” it would be</w:t>
-      </w:r>
-      <w:r>
-        <w:rPr>
-          <w:lang w:val="en-GB"/>
-        </w:rPr>
-        <w:t xml:space="preserve"> </w:t>
-      </w:r>
-      <w:hyperlink r:id="rId11" w:history="1">
+        <w:t xml:space="preserve"> (without www). By choosing “school” it would be </w:t>
+      </w:r>
+      <w:hyperlink r:id="rId14" w:history="1">
         <w:r>
           <w:rPr>
             <w:rStyle w:val="Hyperlink"/>
@@ -1602,7 +1716,7 @@
         <w:rPr>
           <w:noProof/>
           <w:u w:val="single"/>
-          <w:lang w:eastAsia="fr-FR"/>
+          <w:lang w:val="en-GB" w:eastAsia="fr-FR"/>
         </w:rPr>
         <w:drawing>
           <wp:anchor distT="0" distB="0" distL="114300" distR="114300" simplePos="0" relativeHeight="251659264" behindDoc="0" locked="0" layoutInCell="1" allowOverlap="1" wp14:anchorId="020CF15C" wp14:editId="459401E1">
@@ -1628,7 +1742,7 @@
                     <pic:cNvPicPr/>
                   </pic:nvPicPr>
                   <pic:blipFill>
-                    <a:blip r:embed="rId12">
+                    <a:blip r:embed="rId15">
                       <a:extLst>
                         <a:ext uri="{28A0092B-C50C-407E-A947-70E740481C1C}">
                           <a14:useLocalDpi xmlns:a14="http://schemas.microsoft.com/office/drawing/2010/main" val="0"/>
@@ -1671,31 +1785,7 @@
         <w:rPr>
           <w:lang w:val="en-GB"/>
         </w:rPr>
-        <w:t xml:space="preserve"> which </w:t>
-      </w:r>
-      <w:r>
-        <w:rPr>
-          <w:lang w:val="en-GB"/>
-        </w:rPr>
-        <w:t>will allow you to select an image (in PNG or ICO format</w:t>
-      </w:r>
-      <w:r>
-        <w:rPr>
-          <w:lang w:val="en-GB"/>
-        </w:rPr>
-        <w:t>) which will appear in</w:t>
-      </w:r>
-      <w:r>
-        <w:rPr>
-          <w:lang w:val="en-GB"/>
-        </w:rPr>
-        <w:t xml:space="preserve"> the address bar or the </w:t>
-      </w:r>
-      <w:r>
-        <w:rPr>
-          <w:lang w:val="en-GB"/>
-        </w:rPr>
-        <w:t xml:space="preserve">browser tab to allow the user to locate the homepage for the Hotspot more easily. </w:t>
+        <w:t xml:space="preserve"> which will allow you to select an image (in PNG or ICO format) which will appear in the address bar or the browser tab to allow the user to locate the homepage for the Hotspot more easily. </w:t>
       </w:r>
     </w:p>
     <w:p>
@@ -1729,33 +1819,7 @@
         <w:rPr>
           <w:lang w:val="en-GB"/>
         </w:rPr>
-        <w:t xml:space="preserve">This allows an image to be selected (in PNG format) which will be displayed instead of the </w:t>
-      </w:r>
-      <w:proofErr w:type="spellStart"/>
-      <w:r>
-        <w:rPr>
-          <w:lang w:val="en-GB"/>
-        </w:rPr>
-        <w:t>Kiwix</w:t>
-      </w:r>
-      <w:proofErr w:type="spellEnd"/>
-      <w:r>
-        <w:rPr>
-          <w:lang w:val="en-GB"/>
-        </w:rPr>
-        <w:t xml:space="preserve"> logo </w:t>
-      </w:r>
-      <w:r>
-        <w:rPr>
-          <w:lang w:val="en-GB"/>
-        </w:rPr>
-        <w:t>at the top of the Hotspot homepage</w:t>
-      </w:r>
-      <w:r>
-        <w:rPr>
-          <w:lang w:val="en-GB"/>
-        </w:rPr>
-        <w:t>.</w:t>
+        <w:t>This allows an image to be selected (in PNG format) which will be displayed instead of the Kiwix logo at the top of the Hotspot homepage.</w:t>
       </w:r>
     </w:p>
     <w:p>
@@ -1851,66 +1915,20 @@
         <w:rPr>
           <w:lang w:val="en-GB"/>
         </w:rPr>
-        <w:t xml:space="preserve">Open </w:t>
-      </w:r>
-      <w:proofErr w:type="spellStart"/>
-      <w:r>
-        <w:rPr>
-          <w:lang w:val="en-GB"/>
-        </w:rPr>
-        <w:t>WiFi</w:t>
-      </w:r>
-      <w:proofErr w:type="spellEnd"/>
-    </w:p>
-    <w:p>
-      <w:pPr>
-        <w:rPr>
-          <w:lang w:val="en-GB"/>
-        </w:rPr>
-      </w:pPr>
-      <w:r>
-        <w:rPr>
-          <w:lang w:val="en-GB"/>
-        </w:rPr>
-        <w:t xml:space="preserve">This selector allows you to choose if the </w:t>
-      </w:r>
-      <w:proofErr w:type="spellStart"/>
-      <w:r>
-        <w:rPr>
-          <w:lang w:val="en-GB"/>
-        </w:rPr>
-        <w:t>WiFi</w:t>
-      </w:r>
-      <w:proofErr w:type="spellEnd"/>
-      <w:r>
-        <w:rPr>
-          <w:lang w:val="en-GB"/>
-        </w:rPr>
-        <w:t xml:space="preserve"> network for the Hotspot will be open (no </w:t>
-      </w:r>
-      <w:r>
-        <w:rPr>
-          <w:lang w:val="en-GB"/>
-        </w:rPr>
-        <w:t>password) or</w:t>
-      </w:r>
-      <w:r>
-        <w:rPr>
-          <w:lang w:val="en-GB"/>
-        </w:rPr>
-        <w:t xml:space="preserve"> no</w:t>
-      </w:r>
-      <w:r>
-        <w:rPr>
-          <w:lang w:val="en-GB"/>
-        </w:rPr>
-        <w:t>t</w:t>
-      </w:r>
-      <w:r>
-        <w:rPr>
-          <w:lang w:val="en-GB"/>
-        </w:rPr>
-        <w:t>.</w:t>
+        <w:t>Open WiFi</w:t>
+      </w:r>
+    </w:p>
+    <w:p>
+      <w:pPr>
+        <w:rPr>
+          <w:lang w:val="en-GB"/>
+        </w:rPr>
+      </w:pPr>
+      <w:r>
+        <w:rPr>
+          <w:lang w:val="en-GB"/>
+        </w:rPr>
+        <w:t>This selector allows you to choose if the WiFi network for the Hotspot will be open (no password) or not.</w:t>
       </w:r>
     </w:p>
     <w:p>
@@ -1922,7 +1940,7 @@
       <w:r>
         <w:rPr>
           <w:noProof/>
-          <w:lang w:eastAsia="fr-FR"/>
+          <w:lang w:val="en-GB" w:eastAsia="fr-FR"/>
         </w:rPr>
         <w:drawing>
           <wp:anchor distT="0" distB="0" distL="114300" distR="114300" simplePos="0" relativeHeight="251660288" behindDoc="0" locked="0" layoutInCell="1" allowOverlap="1" wp14:anchorId="5A18FC11" wp14:editId="0B8AF52A">
@@ -1948,7 +1966,7 @@
                     <pic:cNvPicPr/>
                   </pic:nvPicPr>
                   <pic:blipFill>
-                    <a:blip r:embed="rId13">
+                    <a:blip r:embed="rId16">
                       <a:extLst>
                         <a:ext uri="{28A0092B-C50C-407E-A947-70E740481C1C}">
                           <a14:useLocalDpi xmlns:a14="http://schemas.microsoft.com/office/drawing/2010/main" val="0"/>
@@ -1997,21 +2015,7 @@
         <w:rPr>
           <w:lang w:val="en-GB"/>
         </w:rPr>
-        <w:t xml:space="preserve">, a text box will allow you to create a password for the </w:t>
-      </w:r>
-      <w:proofErr w:type="spellStart"/>
-      <w:r>
-        <w:rPr>
-          <w:lang w:val="en-GB"/>
-        </w:rPr>
-        <w:t>WiFi</w:t>
-      </w:r>
-      <w:proofErr w:type="spellEnd"/>
-      <w:r>
-        <w:rPr>
-          <w:lang w:val="en-GB"/>
-        </w:rPr>
-        <w:t xml:space="preserve"> network.</w:t>
+        <w:t>, a text box will allow you to create a password for the WiFi network.</w:t>
       </w:r>
     </w:p>
     <w:p>
@@ -2058,51 +2062,7 @@
         <w:rPr>
           <w:lang w:val="en-GB"/>
         </w:rPr>
-        <w:t>The administrator account allows access to certain</w:t>
-      </w:r>
-      <w:r>
-        <w:rPr>
-          <w:lang w:val="en-GB"/>
-        </w:rPr>
-        <w:t xml:space="preserve"> configurations within the interactive content. </w:t>
-      </w:r>
-      <w:r>
-        <w:rPr>
-          <w:lang w:val="en-GB"/>
-        </w:rPr>
-        <w:t>It is important to note that it this will be needed to add files</w:t>
-      </w:r>
-      <w:r>
-        <w:rPr>
-          <w:lang w:val="en-GB"/>
-        </w:rPr>
-        <w:t xml:space="preserve"> </w:t>
-      </w:r>
-      <w:r>
-        <w:rPr>
-          <w:lang w:val="en-GB"/>
-        </w:rPr>
-        <w:t>in</w:t>
-      </w:r>
-      <w:r>
-        <w:rPr>
-          <w:lang w:val="en-GB"/>
-        </w:rPr>
-        <w:t xml:space="preserve"> </w:t>
-      </w:r>
-      <w:proofErr w:type="spellStart"/>
-      <w:r>
-        <w:rPr>
-          <w:lang w:val="en-GB"/>
-        </w:rPr>
-        <w:t>EduPi</w:t>
-      </w:r>
-      <w:proofErr w:type="spellEnd"/>
-      <w:r>
-        <w:rPr>
-          <w:lang w:val="en-GB"/>
-        </w:rPr>
-        <w:t>.</w:t>
+        <w:t>The administrator account allows access to certain configurations within the interactive content. It is important to note that it this will be needed to add files in EduPi.</w:t>
       </w:r>
     </w:p>
     <w:p>
@@ -2162,19 +2122,7 @@
         <w:rPr>
           <w:lang w:val="en-GB"/>
         </w:rPr>
-        <w:t xml:space="preserve">The time zone is most useful for interactive projects which register and display </w:t>
-      </w:r>
-      <w:r>
-        <w:rPr>
-          <w:lang w:val="en-GB"/>
-        </w:rPr>
-        <w:t>the date and time of certain</w:t>
-      </w:r>
-      <w:r>
-        <w:rPr>
-          <w:lang w:val="en-GB"/>
-        </w:rPr>
-        <w:t xml:space="preserve"> actions.</w:t>
+        <w:t>The time zone is most useful for interactive projects which register and display the date and time of certain actions.</w:t>
       </w:r>
     </w:p>
     <w:p>
@@ -2197,7 +2145,6 @@
         </w:rPr>
         <w:t xml:space="preserve">: A </w:t>
       </w:r>
-      <w:proofErr w:type="spellStart"/>
       <w:r>
         <w:rPr>
           <w:i/>
@@ -2205,57 +2152,26 @@
         </w:rPr>
         <w:t>RaspberryPi</w:t>
       </w:r>
-      <w:proofErr w:type="spellEnd"/>
-      <w:r>
-        <w:rPr>
-          <w:lang w:val="en-GB"/>
-        </w:rPr>
-        <w:t xml:space="preserve"> which does not have an internal clock, if disconnected from the internet once activated (configuration being the most likely), these internal</w:t>
-      </w:r>
-      <w:r>
-        <w:rPr>
-          <w:lang w:val="en-GB"/>
-        </w:rPr>
-        <w:t xml:space="preserve"> dates and</w:t>
-      </w:r>
-      <w:r>
-        <w:rPr>
-          <w:lang w:val="en-GB"/>
-        </w:rPr>
-        <w:t xml:space="preserve"> </w:t>
-      </w:r>
-      <w:r>
-        <w:rPr>
-          <w:lang w:val="en-GB"/>
-        </w:rPr>
-        <w:t>times will be out of sync</w:t>
-      </w:r>
-      <w:r>
-        <w:rPr>
-          <w:lang w:val="en-GB"/>
-        </w:rPr>
-        <w:t>.</w:t>
-      </w:r>
-    </w:p>
-    <w:p>
-      <w:pPr>
-        <w:rPr>
-          <w:lang w:val="en-GB"/>
-        </w:rPr>
-      </w:pPr>
-      <w:r>
-        <w:rPr>
-          <w:lang w:val="en-GB"/>
-        </w:rPr>
-        <w:t xml:space="preserve">An external module is available to add on a physical clock </w:t>
-      </w:r>
-      <w:r>
-        <w:rPr>
-          <w:lang w:val="en-GB"/>
-        </w:rPr>
-        <w:t xml:space="preserve">(see </w:t>
-      </w:r>
-      <w:hyperlink r:id="rId14" w:history="1">
+      <w:r>
+        <w:rPr>
+          <w:lang w:val="en-GB"/>
+        </w:rPr>
+        <w:t xml:space="preserve"> which does not have an internal clock, if disconnected from the internet once activated (configuration being the most likely), these internal dates and times will be out of sync.</w:t>
+      </w:r>
+    </w:p>
+    <w:p>
+      <w:pPr>
+        <w:rPr>
+          <w:lang w:val="en-GB"/>
+        </w:rPr>
+      </w:pPr>
+      <w:r>
+        <w:rPr>
+          <w:lang w:val="en-GB"/>
+        </w:rPr>
+        <w:t xml:space="preserve">An external module is available to add on a physical clock (see </w:t>
+      </w:r>
+      <w:hyperlink r:id="rId17" w:history="1">
         <w:r>
           <w:rPr>
             <w:rStyle w:val="Hyperlink"/>
@@ -2314,13 +2230,7 @@
         <w:rPr>
           <w:lang w:val="en-GB"/>
         </w:rPr>
-        <w:t xml:space="preserve"> allows the software directory</w:t>
-      </w:r>
-      <w:r>
-        <w:rPr>
-          <w:lang w:val="en-GB"/>
-        </w:rPr>
-        <w:t xml:space="preserve"> to be selected.</w:t>
+        <w:t xml:space="preserve"> allows the software directory to be selected.</w:t>
       </w:r>
     </w:p>
     <w:p>
@@ -2353,13 +2263,7 @@
         <w:rPr>
           <w:lang w:val="en-GB"/>
         </w:rPr>
-        <w:t xml:space="preserve">Therefore, this directory must have a lot of free space available. </w:t>
-      </w:r>
-      <w:r>
-        <w:rPr>
-          <w:lang w:val="en-GB"/>
-        </w:rPr>
-        <w:t xml:space="preserve">This can be located on an external disk for example. </w:t>
+        <w:t xml:space="preserve">Therefore, this directory must have a lot of free space available. This can be located on an external disk for example. </w:t>
       </w:r>
     </w:p>
     <w:p>
@@ -2385,18 +2289,12 @@
         <w:rPr>
           <w:lang w:val="en-GB"/>
         </w:rPr>
-        <w:t xml:space="preserve"> button will appear. </w:t>
-      </w:r>
-      <w:r>
-        <w:rPr>
-          <w:lang w:val="en-GB"/>
-        </w:rPr>
-        <w:t>This will allow you to clean the cache file if you wish to delete any old downloaded files from previous use.</w:t>
+        <w:t xml:space="preserve"> button will appear. This will allow you to clean the cache file if you wish to delete any old downloaded files from previous use.</w:t>
       </w:r>
       <w:r>
         <w:rPr>
           <w:noProof/>
-          <w:lang w:eastAsia="fr-FR"/>
+          <w:lang w:val="en-GB" w:eastAsia="fr-FR"/>
         </w:rPr>
         <w:drawing>
           <wp:anchor distT="0" distB="0" distL="114300" distR="114300" simplePos="0" relativeHeight="251661312" behindDoc="0" locked="0" layoutInCell="1" allowOverlap="1" wp14:anchorId="6CEC0FB1" wp14:editId="3722E56C">
@@ -2422,7 +2320,7 @@
                     <pic:cNvPicPr/>
                   </pic:nvPicPr>
                   <pic:blipFill>
-                    <a:blip r:embed="rId15">
+                    <a:blip r:embed="rId18">
                       <a:extLst>
                         <a:ext uri="{28A0092B-C50C-407E-A947-70E740481C1C}">
                           <a14:useLocalDpi xmlns:a14="http://schemas.microsoft.com/office/drawing/2010/main" val="0"/>
@@ -2512,39 +2410,7 @@
         <w:rPr>
           <w:lang w:val="en-GB"/>
         </w:rPr>
-        <w:t xml:space="preserve"> will proceed to intelligently delete, </w:t>
-      </w:r>
-      <w:r>
-        <w:rPr>
-          <w:lang w:val="en-GB"/>
-        </w:rPr>
-        <w:t>by removing only unnecessary</w:t>
-      </w:r>
-      <w:r>
-        <w:rPr>
-          <w:lang w:val="en-GB"/>
-        </w:rPr>
-        <w:t xml:space="preserve"> files </w:t>
-      </w:r>
-      <w:r>
-        <w:rPr>
-          <w:lang w:val="en-GB"/>
-        </w:rPr>
-        <w:t xml:space="preserve">and those for which a newer version is available on the </w:t>
-      </w:r>
-      <w:proofErr w:type="spellStart"/>
-      <w:r>
-        <w:rPr>
-          <w:lang w:val="en-GB"/>
-        </w:rPr>
-        <w:t>Kiwix</w:t>
-      </w:r>
-      <w:proofErr w:type="spellEnd"/>
-      <w:r>
-        <w:rPr>
-          <w:lang w:val="en-GB"/>
-        </w:rPr>
-        <w:t xml:space="preserve"> servers.</w:t>
+        <w:t xml:space="preserve"> will proceed to intelligently delete, by removing only unnecessary files and those for which a newer version is available on the Kiwix servers.</w:t>
       </w:r>
     </w:p>
     <w:p>
@@ -2579,25 +2445,7 @@
         <w:rPr>
           <w:lang w:val="en-GB"/>
         </w:rPr>
-        <w:t xml:space="preserve">Allows you to choose the microSD </w:t>
-      </w:r>
-      <w:r>
-        <w:rPr>
-          <w:lang w:val="en-GB"/>
-        </w:rPr>
-        <w:t>card to be used</w:t>
-      </w:r>
-      <w:r>
-        <w:rPr>
-          <w:lang w:val="en-GB"/>
-        </w:rPr>
-        <w:t xml:space="preserve"> at the end of the process</w:t>
-      </w:r>
-      <w:r>
-        <w:rPr>
-          <w:lang w:val="en-GB"/>
-        </w:rPr>
-        <w:t xml:space="preserve">, or to choose </w:t>
+        <w:t xml:space="preserve">Allows you to choose the microSD card to be used at the end of the process, or to choose </w:t>
       </w:r>
       <w:r>
         <w:rPr>
@@ -2609,13 +2457,7 @@
         <w:rPr>
           <w:lang w:val="en-GB"/>
         </w:rPr>
-        <w:t xml:space="preserve">o write only to a file on your computer and not onto a card. This second method will allow you to reuse the created </w:t>
-      </w:r>
-      <w:r>
-        <w:rPr>
-          <w:lang w:val="en-GB"/>
-        </w:rPr>
-        <w:t>image</w:t>
+        <w:t>o write only to a file on your computer and not onto a card. This second method will allow you to reuse the created image</w:t>
       </w:r>
       <w:r>
         <w:rPr>
@@ -2647,16 +2489,16 @@
       <w:r>
         <w:rPr>
           <w:noProof/>
-          <w:lang w:eastAsia="fr-FR"/>
+          <w:lang w:val="en-GB" w:eastAsia="fr-FR"/>
         </w:rPr>
         <w:drawing>
-          <wp:anchor distT="0" distB="0" distL="114300" distR="114300" simplePos="0" relativeHeight="251662336" behindDoc="0" locked="0" layoutInCell="1" allowOverlap="1" wp14:anchorId="50C83E45" wp14:editId="2D09B555">
+          <wp:anchor distT="0" distB="0" distL="114300" distR="114300" simplePos="0" relativeHeight="251662336" behindDoc="0" locked="0" layoutInCell="1" allowOverlap="1" wp14:anchorId="50C83E45" wp14:editId="17E83181">
             <wp:simplePos x="0" y="0"/>
             <wp:positionH relativeFrom="column">
-              <wp:posOffset>2094551</wp:posOffset>
+              <wp:posOffset>2058815</wp:posOffset>
             </wp:positionH>
             <wp:positionV relativeFrom="paragraph">
-              <wp:posOffset>105377</wp:posOffset>
+              <wp:posOffset>69215</wp:posOffset>
             </wp:positionV>
             <wp:extent cx="3669175" cy="631326"/>
             <wp:effectExtent l="0" t="0" r="1270" b="3810"/>
@@ -2673,7 +2515,7 @@
                     <pic:cNvPicPr/>
                   </pic:nvPicPr>
                   <pic:blipFill>
-                    <a:blip r:embed="rId16">
+                    <a:blip r:embed="rId19">
                       <a:extLst>
                         <a:ext uri="{28A0092B-C50C-407E-A947-70E740481C1C}">
                           <a14:useLocalDpi xmlns:a14="http://schemas.microsoft.com/office/drawing/2010/main" val="0"/>
@@ -2722,23 +2564,70 @@
         <w:rPr>
           <w:lang w:val="en-GB"/>
         </w:rPr>
-        <w:t xml:space="preserve"> button will allow you to update the</w:t>
-      </w:r>
-      <w:r>
-        <w:rPr>
-          <w:lang w:val="en-GB"/>
-        </w:rPr>
-        <w:t xml:space="preserve"> list of available cards on the computer</w:t>
-      </w:r>
-      <w:r>
-        <w:rPr>
-          <w:lang w:val="en-GB"/>
-        </w:rPr>
-        <w:t>.</w:t>
-      </w:r>
-    </w:p>
-    <w:p>
-      <w:pPr>
+        <w:t xml:space="preserve"> button will allow you to update the list of available cards on the computer.</w:t>
+      </w:r>
+    </w:p>
+    <w:p>
+      <w:pPr>
+        <w:rPr>
+          <w:lang w:val="en-GB"/>
+        </w:rPr>
+      </w:pPr>
+      <w:r>
+        <w:rPr>
+          <w:lang w:val="en-GB"/>
+        </w:rPr>
+        <w:t xml:space="preserve">Should your card not appear after hitting the </w:t>
+      </w:r>
+      <w:r>
+        <w:rPr>
+          <w:i/>
+          <w:lang w:val="en-GB"/>
+        </w:rPr>
+        <w:t>Refresh</w:t>
+      </w:r>
+      <w:r>
+        <w:rPr>
+          <w:lang w:val="en-GB"/>
+        </w:rPr>
+        <w:t xml:space="preserve"> button, try to unplug then plug-it again to your computer, wait a few seconds and hit the </w:t>
+      </w:r>
+      <w:r>
+        <w:rPr>
+          <w:i/>
+          <w:lang w:val="en-GB"/>
+        </w:rPr>
+        <w:t>Refresh</w:t>
+      </w:r>
+      <w:r>
+        <w:rPr>
+          <w:lang w:val="en-GB"/>
+        </w:rPr>
+        <w:t xml:space="preserve"> button again.</w:t>
+      </w:r>
+    </w:p>
+    <w:p>
+      <w:pPr>
+        <w:rPr>
+          <w:lang w:val="en-GB"/>
+        </w:rPr>
+      </w:pPr>
+      <w:r>
+        <w:rPr>
+          <w:lang w:val="en-GB"/>
+        </w:rPr>
+        <w:t>It is safe to retry this several times.</w:t>
+      </w:r>
+      <w:r>
+        <w:rPr>
+          <w:lang w:val="en-GB"/>
+        </w:rPr>
+        <w:br/>
+      </w:r>
+    </w:p>
+    <w:p>
+      <w:pPr>
+        <w:jc w:val="right"/>
         <w:rPr>
           <w:lang w:val="en-GB"/>
         </w:rPr>
@@ -2746,7 +2635,55 @@
       <w:r>
         <w:rPr>
           <w:noProof/>
-          <w:lang w:eastAsia="fr-FR"/>
+          <w:lang w:val="en-GB"/>
+        </w:rPr>
+        <w:drawing>
+          <wp:inline distT="0" distB="0" distL="0" distR="0" wp14:anchorId="077984F6" wp14:editId="5BEE830B">
+            <wp:extent cx="4700328" cy="381965"/>
+            <wp:effectExtent l="0" t="0" r="0" b="0"/>
+            <wp:docPr id="1" name="Picture 1"/>
+            <wp:cNvGraphicFramePr>
+              <a:graphicFrameLocks xmlns:a="http://schemas.openxmlformats.org/drawingml/2006/main" noChangeAspect="1"/>
+            </wp:cNvGraphicFramePr>
+            <a:graphic xmlns:a="http://schemas.openxmlformats.org/drawingml/2006/main">
+              <a:graphicData uri="http://schemas.openxmlformats.org/drawingml/2006/picture">
+                <pic:pic xmlns:pic="http://schemas.openxmlformats.org/drawingml/2006/picture">
+                  <pic:nvPicPr>
+                    <pic:cNvPr id="1" name="sd.png"/>
+                    <pic:cNvPicPr/>
+                  </pic:nvPicPr>
+                  <pic:blipFill>
+                    <a:blip r:embed="rId20"/>
+                    <a:stretch>
+                      <a:fillRect/>
+                    </a:stretch>
+                  </pic:blipFill>
+                  <pic:spPr>
+                    <a:xfrm>
+                      <a:off x="0" y="0"/>
+                      <a:ext cx="5311795" cy="431655"/>
+                    </a:xfrm>
+                    <a:prstGeom prst="rect">
+                      <a:avLst/>
+                    </a:prstGeom>
+                  </pic:spPr>
+                </pic:pic>
+              </a:graphicData>
+            </a:graphic>
+          </wp:inline>
+        </w:drawing>
+      </w:r>
+    </w:p>
+    <w:p>
+      <w:pPr>
+        <w:rPr>
+          <w:lang w:val="en-GB"/>
+        </w:rPr>
+      </w:pPr>
+      <w:r>
+        <w:rPr>
+          <w:noProof/>
+          <w:lang w:val="en-GB" w:eastAsia="fr-FR"/>
         </w:rPr>
         <w:drawing>
           <wp:anchor distT="0" distB="0" distL="114300" distR="114300" simplePos="0" relativeHeight="251663360" behindDoc="0" locked="0" layoutInCell="1" allowOverlap="1" wp14:anchorId="687E56AB" wp14:editId="51CFC153">
@@ -2772,7 +2709,7 @@
                     <pic:cNvPicPr/>
                   </pic:nvPicPr>
                   <pic:blipFill>
-                    <a:blip r:embed="rId17">
+                    <a:blip r:embed="rId21">
                       <a:extLst>
                         <a:ext uri="{28A0092B-C50C-407E-A947-70E740481C1C}">
                           <a14:useLocalDpi xmlns:a14="http://schemas.microsoft.com/office/drawing/2010/main" val="0"/>
@@ -2814,7 +2751,7 @@
       <w:r>
         <w:rPr>
           <w:noProof/>
-          <w:lang w:eastAsia="fr-FR"/>
+          <w:lang w:val="en-GB" w:eastAsia="fr-FR"/>
         </w:rPr>
         <w:drawing>
           <wp:anchor distT="0" distB="0" distL="114300" distR="114300" simplePos="0" relativeHeight="251664384" behindDoc="0" locked="0" layoutInCell="1" allowOverlap="1" wp14:anchorId="2A3879E0" wp14:editId="53A84F5B">
@@ -2840,7 +2777,7 @@
                     <pic:cNvPicPr/>
                   </pic:nvPicPr>
                   <pic:blipFill>
-                    <a:blip r:embed="rId18">
+                    <a:blip r:embed="rId22">
                       <a:extLst>
                         <a:ext uri="{28A0092B-C50C-407E-A947-70E740481C1C}">
                           <a14:useLocalDpi xmlns:a14="http://schemas.microsoft.com/office/drawing/2010/main" val="0"/>
@@ -2889,13 +2826,7 @@
         <w:rPr>
           <w:lang w:val="en-GB"/>
         </w:rPr>
-        <w:t>option, you will be able to choose your desired size for the image,</w:t>
-      </w:r>
-      <w:r>
-        <w:rPr>
-          <w:lang w:val="en-GB"/>
-        </w:rPr>
-        <w:t xml:space="preserve"> corresponding to the size of the microSD card you would like to use.</w:t>
+        <w:t>option, you will be able to choose your desired size for the image, corresponding to the size of the microSD card you would like to use.</w:t>
       </w:r>
     </w:p>
     <w:p>
@@ -2908,15 +2839,16 @@
     <w:p>
       <w:pPr>
         <w:pStyle w:val="Heading3"/>
-      </w:pPr>
-      <w:r>
-        <w:t xml:space="preserve">Free </w:t>
-      </w:r>
-      <w:proofErr w:type="spellStart"/>
-      <w:r>
-        <w:t>Space</w:t>
-      </w:r>
-      <w:proofErr w:type="spellEnd"/>
+        <w:rPr>
+          <w:lang w:val="en-GB"/>
+        </w:rPr>
+      </w:pPr>
+      <w:r>
+        <w:rPr>
+          <w:lang w:val="en-GB"/>
+        </w:rPr>
+        <w:t>Free Space</w:t>
+      </w:r>
     </w:p>
     <w:p>
       <w:pPr>
@@ -2936,32 +2868,27 @@
         <w:rPr>
           <w:lang w:val="en-GB"/>
         </w:rPr>
-        <w:t xml:space="preserve"> the quantity of space available for content</w:t>
-      </w:r>
-      <w:r>
-        <w:rPr>
-          <w:lang w:val="en-GB"/>
-        </w:rPr>
-        <w:t>, which will be created on the microSD card.</w:t>
-      </w:r>
-    </w:p>
-    <w:p>
-      <w:pPr>
-        <w:rPr>
-          <w:lang w:val="en-GB"/>
-        </w:rPr>
-      </w:pPr>
-    </w:p>
-    <w:p>
-      <w:pPr>
-        <w:rPr>
-          <w:lang w:val="en-GB"/>
-        </w:rPr>
-      </w:pPr>
-      <w:r>
-        <w:rPr>
-          <w:lang w:val="en-GB"/>
-        </w:rPr>
+        <w:t xml:space="preserve"> the quantity of space available for content, which will be created on the microSD card.</w:t>
+      </w:r>
+    </w:p>
+    <w:p>
+      <w:pPr>
+        <w:rPr>
+          <w:lang w:val="en-GB"/>
+        </w:rPr>
+      </w:pPr>
+    </w:p>
+    <w:p>
+      <w:pPr>
+        <w:rPr>
+          <w:lang w:val="en-GB"/>
+        </w:rPr>
+      </w:pPr>
+      <w:r>
+        <w:rPr>
+          <w:lang w:val="en-GB"/>
+        </w:rPr>
+        <w:lastRenderedPageBreak/>
         <w:t xml:space="preserve">This </w:t>
       </w:r>
       <w:r>
@@ -3011,13 +2938,7 @@
         <w:rPr>
           <w:lang w:val="en-GB"/>
         </w:rPr>
-        <w:t>The size of the base system (mandatory, about 7GB</w:t>
-      </w:r>
-      <w:r>
-        <w:rPr>
-          <w:lang w:val="en-GB"/>
-        </w:rPr>
-        <w:t>)</w:t>
+        <w:t>The size of the base system (mandatory, about 7GB)</w:t>
       </w:r>
     </w:p>
     <w:p>
@@ -3048,14 +2969,7 @@
         <w:rPr>
           <w:lang w:val="en-GB"/>
         </w:rPr>
-        <w:lastRenderedPageBreak/>
-        <w:t>If the gauge is red and a negative</w:t>
-      </w:r>
-      <w:r>
-        <w:rPr>
-          <w:lang w:val="en-GB"/>
-        </w:rPr>
-        <w:t xml:space="preserve"> value is displayed, you will have to deselect certain content that was chosen, before the creation of the card can be started.</w:t>
+        <w:t>If the gauge is red and a negative value is displayed, you will have to deselect certain content that was chosen, before the creation of the card can be started.</w:t>
       </w:r>
     </w:p>
     <w:p>
@@ -3072,14 +2986,12 @@
           <w:lang w:val="en-GB"/>
         </w:rPr>
       </w:pPr>
-      <w:proofErr w:type="spellStart"/>
       <w:r>
         <w:rPr>
           <w:lang w:val="en-GB"/>
         </w:rPr>
         <w:t>EduPi</w:t>
       </w:r>
-      <w:proofErr w:type="spellEnd"/>
     </w:p>
     <w:p>
       <w:pPr>
@@ -3090,7 +3002,7 @@
       <w:r>
         <w:rPr>
           <w:noProof/>
-          <w:lang w:eastAsia="fr-FR"/>
+          <w:lang w:val="en-GB" w:eastAsia="fr-FR"/>
         </w:rPr>
         <w:drawing>
           <wp:anchor distT="0" distB="0" distL="114300" distR="114300" simplePos="0" relativeHeight="251665408" behindDoc="0" locked="0" layoutInCell="1" allowOverlap="1" wp14:anchorId="7AF92CBF" wp14:editId="4436A1A9">
@@ -3116,7 +3028,7 @@
                     <pic:cNvPicPr/>
                   </pic:nvPicPr>
                   <pic:blipFill>
-                    <a:blip r:embed="rId19">
+                    <a:blip r:embed="rId23">
                       <a:extLst>
                         <a:ext uri="{28A0092B-C50C-407E-A947-70E740481C1C}">
                           <a14:useLocalDpi xmlns:a14="http://schemas.microsoft.com/office/drawing/2010/main" val="0"/>
@@ -3148,133 +3060,71 @@
           </wp:anchor>
         </w:drawing>
       </w:r>
-      <w:proofErr w:type="spellStart"/>
-      <w:r>
-        <w:rPr>
-          <w:lang w:val="en-GB"/>
-        </w:rPr>
-        <w:t>EduPi</w:t>
-      </w:r>
-      <w:proofErr w:type="spellEnd"/>
-      <w:r>
-        <w:rPr>
-          <w:lang w:val="en-GB"/>
-        </w:rPr>
-        <w:t xml:space="preserve"> is an interactive tool which allows the administrator to </w:t>
-      </w:r>
-      <w:r>
-        <w:rPr>
-          <w:lang w:val="en-GB"/>
-        </w:rPr>
-        <w:t>share files. It does not use up disk space, as the administrator will add the files onto the displayed Hotspot.</w:t>
-      </w:r>
-    </w:p>
-    <w:p>
-      <w:pPr>
-        <w:rPr>
-          <w:lang w:val="en-GB"/>
-        </w:rPr>
-      </w:pPr>
-    </w:p>
-    <w:p>
-      <w:pPr>
-        <w:rPr>
-          <w:lang w:val="en-GB"/>
-        </w:rPr>
-      </w:pPr>
-    </w:p>
-    <w:p>
-      <w:pPr>
-        <w:rPr>
-          <w:lang w:val="en-GB"/>
-        </w:rPr>
-      </w:pPr>
-    </w:p>
-    <w:p>
-      <w:pPr>
-        <w:rPr>
-          <w:lang w:val="en-GB"/>
-        </w:rPr>
-      </w:pPr>
-    </w:p>
-    <w:p>
-      <w:pPr>
-        <w:rPr>
-          <w:lang w:val="en-GB"/>
-        </w:rPr>
-      </w:pPr>
-      <w:r>
-        <w:rPr>
-          <w:lang w:val="en-GB"/>
-        </w:rPr>
-        <w:t>On activation, a new option,</w:t>
-      </w:r>
-      <w:r>
-        <w:rPr>
-          <w:lang w:val="en-GB"/>
-        </w:rPr>
-        <w:t> </w:t>
-      </w:r>
-      <w:proofErr w:type="spellStart"/>
+      <w:r>
+        <w:rPr>
+          <w:lang w:val="en-GB"/>
+        </w:rPr>
+        <w:t>EduPi is an interactive tool which allows the administrator to share files. It does not use up disk space, as the administrator will add the files onto the displayed Hotspot.</w:t>
+      </w:r>
+    </w:p>
+    <w:p>
+      <w:pPr>
+        <w:rPr>
+          <w:lang w:val="en-GB"/>
+        </w:rPr>
+      </w:pPr>
+    </w:p>
+    <w:p>
+      <w:pPr>
+        <w:rPr>
+          <w:lang w:val="en-GB"/>
+        </w:rPr>
+      </w:pPr>
+    </w:p>
+    <w:p>
+      <w:pPr>
+        <w:rPr>
+          <w:lang w:val="en-GB"/>
+        </w:rPr>
+      </w:pPr>
+    </w:p>
+    <w:p>
+      <w:pPr>
+        <w:rPr>
+          <w:lang w:val="en-GB"/>
+        </w:rPr>
+      </w:pPr>
+    </w:p>
+    <w:p>
+      <w:pPr>
+        <w:rPr>
+          <w:lang w:val="en-GB"/>
+        </w:rPr>
+      </w:pPr>
+      <w:r>
+        <w:rPr>
+          <w:lang w:val="en-GB"/>
+        </w:rPr>
+        <w:t>On activation, a new option, </w:t>
+      </w:r>
       <w:r>
         <w:rPr>
           <w:i/>
           <w:lang w:val="en-GB"/>
         </w:rPr>
-        <w:t>EduPi</w:t>
-      </w:r>
-      <w:proofErr w:type="spellEnd"/>
+        <w:t>EduPi Initial Data</w:t>
+      </w:r>
+      <w:r>
+        <w:rPr>
+          <w:lang w:val="en-GB"/>
+        </w:rPr>
+        <w:t xml:space="preserve"> will appear. This allows you to provide a ZIP file containing files to be imported to EduPi when the </w:t>
+      </w:r>
       <w:r>
         <w:rPr>
           <w:i/>
           <w:lang w:val="en-GB"/>
         </w:rPr>
-        <w:t xml:space="preserve"> </w:t>
-      </w:r>
-      <w:r>
-        <w:rPr>
-          <w:i/>
-          <w:lang w:val="en-GB"/>
-        </w:rPr>
-        <w:t>Initial Data</w:t>
-      </w:r>
-      <w:r>
-        <w:rPr>
-          <w:lang w:val="en-GB"/>
-        </w:rPr>
-        <w:t xml:space="preserve"> will appear. This allows you to provide a ZIP file containing </w:t>
-      </w:r>
-      <w:r>
-        <w:rPr>
-          <w:lang w:val="en-GB"/>
-        </w:rPr>
-        <w:t xml:space="preserve">files </w:t>
-      </w:r>
-      <w:r>
-        <w:rPr>
-          <w:lang w:val="en-GB"/>
-        </w:rPr>
-        <w:t xml:space="preserve">to be imported to </w:t>
-      </w:r>
-      <w:proofErr w:type="spellStart"/>
-      <w:r>
-        <w:rPr>
-          <w:lang w:val="en-GB"/>
-        </w:rPr>
-        <w:t>EduPi</w:t>
-      </w:r>
-      <w:proofErr w:type="spellEnd"/>
-      <w:r>
-        <w:rPr>
-          <w:lang w:val="en-GB"/>
-        </w:rPr>
-        <w:t xml:space="preserve"> when the </w:t>
-      </w:r>
-      <w:r>
-        <w:rPr>
-          <w:i/>
-          <w:lang w:val="en-GB"/>
-        </w:rPr>
         <w:t>image</w:t>
       </w:r>
       <w:r>
@@ -3292,26 +3142,25 @@
       </w:pPr>
     </w:p>
     <w:p>
-      <w:proofErr w:type="spellStart"/>
-      <w:r>
-        <w:t>Please</w:t>
-      </w:r>
-      <w:proofErr w:type="spellEnd"/>
-      <w:r>
-        <w:t xml:space="preserve"> note </w:t>
-      </w:r>
-      <w:proofErr w:type="spellStart"/>
-      <w:proofErr w:type="gramStart"/>
-      <w:r>
-        <w:t>that</w:t>
-      </w:r>
-      <w:proofErr w:type="spellEnd"/>
-      <w:r>
-        <w:t>:</w:t>
-      </w:r>
-      <w:proofErr w:type="gramEnd"/>
-    </w:p>
-    <w:p/>
+      <w:pPr>
+        <w:rPr>
+          <w:lang w:val="en-GB"/>
+        </w:rPr>
+      </w:pPr>
+      <w:r>
+        <w:rPr>
+          <w:lang w:val="en-GB"/>
+        </w:rPr>
+        <w:t>Please note that:</w:t>
+      </w:r>
+    </w:p>
+    <w:p>
+      <w:pPr>
+        <w:rPr>
+          <w:lang w:val="en-GB"/>
+        </w:rPr>
+      </w:pPr>
+    </w:p>
     <w:p>
       <w:pPr>
         <w:pStyle w:val="ListParagraph"/>
@@ -3403,104 +3252,20 @@
         <w:rPr>
           <w:lang w:val="en-GB"/>
         </w:rPr>
-        <w:t>KA-</w:t>
-      </w:r>
-      <w:proofErr w:type="spellStart"/>
-      <w:r>
-        <w:rPr>
-          <w:lang w:val="en-GB"/>
-        </w:rPr>
-        <w:t>Lite</w:t>
-      </w:r>
-      <w:proofErr w:type="spellEnd"/>
-      <w:r>
-        <w:rPr>
-          <w:lang w:val="en-GB"/>
-        </w:rPr>
-        <w:t xml:space="preserve">, </w:t>
-      </w:r>
-      <w:proofErr w:type="spellStart"/>
-      <w:r>
-        <w:rPr>
-          <w:lang w:val="en-GB"/>
-        </w:rPr>
-        <w:t>WikiFundi</w:t>
-      </w:r>
-      <w:proofErr w:type="spellEnd"/>
-      <w:r>
-        <w:rPr>
-          <w:lang w:val="en-GB"/>
-        </w:rPr>
-        <w:t xml:space="preserve"> and </w:t>
-      </w:r>
-      <w:proofErr w:type="spellStart"/>
-      <w:r>
-        <w:rPr>
-          <w:lang w:val="en-GB"/>
-        </w:rPr>
-        <w:t>Aflatoun</w:t>
-      </w:r>
-      <w:proofErr w:type="spellEnd"/>
-    </w:p>
-    <w:p>
-      <w:pPr>
-        <w:rPr>
-          <w:lang w:val="en-GB"/>
-        </w:rPr>
-      </w:pPr>
-      <w:r>
-        <w:rPr>
-          <w:lang w:val="en-GB"/>
-        </w:rPr>
-        <w:t>KA-</w:t>
-      </w:r>
-      <w:proofErr w:type="spellStart"/>
-      <w:r>
-        <w:rPr>
-          <w:lang w:val="en-GB"/>
-        </w:rPr>
-        <w:t>Lite</w:t>
-      </w:r>
-      <w:proofErr w:type="spellEnd"/>
-      <w:r>
-        <w:rPr>
-          <w:lang w:val="en-GB"/>
-        </w:rPr>
-        <w:t xml:space="preserve"> (Khan Academy), </w:t>
-      </w:r>
-      <w:proofErr w:type="spellStart"/>
-      <w:r>
-        <w:rPr>
-          <w:lang w:val="en-GB"/>
-        </w:rPr>
-        <w:t>WikiFundi</w:t>
-      </w:r>
-      <w:proofErr w:type="spellEnd"/>
-      <w:r>
-        <w:rPr>
-          <w:lang w:val="en-GB"/>
-        </w:rPr>
-        <w:t xml:space="preserve"> and </w:t>
-      </w:r>
-      <w:proofErr w:type="spellStart"/>
-      <w:r>
-        <w:rPr>
-          <w:lang w:val="en-GB"/>
-        </w:rPr>
-        <w:t>Aflatoun</w:t>
-      </w:r>
-      <w:proofErr w:type="spellEnd"/>
-      <w:r>
-        <w:rPr>
-          <w:lang w:val="en-GB"/>
-        </w:rPr>
-        <w:t xml:space="preserve"> are interactive tools. </w:t>
-      </w:r>
-      <w:r>
-        <w:rPr>
-          <w:lang w:val="en-GB"/>
-        </w:rPr>
-        <w:t>These options can be selected for the chosen languages.</w:t>
+        <w:t>KA-Lite, WikiFundi and Aflatoun</w:t>
+      </w:r>
+    </w:p>
+    <w:p>
+      <w:pPr>
+        <w:rPr>
+          <w:lang w:val="en-GB"/>
+        </w:rPr>
+      </w:pPr>
+      <w:r>
+        <w:rPr>
+          <w:lang w:val="en-GB"/>
+        </w:rPr>
+        <w:t>KA-Lite (Khan Academy), WikiFundi and Aflatoun are interactive tools. These options can be selected for the chosen languages.</w:t>
       </w:r>
     </w:p>
     <w:p>
@@ -3526,10 +3291,15 @@
       </w:r>
     </w:p>
     <w:p>
+      <w:pPr>
+        <w:rPr>
+          <w:lang w:val="en-GB"/>
+        </w:rPr>
+      </w:pPr>
       <w:r>
         <w:rPr>
           <w:noProof/>
-          <w:lang w:eastAsia="fr-FR"/>
+          <w:lang w:val="en-GB" w:eastAsia="fr-FR"/>
         </w:rPr>
         <w:drawing>
           <wp:inline distT="0" distB="0" distL="0" distR="0" wp14:anchorId="7EE4970C" wp14:editId="2283B294">
@@ -3547,7 +3317,7 @@
                     <pic:cNvPicPr/>
                   </pic:nvPicPr>
                   <pic:blipFill>
-                    <a:blip r:embed="rId20">
+                    <a:blip r:embed="rId24">
                       <a:extLst>
                         <a:ext uri="{28A0092B-C50C-407E-A947-70E740481C1C}">
                           <a14:useLocalDpi xmlns:a14="http://schemas.microsoft.com/office/drawing/2010/main" val="0"/>
@@ -3604,13 +3374,7 @@
         <w:rPr>
           <w:lang w:val="en-GB"/>
         </w:rPr>
-        <w:t>This window will display</w:t>
-      </w:r>
-      <w:r>
-        <w:rPr>
-          <w:lang w:val="en-GB"/>
-        </w:rPr>
-        <w:t xml:space="preserve"> four sections:</w:t>
+        <w:t>This window will display four sections:</w:t>
       </w:r>
     </w:p>
     <w:p>
@@ -3635,13 +3399,7 @@
         <w:rPr>
           <w:lang w:val="en-GB"/>
         </w:rPr>
-        <w:t>On the left</w:t>
-      </w:r>
-      <w:r>
-        <w:rPr>
-          <w:lang w:val="en-GB"/>
-        </w:rPr>
-        <w:t>, a list of languages allowing the available content to be filtered (single click)</w:t>
+        <w:t>On the left, a list of languages allowing the available content to be filtered (single click)</w:t>
       </w:r>
     </w:p>
     <w:p>
@@ -3659,13 +3417,7 @@
         <w:rPr>
           <w:lang w:val="en-GB"/>
         </w:rPr>
-        <w:t>On the top right, a list of the available content for the language selected, which can be selected by double-clicking</w:t>
-      </w:r>
-      <w:r>
-        <w:rPr>
-          <w:lang w:val="en-GB"/>
-        </w:rPr>
-        <w:t xml:space="preserve"> above </w:t>
+        <w:t xml:space="preserve">On the top right, a list of the available content for the language selected, which can be selected by double-clicking above </w:t>
       </w:r>
     </w:p>
     <w:p>
@@ -3701,19 +3453,7 @@
         <w:rPr>
           <w:lang w:val="en-GB"/>
         </w:rPr>
-        <w:t xml:space="preserve">Options can be deselected by </w:t>
-      </w:r>
-      <w:r>
-        <w:rPr>
-          <w:lang w:val="en-GB"/>
-        </w:rPr>
-        <w:t>double-clicking</w:t>
-      </w:r>
-      <w:r>
-        <w:rPr>
-          <w:lang w:val="en-GB"/>
-        </w:rPr>
-        <w:t xml:space="preserve"> above </w:t>
+        <w:t xml:space="preserve">Options can be deselected by double-clicking above </w:t>
       </w:r>
     </w:p>
     <w:p>
@@ -3750,31 +3490,312 @@
         <w:rPr>
           <w:lang w:val="en-GB"/>
         </w:rPr>
-        <w:t>It should be noted that some conten</w:t>
-      </w:r>
-      <w:r>
-        <w:rPr>
-          <w:lang w:val="en-GB"/>
-        </w:rPr>
-        <w:t xml:space="preserve">t might have several variants. For example, </w:t>
-      </w:r>
-      <w:r>
-        <w:rPr>
-          <w:lang w:val="en-GB"/>
-        </w:rPr>
-        <w:t xml:space="preserve">with </w:t>
-      </w:r>
-      <w:r>
-        <w:rPr>
-          <w:lang w:val="en-GB"/>
-        </w:rPr>
-        <w:t>or</w:t>
-      </w:r>
-      <w:r>
-        <w:rPr>
-          <w:lang w:val="en-GB"/>
-        </w:rPr>
-        <w:t xml:space="preserve"> without image or video. </w:t>
+        <w:t xml:space="preserve">It should be noted that some content might have several variants. For example, with or without image or video. </w:t>
+      </w:r>
+    </w:p>
+    <w:p>
+      <w:pPr>
+        <w:rPr>
+          <w:lang w:val="en-GB"/>
+        </w:rPr>
+      </w:pPr>
+    </w:p>
+    <w:p>
+      <w:pPr>
+        <w:rPr>
+          <w:lang w:val="en-GB"/>
+        </w:rPr>
+      </w:pPr>
+      <w:r>
+        <w:rPr>
+          <w:u w:val="single"/>
+          <w:lang w:val="en-GB"/>
+        </w:rPr>
+        <w:t>Note (</w:t>
+      </w:r>
+      <w:r>
+        <w:rPr>
+          <w:u w:val="single"/>
+          <w:lang w:val="en-GB"/>
+        </w:rPr>
+        <w:t>advanced usage</w:t>
+      </w:r>
+      <w:proofErr w:type="gramStart"/>
+      <w:r>
+        <w:rPr>
+          <w:u w:val="single"/>
+          <w:lang w:val="en-GB"/>
+        </w:rPr>
+        <w:t>) :</w:t>
+      </w:r>
+      <w:proofErr w:type="gramEnd"/>
+      <w:r>
+        <w:rPr>
+          <w:lang w:val="en-GB"/>
+        </w:rPr>
+        <w:t xml:space="preserve"> </w:t>
+      </w:r>
+      <w:r>
+        <w:rPr>
+          <w:lang w:val="en-GB"/>
+        </w:rPr>
+        <w:t>it is possible to reuse ZIM files downloaded outside Kiwix-Hotspot to save time on a slower connection. To do this:</w:t>
+      </w:r>
+    </w:p>
+    <w:p>
+      <w:pPr>
+        <w:pStyle w:val="ListParagraph"/>
+        <w:numPr>
+          <w:ilvl w:val="0"/>
+          <w:numId w:val="13"/>
+        </w:numPr>
+        <w:rPr>
+          <w:lang w:val="en-GB"/>
+        </w:rPr>
+      </w:pPr>
+      <w:r>
+        <w:rPr>
+          <w:lang w:val="en-GB"/>
+        </w:rPr>
+        <w:t xml:space="preserve">Place the ZIM file into the </w:t>
+      </w:r>
+      <w:r>
+        <w:rPr>
+          <w:rFonts w:ascii="Courier" w:hAnsi="Courier"/>
+          <w:color w:val="0070C0"/>
+          <w:sz w:val="22"/>
+          <w:lang w:val="en-GB"/>
+        </w:rPr>
+        <w:t>kiwix-</w:t>
+      </w:r>
+      <w:proofErr w:type="gramStart"/>
+      <w:r>
+        <w:rPr>
+          <w:rFonts w:ascii="Courier" w:hAnsi="Courier"/>
+          <w:color w:val="0070C0"/>
+          <w:sz w:val="22"/>
+          <w:lang w:val="en-GB"/>
+        </w:rPr>
+        <w:t>hotspot.cache</w:t>
+      </w:r>
+      <w:proofErr w:type="gramEnd"/>
+      <w:r>
+        <w:rPr>
+          <w:lang w:val="en-GB"/>
+        </w:rPr>
+        <w:t xml:space="preserve"> </w:t>
+      </w:r>
+      <w:r>
+        <w:rPr>
+          <w:lang w:val="en-GB"/>
+        </w:rPr>
+        <w:t xml:space="preserve">folder inside the </w:t>
+      </w:r>
+      <w:r>
+        <w:rPr>
+          <w:i/>
+          <w:lang w:val="en-GB"/>
+        </w:rPr>
+        <w:t>Build Folder</w:t>
+      </w:r>
+      <w:r>
+        <w:rPr>
+          <w:lang w:val="en-GB"/>
+        </w:rPr>
+        <w:t>.</w:t>
+      </w:r>
+    </w:p>
+    <w:p>
+      <w:pPr>
+        <w:pStyle w:val="ListParagraph"/>
+        <w:numPr>
+          <w:ilvl w:val="0"/>
+          <w:numId w:val="13"/>
+        </w:numPr>
+        <w:rPr>
+          <w:lang w:val="en-GB"/>
+        </w:rPr>
+      </w:pPr>
+      <w:r>
+        <w:rPr>
+          <w:lang w:val="en-GB"/>
+        </w:rPr>
+        <w:t>Rename the ZIM file according to this pattern</w:t>
+      </w:r>
+      <w:r>
+        <w:rPr>
+          <w:lang w:val="en-GB"/>
+        </w:rPr>
+        <w:t> :</w:t>
+      </w:r>
+      <w:r>
+        <w:rPr>
+          <w:lang w:val="en-GB"/>
+        </w:rPr>
+        <w:br/>
+      </w:r>
+      <w:r>
+        <w:rPr>
+          <w:rFonts w:ascii="Courier" w:hAnsi="Courier"/>
+          <w:color w:val="0070C0"/>
+          <w:sz w:val="22"/>
+          <w:lang w:val="en-GB"/>
+        </w:rPr>
+        <w:t>package_&lt;package</w:t>
+      </w:r>
+      <w:r>
+        <w:rPr>
+          <w:rFonts w:ascii="Courier" w:hAnsi="Courier"/>
+          <w:color w:val="0070C0"/>
+          <w:sz w:val="22"/>
+          <w:lang w:val="en-GB"/>
+        </w:rPr>
+        <w:t>_name</w:t>
+      </w:r>
+      <w:r>
+        <w:rPr>
+          <w:rFonts w:ascii="Courier" w:hAnsi="Courier"/>
+          <w:color w:val="0070C0"/>
+          <w:sz w:val="22"/>
+          <w:lang w:val="en-GB"/>
+        </w:rPr>
+        <w:t>&gt;.&lt;</w:t>
+      </w:r>
+      <w:r>
+        <w:rPr>
+          <w:rFonts w:ascii="Courier" w:hAnsi="Courier"/>
+          <w:color w:val="0070C0"/>
+          <w:sz w:val="22"/>
+          <w:lang w:val="en-GB"/>
+        </w:rPr>
+        <w:t>language_code</w:t>
+      </w:r>
+      <w:r>
+        <w:rPr>
+          <w:rFonts w:ascii="Courier" w:hAnsi="Courier"/>
+          <w:color w:val="0070C0"/>
+          <w:sz w:val="22"/>
+          <w:lang w:val="en-GB"/>
+        </w:rPr>
+        <w:t>&gt;-&lt;zim</w:t>
+      </w:r>
+      <w:r>
+        <w:rPr>
+          <w:rFonts w:ascii="Courier" w:hAnsi="Courier"/>
+          <w:color w:val="0070C0"/>
+          <w:sz w:val="22"/>
+          <w:lang w:val="en-GB"/>
+        </w:rPr>
+        <w:t>_date</w:t>
+      </w:r>
+      <w:r>
+        <w:rPr>
+          <w:rFonts w:ascii="Courier" w:hAnsi="Courier"/>
+          <w:color w:val="0070C0"/>
+          <w:sz w:val="22"/>
+          <w:lang w:val="en-GB"/>
+        </w:rPr>
+        <w:t>&gt;.zim</w:t>
+      </w:r>
+      <w:r>
+        <w:rPr>
+          <w:lang w:val="en-GB"/>
+        </w:rPr>
+        <w:br/>
+        <w:t>Ex</w:t>
+      </w:r>
+      <w:r>
+        <w:rPr>
+          <w:lang w:val="en-GB"/>
+        </w:rPr>
+        <w:t>a</w:t>
+      </w:r>
+      <w:r>
+        <w:rPr>
+          <w:lang w:val="en-GB"/>
+        </w:rPr>
+        <w:t xml:space="preserve">mple : </w:t>
+      </w:r>
+      <w:r>
+        <w:rPr>
+          <w:rFonts w:ascii="Courier" w:hAnsi="Courier"/>
+          <w:color w:val="0070C0"/>
+          <w:sz w:val="22"/>
+          <w:lang w:val="en-GB"/>
+        </w:rPr>
+        <w:t>package_wikipedia_fr_tunisie_novid.fr-2018-10-08.zim</w:t>
+      </w:r>
+      <w:r>
+        <w:rPr>
+          <w:lang w:val="en-GB"/>
+        </w:rPr>
+        <w:t>.</w:t>
+      </w:r>
+      <w:r>
+        <w:rPr>
+          <w:lang w:val="en-GB"/>
+        </w:rPr>
+        <w:br/>
+      </w:r>
+      <w:r>
+        <w:rPr>
+          <w:lang w:val="en-GB"/>
+        </w:rPr>
+        <w:t xml:space="preserve">Language code, package name and ZIM date can be found in the appropriate sub folders of </w:t>
+      </w:r>
+      <w:hyperlink r:id="rId25" w:history="1">
+        <w:r>
+          <w:rPr>
+            <w:rStyle w:val="Hyperlink"/>
+            <w:lang w:val="en-GB"/>
+          </w:rPr>
+          <w:t>http://download.kiwix.org/zim/</w:t>
+        </w:r>
+      </w:hyperlink>
+      <w:r>
+        <w:rPr>
+          <w:lang w:val="en-GB"/>
+        </w:rPr>
+        <w:t>.</w:t>
+      </w:r>
+    </w:p>
+    <w:p>
+      <w:pPr>
+        <w:ind w:left="426"/>
+        <w:rPr>
+          <w:lang w:val="en-GB"/>
+        </w:rPr>
+      </w:pPr>
+      <w:r>
+        <w:rPr>
+          <w:lang w:val="en-GB"/>
+        </w:rPr>
+        <w:lastRenderedPageBreak/>
+        <w:t xml:space="preserve">Be aware that </w:t>
+      </w:r>
+      <w:r>
+        <w:rPr>
+          <w:lang w:val="en-GB"/>
+        </w:rPr>
+        <w:t xml:space="preserve">Kiwix-Hotspot </w:t>
+      </w:r>
+      <w:r>
+        <w:rPr>
+          <w:lang w:val="en-GB"/>
+        </w:rPr>
+        <w:t xml:space="preserve">always looks for the latest version of a ZIM file so if a newer-than-your-file version exists, i twill be downloaded (even if you </w:t>
+      </w:r>
+      <w:r>
+        <w:rPr>
+          <w:lang w:val="en-GB"/>
+        </w:rPr>
+        <w:t>renamed your file to make it look like the newest one</w:t>
+      </w:r>
+      <w:r>
+        <w:rPr>
+          <w:lang w:val="en-GB"/>
+        </w:rPr>
+        <w:t>).</w:t>
       </w:r>
     </w:p>
     <w:p>
@@ -3879,9 +3900,8 @@
       <w:r>
         <w:rPr>
           <w:noProof/>
-          <w:lang w:eastAsia="fr-FR"/>
-        </w:rPr>
-        <w:lastRenderedPageBreak/>
+          <w:lang w:val="en-GB" w:eastAsia="fr-FR"/>
+        </w:rPr>
         <w:drawing>
           <wp:anchor distT="0" distB="0" distL="114300" distR="114300" simplePos="0" relativeHeight="251668480" behindDoc="0" locked="0" layoutInCell="1" allowOverlap="1" wp14:anchorId="31669E20" wp14:editId="48CCFA9B">
             <wp:simplePos x="0" y="0"/>
@@ -3906,7 +3926,7 @@
                     <pic:cNvPicPr/>
                   </pic:nvPicPr>
                   <pic:blipFill>
-                    <a:blip r:embed="rId21">
+                    <a:blip r:embed="rId26">
                       <a:extLst>
                         <a:ext uri="{28A0092B-C50C-407E-A947-70E740481C1C}">
                           <a14:useLocalDpi xmlns:a14="http://schemas.microsoft.com/office/drawing/2010/main" val="0"/>
@@ -3968,11 +3988,14 @@
     <w:p>
       <w:pPr>
         <w:jc w:val="center"/>
+        <w:rPr>
+          <w:lang w:val="en-GB"/>
+        </w:rPr>
       </w:pPr>
       <w:r>
         <w:rPr>
           <w:noProof/>
-          <w:lang w:eastAsia="fr-FR"/>
+          <w:lang w:val="en-GB" w:eastAsia="fr-FR"/>
         </w:rPr>
         <w:drawing>
           <wp:inline distT="0" distB="0" distL="0" distR="0" wp14:anchorId="7AB6E2FF" wp14:editId="552F56E8">
@@ -3990,7 +4013,7 @@
                     <pic:cNvPicPr/>
                   </pic:nvPicPr>
                   <pic:blipFill>
-                    <a:blip r:embed="rId22">
+                    <a:blip r:embed="rId27">
                       <a:extLst>
                         <a:ext uri="{28A0092B-C50C-407E-A947-70E740481C1C}">
                           <a14:useLocalDpi xmlns:a14="http://schemas.microsoft.com/office/drawing/2010/main" val="0"/>
@@ -4027,19 +4050,7 @@
         <w:rPr>
           <w:lang w:val="en-GB"/>
         </w:rPr>
-        <w:t>This window shows th</w:t>
-      </w:r>
-      <w:r>
-        <w:rPr>
-          <w:lang w:val="en-GB"/>
-        </w:rPr>
-        <w:t>e actions taken by the software</w:t>
-      </w:r>
-      <w:r>
-        <w:rPr>
-          <w:lang w:val="en-GB"/>
-        </w:rPr>
-        <w:t xml:space="preserve"> and gives you a summary of the progress of the installation.</w:t>
+        <w:t>This window shows the actions taken by the software and gives you a summary of the progress of the installation.</w:t>
       </w:r>
     </w:p>
     <w:p>
@@ -4127,8 +4138,9 @@
       <w:r>
         <w:rPr>
           <w:noProof/>
-          <w:lang w:eastAsia="fr-FR"/>
-        </w:rPr>
+          <w:lang w:val="en-GB" w:eastAsia="fr-FR"/>
+        </w:rPr>
+        <w:lastRenderedPageBreak/>
         <w:drawing>
           <wp:inline distT="0" distB="0" distL="0" distR="0" wp14:anchorId="1425EF4E" wp14:editId="0E5A41D4">
             <wp:extent cx="2048719" cy="1665780"/>
@@ -4145,7 +4157,7 @@
                     <pic:cNvPicPr/>
                   </pic:nvPicPr>
                   <pic:blipFill>
-                    <a:blip r:embed="rId23">
+                    <a:blip r:embed="rId28">
                       <a:extLst>
                         <a:ext uri="{28A0092B-C50C-407E-A947-70E740481C1C}">
                           <a14:useLocalDpi xmlns:a14="http://schemas.microsoft.com/office/drawing/2010/main" val="0"/>
@@ -4180,7 +4192,7 @@
       <w:r>
         <w:rPr>
           <w:noProof/>
-          <w:lang w:eastAsia="fr-FR"/>
+          <w:lang w:val="en-GB" w:eastAsia="fr-FR"/>
         </w:rPr>
         <w:drawing>
           <wp:inline distT="0" distB="0" distL="0" distR="0" wp14:anchorId="379C2839" wp14:editId="7CBFF41C">
@@ -4198,7 +4210,7 @@
                     <pic:cNvPicPr/>
                   </pic:nvPicPr>
                   <pic:blipFill>
-                    <a:blip r:embed="rId24">
+                    <a:blip r:embed="rId29">
                       <a:extLst>
                         <a:ext uri="{28A0092B-C50C-407E-A947-70E740481C1C}">
                           <a14:useLocalDpi xmlns:a14="http://schemas.microsoft.com/office/drawing/2010/main" val="0"/>
@@ -4256,7 +4268,6 @@
         <w:rPr>
           <w:lang w:val="en-GB"/>
         </w:rPr>
-        <w:lastRenderedPageBreak/>
         <w:t xml:space="preserve">Normally, the message will read </w:t>
       </w:r>
       <w:r>
@@ -4295,27 +4306,8 @@
         <w:rPr>
           <w:lang w:val="en-GB"/>
         </w:rPr>
-        <w:t xml:space="preserve">The configuration </w:t>
-      </w:r>
-      <w:r>
-        <w:rPr>
-          <w:lang w:val="en-GB"/>
-        </w:rPr>
-        <w:t xml:space="preserve">on </w:t>
-      </w:r>
-      <w:r>
-        <w:rPr>
-          <w:lang w:val="en-GB"/>
-        </w:rPr>
-        <w:t>the SD card</w:t>
-      </w:r>
-      <w:r>
-        <w:rPr>
-          <w:lang w:val="en-GB"/>
-        </w:rPr>
-        <w:t xml:space="preserve"> – the card has been written and can be ejected and inserted into a </w:t>
-      </w:r>
-      <w:proofErr w:type="spellStart"/>
+        <w:t xml:space="preserve">The configuration on the SD card – the card has been written and can be ejected and inserted into a </w:t>
+      </w:r>
       <w:r>
         <w:rPr>
           <w:i/>
@@ -4323,7 +4315,6 @@
         </w:rPr>
         <w:t>RaspberryPi</w:t>
       </w:r>
-      <w:proofErr w:type="spellEnd"/>
     </w:p>
     <w:p>
       <w:pPr>
@@ -4397,57 +4388,27 @@
         <w:rPr>
           <w:lang w:val="en-GB"/>
         </w:rPr>
-        <w:t xml:space="preserve">It can be written (saved) onto an CD card via a third-party tool (see </w:t>
-      </w:r>
-      <w:r>
-        <w:rPr>
-          <w:lang w:val="en-GB"/>
-        </w:rPr>
-        <w:t>"</w:t>
-      </w:r>
-      <w:r>
-        <w:rPr>
-          <w:lang w:val="en-GB"/>
-        </w:rPr>
-        <w:t>install with Etcher</w:t>
-      </w:r>
-      <w:r>
-        <w:rPr>
-          <w:lang w:val="en-GB"/>
-        </w:rPr>
-        <w:t>"</w:t>
-      </w:r>
-      <w:r>
-        <w:rPr>
-          <w:lang w:val="en-GB"/>
-        </w:rPr>
-        <w:t xml:space="preserve"> below)</w:t>
-      </w:r>
-    </w:p>
-    <w:p>
-      <w:pPr>
-        <w:rPr>
-          <w:lang w:val="en-GB"/>
-        </w:rPr>
-      </w:pPr>
-    </w:p>
-    <w:p>
-      <w:pPr>
-        <w:rPr>
-          <w:lang w:val="en-GB"/>
-        </w:rPr>
-      </w:pPr>
-      <w:r>
-        <w:rPr>
-          <w:lang w:val="en-GB"/>
-        </w:rPr>
-        <w:t>If the installation has failed, you will find an error message in the main window.</w:t>
-      </w:r>
-      <w:r>
-        <w:rPr>
-          <w:lang w:val="en-GB"/>
-        </w:rPr>
-        <w:t xml:space="preserve"> The </w:t>
+        <w:t>It can be written (saved) onto an CD card via a third-party tool (see "install with Etcher" below)</w:t>
+      </w:r>
+    </w:p>
+    <w:p>
+      <w:pPr>
+        <w:rPr>
+          <w:lang w:val="en-GB"/>
+        </w:rPr>
+      </w:pPr>
+    </w:p>
+    <w:p>
+      <w:pPr>
+        <w:rPr>
+          <w:lang w:val="en-GB"/>
+        </w:rPr>
+      </w:pPr>
+      <w:r>
+        <w:rPr>
+          <w:lang w:val="en-GB"/>
+        </w:rPr>
+        <w:t xml:space="preserve">If the installation has failed, you will find an error message in the main window. The </w:t>
       </w:r>
       <w:r>
         <w:rPr>
@@ -4480,13 +4441,7 @@
         <w:rPr>
           <w:lang w:val="en-GB"/>
         </w:rPr>
-        <w:t>If the installation lasts an abnormally long time (over 6 hours),</w:t>
-      </w:r>
-      <w:r>
-        <w:rPr>
-          <w:lang w:val="en-GB"/>
-        </w:rPr>
-        <w:t xml:space="preserve"> copy the content from </w:t>
+        <w:t xml:space="preserve">If the installation lasts an abnormally long time (over 6 hours), copy the content from </w:t>
       </w:r>
       <w:r>
         <w:rPr>
@@ -4501,7 +4456,7 @@
         </w:rPr>
         <w:t xml:space="preserve"> and send it to the developers at </w:t>
       </w:r>
-      <w:hyperlink r:id="rId25" w:history="1">
+      <w:hyperlink r:id="rId30" w:history="1">
         <w:r>
           <w:rPr>
             <w:rStyle w:val="Hyperlink"/>
@@ -4544,7 +4499,7 @@
       <w:r>
         <w:rPr>
           <w:noProof/>
-          <w:lang w:eastAsia="fr-FR"/>
+          <w:lang w:val="en-GB" w:eastAsia="fr-FR"/>
         </w:rPr>
         <w:drawing>
           <wp:anchor distT="0" distB="0" distL="114300" distR="114300" simplePos="0" relativeHeight="251666432" behindDoc="0" locked="0" layoutInCell="1" allowOverlap="1" wp14:anchorId="6B04DB78" wp14:editId="346469D4">
@@ -4570,7 +4525,7 @@
                     <pic:cNvPicPr/>
                   </pic:nvPicPr>
                   <pic:blipFill>
-                    <a:blip r:embed="rId26">
+                    <a:blip r:embed="rId31">
                       <a:extLst>
                         <a:ext uri="{28A0092B-C50C-407E-A947-70E740481C1C}">
                           <a14:useLocalDpi xmlns:a14="http://schemas.microsoft.com/office/drawing/2010/main" val="0"/>
@@ -4632,13 +4587,7 @@
         <w:rPr>
           <w:lang w:val="en-GB"/>
         </w:rPr>
-        <w:t xml:space="preserve"> menu</w:t>
-      </w:r>
-      <w:r>
-        <w:rPr>
-          <w:lang w:val="en-GB"/>
-        </w:rPr>
-        <w:t>.</w:t>
+        <w:t xml:space="preserve"> menu.</w:t>
       </w:r>
     </w:p>
     <w:p>
@@ -4702,11 +4651,39 @@
       </w:r>
     </w:p>
     <w:p>
-      <w:r>
-        <w:t>Dans ce cas de figure, le logiciel ne fonctionnera pas car une grande part du processus consiste à télécharger des fichiers.</w:t>
-      </w:r>
-    </w:p>
-    <w:p/>
+      <w:pPr>
+        <w:rPr>
+          <w:lang w:val="en-GB"/>
+        </w:rPr>
+      </w:pPr>
+      <w:r>
+        <w:rPr>
+          <w:lang w:val="en-GB"/>
+        </w:rPr>
+        <w:t xml:space="preserve">Dans ce cas de figure, le logiciel ne fonctionnera </w:t>
+      </w:r>
+      <w:proofErr w:type="gramStart"/>
+      <w:r>
+        <w:rPr>
+          <w:lang w:val="en-GB"/>
+        </w:rPr>
+        <w:t>pas</w:t>
+      </w:r>
+      <w:proofErr w:type="gramEnd"/>
+      <w:r>
+        <w:rPr>
+          <w:lang w:val="en-GB"/>
+        </w:rPr>
+        <w:t xml:space="preserve"> car une grande part du processus consiste à télécharger des fichiers.</w:t>
+      </w:r>
+    </w:p>
+    <w:p>
+      <w:pPr>
+        <w:rPr>
+          <w:lang w:val="en-GB"/>
+        </w:rPr>
+      </w:pPr>
+    </w:p>
     <w:p>
       <w:pPr>
         <w:jc w:val="center"/>
@@ -4717,7 +4694,7 @@
       <w:r>
         <w:rPr>
           <w:noProof/>
-          <w:lang w:eastAsia="fr-FR"/>
+          <w:lang w:val="en-GB" w:eastAsia="fr-FR"/>
         </w:rPr>
         <w:drawing>
           <wp:inline distT="0" distB="0" distL="0" distR="0" wp14:anchorId="0B3CBEC3" wp14:editId="346F0307">
@@ -4735,7 +4712,7 @@
                     <pic:cNvPicPr/>
                   </pic:nvPicPr>
                   <pic:blipFill>
-                    <a:blip r:embed="rId27">
+                    <a:blip r:embed="rId32">
                       <a:extLst>
                         <a:ext uri="{28A0092B-C50C-407E-A947-70E740481C1C}">
                           <a14:useLocalDpi xmlns:a14="http://schemas.microsoft.com/office/drawing/2010/main" val="0"/>
@@ -4770,7 +4747,7 @@
       <w:r>
         <w:rPr>
           <w:noProof/>
-          <w:lang w:eastAsia="fr-FR"/>
+          <w:lang w:val="en-GB" w:eastAsia="fr-FR"/>
         </w:rPr>
         <w:drawing>
           <wp:inline distT="0" distB="0" distL="0" distR="0" wp14:anchorId="21D3E243" wp14:editId="589BD917">
@@ -4788,7 +4765,7 @@
                     <pic:cNvPicPr/>
                   </pic:nvPicPr>
                   <pic:blipFill>
-                    <a:blip r:embed="rId28">
+                    <a:blip r:embed="rId33">
                       <a:extLst>
                         <a:ext uri="{28A0092B-C50C-407E-A947-70E740481C1C}">
                           <a14:useLocalDpi xmlns:a14="http://schemas.microsoft.com/office/drawing/2010/main" val="0"/>
@@ -4879,7 +4856,6 @@
           <w:noProof/>
           <w:lang w:val="en-GB"/>
         </w:rPr>
-        <w:lastRenderedPageBreak/>
         <w:drawing>
           <wp:anchor distT="0" distB="0" distL="114300" distR="114300" simplePos="0" relativeHeight="251674624" behindDoc="1" locked="0" layoutInCell="1" allowOverlap="1" wp14:anchorId="60A69B12" wp14:editId="3011B6FA">
             <wp:simplePos x="0" y="0"/>
@@ -4912,7 +4888,7 @@
                     <pic:cNvPicPr/>
                   </pic:nvPicPr>
                   <pic:blipFill>
-                    <a:blip r:embed="rId29">
+                    <a:blip r:embed="rId34">
                       <a:extLst>
                         <a:ext uri="{28A0092B-C50C-407E-A947-70E740481C1C}">
                           <a14:useLocalDpi xmlns:a14="http://schemas.microsoft.com/office/drawing/2010/main" val="0"/>
@@ -4948,57 +4924,27 @@
         <w:rPr>
           <w:lang w:val="en-GB"/>
         </w:rPr>
-        <w:t>The information to be provided is the same as what is found in your internet connect</w:t>
-      </w:r>
-      <w:r>
-        <w:rPr>
-          <w:lang w:val="en-GB"/>
-        </w:rPr>
-        <w:t>ion settings on your web browser or Internet Explore/IE Edge under Windows.</w:t>
-      </w:r>
-    </w:p>
-    <w:p>
-      <w:pPr>
-        <w:rPr>
-          <w:lang w:val="en-GB"/>
-        </w:rPr>
-      </w:pPr>
-    </w:p>
-    <w:p>
-      <w:pPr>
-        <w:rPr>
-          <w:lang w:val="en-GB"/>
-        </w:rPr>
-      </w:pPr>
-      <w:r>
-        <w:rPr>
-          <w:lang w:val="en-GB"/>
-        </w:rPr>
-        <w:t xml:space="preserve">Unless contradictory advice is received from your administrator network, provide the </w:t>
-      </w:r>
-      <w:r>
-        <w:rPr>
-          <w:lang w:val="en-GB"/>
-        </w:rPr>
-        <w:t>HTTPS</w:t>
-      </w:r>
-      <w:r>
-        <w:rPr>
-          <w:lang w:val="en-GB"/>
-        </w:rPr>
-        <w:t xml:space="preserve"> and HTTPS lines</w:t>
-      </w:r>
-      <w:r>
-        <w:rPr>
-          <w:lang w:val="en-GB"/>
-        </w:rPr>
-        <w:t xml:space="preserve"> copied</w:t>
-      </w:r>
-      <w:r>
-        <w:rPr>
-          <w:lang w:val="en-GB"/>
-        </w:rPr>
-        <w:t xml:space="preserve"> exactly. </w:t>
+        <w:t>The information to be provided is the same as what is found in your internet connection settings on your web browser or Internet Explore/IE Edge under Windows.</w:t>
+      </w:r>
+    </w:p>
+    <w:p>
+      <w:pPr>
+        <w:rPr>
+          <w:lang w:val="en-GB"/>
+        </w:rPr>
+      </w:pPr>
+    </w:p>
+    <w:p>
+      <w:pPr>
+        <w:rPr>
+          <w:lang w:val="en-GB"/>
+        </w:rPr>
+      </w:pPr>
+      <w:r>
+        <w:rPr>
+          <w:lang w:val="en-GB"/>
+        </w:rPr>
+        <w:t xml:space="preserve">Unless contradictory advice is received from your administrator network, provide the HTTPS and HTTPS lines copied exactly. </w:t>
       </w:r>
     </w:p>
     <w:p>
@@ -5033,19 +4979,7 @@
         <w:rPr>
           <w:lang w:val="en-GB"/>
         </w:rPr>
-        <w:t>Exporting</w:t>
-      </w:r>
-      <w:r>
-        <w:rPr>
-          <w:lang w:val="en-GB"/>
-        </w:rPr>
-        <w:t xml:space="preserve"> the configuration allows for all the options and content selected to be saved, at any time, into a file to be reused or shared with another user</w:t>
-      </w:r>
-      <w:r>
-        <w:rPr>
-          <w:lang w:val="en-GB"/>
-        </w:rPr>
-        <w:t>.</w:t>
+        <w:t>Exporting the configuration allows for all the options and content selected to be saved, at any time, into a file to be reused or shared with another user.</w:t>
       </w:r>
     </w:p>
     <w:p>
@@ -5072,34 +5006,120 @@
           <w:i/>
           <w:lang w:val="en-GB"/>
         </w:rPr>
-        <w:t>Save configuration to file</w:t>
+        <w:t xml:space="preserve">Save configuration to file </w:t>
+      </w:r>
+      <w:r>
+        <w:rPr>
+          <w:lang w:val="en-GB"/>
+        </w:rPr>
+        <w:t xml:space="preserve">in the </w:t>
       </w:r>
       <w:r>
         <w:rPr>
           <w:i/>
           <w:lang w:val="en-GB"/>
         </w:rPr>
-        <w:t xml:space="preserve"> </w:t>
-      </w:r>
-      <w:r>
-        <w:rPr>
-          <w:lang w:val="en-GB"/>
-        </w:rPr>
-        <w:t xml:space="preserve">in the </w:t>
+        <w:t>File</w:t>
+      </w:r>
+      <w:r>
+        <w:rPr>
+          <w:lang w:val="en-GB"/>
+        </w:rPr>
+        <w:t xml:space="preserve"> menu and choose the file where you want to save the configuration.</w:t>
+      </w:r>
+    </w:p>
+    <w:p>
+      <w:pPr>
+        <w:pStyle w:val="Heading2"/>
+        <w:rPr>
+          <w:lang w:val="en-GB"/>
+        </w:rPr>
+      </w:pPr>
+      <w:r>
+        <w:rPr>
+          <w:lang w:val="en-GB"/>
+        </w:rPr>
+        <w:t>Importing the Configuration</w:t>
+      </w:r>
+    </w:p>
+    <w:p>
+      <w:pPr>
+        <w:rPr>
+          <w:lang w:val="en-GB"/>
+        </w:rPr>
+      </w:pPr>
+      <w:r>
+        <w:rPr>
+          <w:lang w:val="en-GB"/>
+        </w:rPr>
+        <w:t>This allows you to select a file to export (in JSON format) to duplicate the configuration within the file.</w:t>
+      </w:r>
+    </w:p>
+    <w:p>
+      <w:pPr>
+        <w:rPr>
+          <w:lang w:val="en-GB"/>
+        </w:rPr>
+      </w:pPr>
+    </w:p>
+    <w:p>
+      <w:pPr>
+        <w:rPr>
+          <w:lang w:val="en-GB"/>
+        </w:rPr>
+      </w:pPr>
+      <w:r>
+        <w:rPr>
+          <w:lang w:val="en-GB"/>
+        </w:rPr>
+        <w:t xml:space="preserve">The import can be done via </w:t>
       </w:r>
       <w:r>
         <w:rPr>
           <w:i/>
           <w:lang w:val="en-GB"/>
         </w:rPr>
+        <w:t>Import configuration from file</w:t>
+      </w:r>
+      <w:r>
+        <w:rPr>
+          <w:lang w:val="en-GB"/>
+        </w:rPr>
+        <w:t xml:space="preserve"> from the </w:t>
+      </w:r>
+      <w:r>
+        <w:rPr>
+          <w:i/>
+          <w:lang w:val="en-GB"/>
+        </w:rPr>
         <w:t>File</w:t>
       </w:r>
       <w:r>
         <w:rPr>
           <w:lang w:val="en-GB"/>
         </w:rPr>
-        <w:t xml:space="preserve"> menu and choose the file where you want to save the configuration.</w:t>
-      </w:r>
+        <w:t xml:space="preserve"> menu.</w:t>
+      </w:r>
+    </w:p>
+    <w:p>
+      <w:pPr>
+        <w:rPr>
+          <w:lang w:val="en-GB"/>
+        </w:rPr>
+      </w:pPr>
+      <w:r>
+        <w:rPr>
+          <w:lang w:val="en-GB"/>
+        </w:rPr>
+        <w:t>This option allows you to pre-fill fields and pre-select the content. After this you will not have to launch the installation directly.</w:t>
+      </w:r>
+    </w:p>
+    <w:p>
+      <w:pPr>
+        <w:rPr>
+          <w:lang w:val="en-GB"/>
+        </w:rPr>
+      </w:pPr>
     </w:p>
     <w:p>
       <w:pPr>
@@ -5112,242 +5132,87 @@
         <w:rPr>
           <w:lang w:val="en-GB"/>
         </w:rPr>
-        <w:t>Importing the Configuration</w:t>
-      </w:r>
-    </w:p>
-    <w:p>
-      <w:pPr>
-        <w:rPr>
-          <w:lang w:val="en-GB"/>
-        </w:rPr>
-      </w:pPr>
-      <w:r>
-        <w:rPr>
-          <w:lang w:val="en-GB"/>
-        </w:rPr>
-        <w:t xml:space="preserve">This allows you to select a file to export (in JSON format) to </w:t>
-      </w:r>
-      <w:r>
-        <w:rPr>
-          <w:lang w:val="en-GB"/>
-        </w:rPr>
-        <w:t>duplicate the configuration within the file.</w:t>
-      </w:r>
-    </w:p>
-    <w:p>
-      <w:pPr>
-        <w:rPr>
-          <w:lang w:val="en-GB"/>
-        </w:rPr>
-      </w:pPr>
-    </w:p>
-    <w:p>
-      <w:pPr>
-        <w:rPr>
-          <w:lang w:val="en-GB"/>
-        </w:rPr>
-      </w:pPr>
-      <w:r>
-        <w:rPr>
-          <w:lang w:val="en-GB"/>
-        </w:rPr>
-        <w:t>The import can be</w:t>
-      </w:r>
-      <w:r>
-        <w:rPr>
-          <w:lang w:val="en-GB"/>
-        </w:rPr>
-        <w:t xml:space="preserve"> </w:t>
-      </w:r>
-      <w:r>
-        <w:rPr>
-          <w:lang w:val="en-GB"/>
-        </w:rPr>
-        <w:t>done</w:t>
-      </w:r>
-      <w:r>
-        <w:rPr>
-          <w:lang w:val="en-GB"/>
-        </w:rPr>
-        <w:t xml:space="preserve"> via </w:t>
+        <w:t>Manual Installation and Uninstallation of imDisk</w:t>
+      </w:r>
+    </w:p>
+    <w:p>
+      <w:pPr>
+        <w:rPr>
+          <w:lang w:val="en-GB"/>
+        </w:rPr>
+      </w:pPr>
+      <w:r>
+        <w:rPr>
+          <w:lang w:val="en-GB"/>
+        </w:rPr>
+        <w:t>Under Windows, a third-party software is used for specific stages of the installation process.</w:t>
+      </w:r>
+    </w:p>
+    <w:p>
+      <w:pPr>
+        <w:rPr>
+          <w:lang w:val="en-GB"/>
+        </w:rPr>
+      </w:pPr>
+      <w:r>
+        <w:rPr>
+          <w:lang w:val="en-GB"/>
+        </w:rPr>
+        <w:t>If there is an error at this stage, the software will suggest you reinstall this third-party software manually, using the guidelines provided in this menu.</w:t>
+      </w:r>
+    </w:p>
+    <w:p>
+      <w:pPr>
+        <w:pStyle w:val="Heading2"/>
+        <w:rPr>
+          <w:lang w:val="en-GB"/>
+        </w:rPr>
+      </w:pPr>
+    </w:p>
+    <w:p>
+      <w:pPr>
+        <w:pStyle w:val="Heading2"/>
+        <w:rPr>
+          <w:lang w:val="en-GB"/>
+        </w:rPr>
+      </w:pPr>
+      <w:r>
+        <w:rPr>
+          <w:lang w:val="en-GB"/>
+        </w:rPr>
+        <w:t>Writing the SD Card via Etcher</w:t>
+      </w:r>
+    </w:p>
+    <w:p>
+      <w:pPr>
+        <w:rPr>
+          <w:lang w:val="en-GB"/>
+        </w:rPr>
+      </w:pPr>
+      <w:r>
+        <w:rPr>
+          <w:lang w:val="en-GB"/>
+        </w:rPr>
+        <w:t>Flashing</w:t>
+      </w:r>
+      <w:r>
+        <w:rPr>
+          <w:lang w:val="en-GB"/>
+        </w:rPr>
+        <w:t xml:space="preserve"> an </w:t>
       </w:r>
       <w:r>
         <w:rPr>
           <w:i/>
           <w:lang w:val="en-GB"/>
         </w:rPr>
-        <w:t>Import configuration from file</w:t>
-      </w:r>
-      <w:r>
-        <w:rPr>
-          <w:lang w:val="en-GB"/>
-        </w:rPr>
-        <w:t xml:space="preserve"> from the</w:t>
-      </w:r>
-      <w:r>
-        <w:rPr>
-          <w:lang w:val="en-GB"/>
-        </w:rPr>
-        <w:t xml:space="preserve"> </w:t>
-      </w:r>
-      <w:r>
-        <w:rPr>
-          <w:i/>
-          <w:lang w:val="en-GB"/>
-        </w:rPr>
-        <w:t>File</w:t>
-      </w:r>
-      <w:r>
-        <w:rPr>
-          <w:lang w:val="en-GB"/>
-        </w:rPr>
-        <w:t xml:space="preserve"> menu.</w:t>
-      </w:r>
-    </w:p>
-    <w:p>
-      <w:pPr>
-        <w:rPr>
-          <w:lang w:val="en-GB"/>
-        </w:rPr>
-      </w:pPr>
-      <w:r>
-        <w:rPr>
-          <w:lang w:val="en-GB"/>
-        </w:rPr>
-        <w:t>This option allows you to pre-fill fields and pre-select the content. After this you will not have to launch the installation directly.</w:t>
-      </w:r>
-    </w:p>
-    <w:p>
-      <w:pPr>
-        <w:rPr>
-          <w:lang w:val="en-GB"/>
-        </w:rPr>
-      </w:pPr>
-    </w:p>
-    <w:p>
-      <w:pPr>
-        <w:pStyle w:val="Heading2"/>
-        <w:rPr>
-          <w:lang w:val="en-GB"/>
-        </w:rPr>
-      </w:pPr>
-      <w:r>
-        <w:rPr>
-          <w:lang w:val="en-GB"/>
-        </w:rPr>
-        <w:t xml:space="preserve">Manual Installation and Uninstallation of </w:t>
-      </w:r>
-      <w:proofErr w:type="spellStart"/>
-      <w:r>
-        <w:rPr>
-          <w:lang w:val="en-GB"/>
-        </w:rPr>
-        <w:t>imDisk</w:t>
-      </w:r>
-      <w:proofErr w:type="spellEnd"/>
-    </w:p>
-    <w:p>
-      <w:pPr>
-        <w:rPr>
-          <w:lang w:val="en-GB"/>
-        </w:rPr>
-      </w:pPr>
-      <w:r>
-        <w:rPr>
-          <w:lang w:val="en-GB"/>
-        </w:rPr>
-        <w:t>Under Windows, a third-party software is used for specific stages of the installation process.</w:t>
-      </w:r>
-    </w:p>
-    <w:p>
-      <w:pPr>
-        <w:rPr>
-          <w:lang w:val="en-GB"/>
-        </w:rPr>
-      </w:pPr>
-      <w:r>
-        <w:rPr>
-          <w:lang w:val="en-GB"/>
-        </w:rPr>
-        <w:t>If there is an error at this stage, the software will suggest you reinstall this third-party software manually, using the</w:t>
-      </w:r>
-      <w:r>
-        <w:rPr>
-          <w:lang w:val="en-GB"/>
-        </w:rPr>
-        <w:t xml:space="preserve"> guidelines provided in this menu.</w:t>
-      </w:r>
-    </w:p>
-    <w:p>
-      <w:pPr>
-        <w:pStyle w:val="Heading2"/>
-        <w:rPr>
-          <w:lang w:val="en-GB"/>
-        </w:rPr>
-      </w:pPr>
-    </w:p>
-    <w:p>
-      <w:pPr>
-        <w:pStyle w:val="Heading2"/>
-        <w:rPr>
-          <w:lang w:val="en-GB"/>
-        </w:rPr>
-      </w:pPr>
-      <w:r>
-        <w:rPr>
-          <w:lang w:val="en-GB"/>
-        </w:rPr>
-        <w:t>Writing the SD</w:t>
-      </w:r>
-      <w:r>
-        <w:rPr>
-          <w:lang w:val="en-GB"/>
-        </w:rPr>
-        <w:t xml:space="preserve"> Card</w:t>
-      </w:r>
-      <w:r>
-        <w:rPr>
-          <w:lang w:val="en-GB"/>
-        </w:rPr>
-        <w:t xml:space="preserve"> via Etcher</w:t>
-      </w:r>
-    </w:p>
-    <w:p>
-      <w:pPr>
-        <w:rPr>
-          <w:lang w:val="en-GB"/>
-        </w:rPr>
-      </w:pPr>
-      <w:r>
-        <w:rPr>
-          <w:lang w:val="en-GB"/>
-        </w:rPr>
-        <w:t>Flashing</w:t>
-      </w:r>
-      <w:r>
-        <w:rPr>
-          <w:lang w:val="en-GB"/>
-        </w:rPr>
-        <w:t xml:space="preserve"> an </w:t>
-      </w:r>
-      <w:r>
-        <w:rPr>
-          <w:i/>
-          <w:lang w:val="en-GB"/>
-        </w:rPr>
         <w:t>image</w:t>
       </w:r>
       <w:r>
         <w:rPr>
           <w:lang w:val="en-GB"/>
         </w:rPr>
-        <w:t xml:space="preserve"> file on the SD card is a sensitive process which is </w:t>
-      </w:r>
-      <w:r>
-        <w:rPr>
-          <w:lang w:val="en-GB"/>
-        </w:rPr>
-        <w:t xml:space="preserve">liable to failures. </w:t>
+        <w:t xml:space="preserve"> file on the SD card is a sensitive process which is liable to failures. </w:t>
       </w:r>
     </w:p>
     <w:p>
@@ -5392,39 +5257,21 @@
         <w:rPr>
           <w:lang w:val="en-GB"/>
         </w:rPr>
-        <w:t xml:space="preserve">This third-party tool is called </w:t>
-      </w:r>
-      <w:r>
-        <w:rPr>
-          <w:lang w:val="en-GB"/>
-        </w:rPr>
-        <w:t>“</w:t>
+        <w:t>This third-party tool is called “</w:t>
       </w:r>
       <w:proofErr w:type="gramStart"/>
       <w:r>
         <w:rPr>
           <w:lang w:val="en-GB"/>
         </w:rPr>
-        <w:t>Etcher</w:t>
-      </w:r>
-      <w:r>
-        <w:rPr>
-          <w:lang w:val="en-GB"/>
-        </w:rPr>
-        <w:t>“</w:t>
+        <w:t>Etcher“</w:t>
       </w:r>
       <w:proofErr w:type="gramEnd"/>
       <w:r>
         <w:rPr>
           <w:lang w:val="en-GB"/>
         </w:rPr>
-        <w:t xml:space="preserve">, and can be downloaded from the </w:t>
-      </w:r>
-      <w:r>
-        <w:rPr>
-          <w:lang w:val="en-GB"/>
-        </w:rPr>
-        <w:t>start-up menu.</w:t>
+        <w:t>, and can be downloaded from the start-up menu.</w:t>
       </w:r>
     </w:p>
     <w:p>
@@ -5471,57 +5318,27 @@
         <w:rPr>
           <w:lang w:val="en-GB"/>
         </w:rPr>
-        <w:t xml:space="preserve">The creation of a personalised Hotspot </w:t>
-      </w:r>
-      <w:r>
-        <w:rPr>
-          <w:lang w:val="en-GB"/>
-        </w:rPr>
-        <w:t>involves a number of complicated tasks, so errors are always possible.</w:t>
-      </w:r>
-    </w:p>
-    <w:p>
-      <w:pPr>
-        <w:rPr>
-          <w:lang w:val="en-GB"/>
-        </w:rPr>
-      </w:pPr>
-    </w:p>
-    <w:p>
-      <w:pPr>
-        <w:rPr>
-          <w:lang w:val="en-GB"/>
-        </w:rPr>
-      </w:pPr>
-      <w:r>
-        <w:rPr>
-          <w:lang w:val="en-GB"/>
-        </w:rPr>
-        <w:t xml:space="preserve">The software will try to </w:t>
-      </w:r>
-      <w:r>
-        <w:rPr>
-          <w:lang w:val="en-GB"/>
-        </w:rPr>
-        <w:t xml:space="preserve">keep you as well </w:t>
-      </w:r>
-      <w:r>
-        <w:rPr>
-          <w:lang w:val="en-GB"/>
-        </w:rPr>
-        <w:t>inform</w:t>
-      </w:r>
-      <w:r>
-        <w:rPr>
-          <w:lang w:val="en-GB"/>
-        </w:rPr>
-        <w:t xml:space="preserve">ed as possible if an error occurs, so that you can take appropriate action. </w:t>
-      </w:r>
-      <w:r>
-        <w:rPr>
-          <w:lang w:val="en-GB"/>
-        </w:rPr>
-        <w:t xml:space="preserve"> </w:t>
+        <w:t>The creation of a personalised Hotspot involves a number of complicated tasks, so errors are always possible.</w:t>
+      </w:r>
+    </w:p>
+    <w:p>
+      <w:pPr>
+        <w:rPr>
+          <w:lang w:val="en-GB"/>
+        </w:rPr>
+      </w:pPr>
+    </w:p>
+    <w:p>
+      <w:pPr>
+        <w:rPr>
+          <w:lang w:val="en-GB"/>
+        </w:rPr>
+      </w:pPr>
+      <w:r>
+        <w:rPr>
+          <w:lang w:val="en-GB"/>
+        </w:rPr>
+        <w:t xml:space="preserve">The software will try to keep you as well informed as possible if an error occurs, so that you can take appropriate action.  </w:t>
       </w:r>
     </w:p>
     <w:p>
@@ -5602,13 +5419,7 @@
         <w:rPr>
           <w:lang w:val="en-GB"/>
         </w:rPr>
-        <w:t>In all other cases, use</w:t>
-      </w:r>
-      <w:r>
-        <w:rPr>
-          <w:lang w:val="en-GB"/>
-        </w:rPr>
-        <w:t xml:space="preserve"> the </w:t>
+        <w:t xml:space="preserve">In all other cases, use the </w:t>
       </w:r>
       <w:r>
         <w:rPr>
@@ -5621,13 +5432,7 @@
         <w:rPr>
           <w:lang w:val="en-GB"/>
         </w:rPr>
-        <w:t xml:space="preserve"> button, and send </w:t>
-      </w:r>
-      <w:r>
-        <w:rPr>
-          <w:lang w:val="en-GB"/>
-        </w:rPr>
-        <w:t xml:space="preserve">its contents to the developers </w:t>
+        <w:t xml:space="preserve"> button, and send its contents to the developers </w:t>
       </w:r>
     </w:p>
     <w:p>
@@ -5662,7 +5467,7 @@
         </w:rPr>
         <w:t xml:space="preserve"> to the developers, go to: </w:t>
       </w:r>
-      <w:hyperlink r:id="rId30" w:history="1">
+      <w:hyperlink r:id="rId35" w:history="1">
         <w:r>
           <w:rPr>
             <w:rStyle w:val="Hyperlink"/>
@@ -5682,25 +5487,7 @@
         <w:rPr>
           <w:lang w:val="en-GB"/>
         </w:rPr>
-        <w:t>and</w:t>
-      </w:r>
-      <w:r>
-        <w:rPr>
-          <w:lang w:val="en-GB"/>
-        </w:rPr>
-        <w:t xml:space="preserve"> </w:t>
-      </w:r>
-      <w:r>
-        <w:rPr>
-          <w:lang w:val="en-GB"/>
-        </w:rPr>
-        <w:t>follow the instructions</w:t>
-      </w:r>
-      <w:r>
-        <w:rPr>
-          <w:lang w:val="en-GB"/>
-        </w:rPr>
-        <w:t>.</w:t>
+        <w:t>and follow the instructions.</w:t>
       </w:r>
     </w:p>
     <w:p>
@@ -5723,25 +5510,11 @@
           <w:lang w:val="en-GB"/>
         </w:rPr>
       </w:pPr>
-      <w:proofErr w:type="spellStart"/>
-      <w:r>
-        <w:rPr>
-          <w:lang w:val="en-GB"/>
-        </w:rPr>
-        <w:t>Kiwix</w:t>
-      </w:r>
-      <w:proofErr w:type="spellEnd"/>
-      <w:r>
-        <w:rPr>
-          <w:lang w:val="en-GB"/>
-        </w:rPr>
-        <w:t xml:space="preserve"> Hotspot recommends two different types of content;</w:t>
-      </w:r>
-      <w:r>
-        <w:rPr>
-          <w:lang w:val="en-GB"/>
-        </w:rPr>
-        <w:t xml:space="preserve"> interactive tools and static content.</w:t>
+      <w:r>
+        <w:rPr>
+          <w:lang w:val="en-GB"/>
+        </w:rPr>
+        <w:t>Kiwix Hotspot recommends two different types of content; interactive tools and static content.</w:t>
       </w:r>
     </w:p>
     <w:p>
@@ -5776,7 +5549,7 @@
       <w:r>
         <w:rPr>
           <w:noProof/>
-          <w:lang w:eastAsia="fr-FR"/>
+          <w:lang w:val="en-GB" w:eastAsia="fr-FR"/>
         </w:rPr>
         <w:drawing>
           <wp:anchor distT="0" distB="0" distL="114300" distR="114300" simplePos="0" relativeHeight="251669504" behindDoc="0" locked="0" layoutInCell="1" allowOverlap="1" wp14:anchorId="37280E48" wp14:editId="16B8A458">
@@ -5802,7 +5575,7 @@
                     <pic:cNvPicPr/>
                   </pic:nvPicPr>
                   <pic:blipFill>
-                    <a:blip r:embed="rId31" cstate="print">
+                    <a:blip r:embed="rId36" cstate="print">
                       <a:extLst>
                         <a:ext uri="{28A0092B-C50C-407E-A947-70E740481C1C}">
                           <a14:useLocalDpi xmlns:a14="http://schemas.microsoft.com/office/drawing/2010/main" val="0"/>
@@ -5834,82 +5607,65 @@
           </wp:anchor>
         </w:drawing>
       </w:r>
-      <w:proofErr w:type="spellStart"/>
-      <w:r>
-        <w:rPr>
-          <w:lang w:val="en-GB"/>
-        </w:rPr>
-        <w:t>EduPi</w:t>
-      </w:r>
-      <w:proofErr w:type="spellEnd"/>
-      <w:r>
-        <w:rPr>
-          <w:lang w:val="en-GB"/>
-        </w:rPr>
-        <w:t xml:space="preserve"> File Sharing </w:t>
-      </w:r>
-    </w:p>
-    <w:p>
-      <w:pPr>
-        <w:rPr>
-          <w:lang w:val="en-GB"/>
-        </w:rPr>
-      </w:pPr>
-      <w:proofErr w:type="spellStart"/>
+      <w:r>
+        <w:rPr>
+          <w:lang w:val="en-GB"/>
+        </w:rPr>
+        <w:t xml:space="preserve">EduPi File Sharing </w:t>
+      </w:r>
+    </w:p>
+    <w:p>
+      <w:pPr>
+        <w:rPr>
+          <w:lang w:val="en-GB"/>
+        </w:rPr>
+      </w:pPr>
       <w:r>
         <w:rPr>
           <w:i/>
           <w:lang w:val="en-GB"/>
         </w:rPr>
-        <w:t>EduPi</w:t>
-      </w:r>
-      <w:proofErr w:type="spellEnd"/>
+        <w:t xml:space="preserve">EduPi </w:t>
+      </w:r>
+      <w:r>
+        <w:rPr>
+          <w:lang w:val="en-GB"/>
+        </w:rPr>
+        <w:t>is a file-sharing tool. It allows the administrator to share any type of file or folder.</w:t>
+      </w:r>
+    </w:p>
+    <w:p>
+      <w:pPr>
+        <w:rPr>
+          <w:lang w:val="en-GB"/>
+        </w:rPr>
+      </w:pPr>
+      <w:r>
+        <w:rPr>
+          <w:lang w:val="en-GB"/>
+        </w:rPr>
+        <w:t xml:space="preserve">All Hotspot users can browse the file directory copied onto the </w:t>
+      </w:r>
       <w:r>
         <w:rPr>
           <w:i/>
           <w:lang w:val="en-GB"/>
         </w:rPr>
-        <w:t xml:space="preserve"> </w:t>
-      </w:r>
-      <w:r>
-        <w:rPr>
-          <w:lang w:val="en-GB"/>
-        </w:rPr>
-        <w:t>is a file-sharing tool. It allows the administrator to share any type of file or folder.</w:t>
-      </w:r>
-    </w:p>
-    <w:p>
-      <w:pPr>
-        <w:rPr>
-          <w:lang w:val="en-GB"/>
-        </w:rPr>
-      </w:pPr>
-      <w:r>
-        <w:rPr>
-          <w:lang w:val="en-GB"/>
-        </w:rPr>
-        <w:t xml:space="preserve">All Hotspot users can browse the file directory copied onto the </w:t>
-      </w:r>
-      <w:r>
+        <w:t>Pi</w:t>
+      </w:r>
+      <w:r>
+        <w:rPr>
+          <w:lang w:val="en-GB"/>
+        </w:rPr>
+        <w:t xml:space="preserve"> by the administrator and download the files.</w:t>
+      </w:r>
+    </w:p>
+    <w:p>
+      <w:pPr>
         <w:rPr>
           <w:i/>
           <w:lang w:val="en-GB"/>
         </w:rPr>
-        <w:t>Pi</w:t>
-      </w:r>
-      <w:r>
-        <w:rPr>
-          <w:lang w:val="en-GB"/>
-        </w:rPr>
-        <w:t xml:space="preserve"> by the administrator and download the files.</w:t>
-      </w:r>
-    </w:p>
-    <w:p>
-      <w:pPr>
-        <w:rPr>
-          <w:i/>
-          <w:lang w:val="en-GB"/>
-        </w:rPr>
       </w:pPr>
     </w:p>
     <w:p>
@@ -5956,7 +5712,7 @@
       <w:r>
         <w:rPr>
           <w:noProof/>
-          <w:lang w:eastAsia="fr-FR"/>
+          <w:lang w:val="en-GB" w:eastAsia="fr-FR"/>
         </w:rPr>
         <w:drawing>
           <wp:anchor distT="0" distB="0" distL="114300" distR="114300" simplePos="0" relativeHeight="251671552" behindDoc="0" locked="0" layoutInCell="1" allowOverlap="1" wp14:anchorId="448582AF" wp14:editId="50F34EB0">
@@ -5982,7 +5738,7 @@
                     <pic:cNvPicPr/>
                   </pic:nvPicPr>
                   <pic:blipFill>
-                    <a:blip r:embed="rId32" cstate="print">
+                    <a:blip r:embed="rId37" cstate="print">
                       <a:extLst>
                         <a:ext uri="{28A0092B-C50C-407E-A947-70E740481C1C}">
                           <a14:useLocalDpi xmlns:a14="http://schemas.microsoft.com/office/drawing/2010/main" val="0"/>
@@ -6018,46 +5774,27 @@
         <w:rPr>
           <w:lang w:val="en-GB"/>
         </w:rPr>
-        <w:t xml:space="preserve">The Khan Academy tool is a </w:t>
-      </w:r>
-      <w:r>
-        <w:rPr>
-          <w:lang w:val="en-GB"/>
-        </w:rPr>
-        <w:t xml:space="preserve">streamlined version of the online learning platform on </w:t>
-      </w:r>
-      <w:r>
-        <w:rPr>
-          <w:lang w:val="en-GB"/>
-        </w:rPr>
-        <w:t>khanacademy.org</w:t>
-      </w:r>
-      <w:r>
-        <w:rPr>
-          <w:lang w:val="en-GB"/>
-        </w:rPr>
-        <w:t>. Khan Academy will recommend training exercises, course videos and a learning platform, allowing users to learn and progress at their own pace.</w:t>
-      </w:r>
-    </w:p>
-    <w:p>
-      <w:pPr>
-        <w:rPr>
-          <w:lang w:val="en-GB"/>
-        </w:rPr>
-      </w:pPr>
-    </w:p>
-    <w:p>
-      <w:r>
-        <w:rPr>
-          <w:lang w:val="en-GB"/>
-        </w:rPr>
-        <w:t xml:space="preserve">The tool is available in English, Spanish, and French. </w:t>
-      </w:r>
-      <w:r>
-        <w:rPr>
-          <w:lang w:val="en-GB"/>
-        </w:rPr>
-        <w:t xml:space="preserve">The variety of </w:t>
+        <w:t>The Khan Academy tool is a streamlined version of the online learning platform on khanacademy.org. Khan Academy will recommend training exercises, course videos and a learning platform, allowing users to learn and progress at their own pace.</w:t>
+      </w:r>
+    </w:p>
+    <w:p>
+      <w:pPr>
+        <w:rPr>
+          <w:lang w:val="en-GB"/>
+        </w:rPr>
+      </w:pPr>
+    </w:p>
+    <w:p>
+      <w:pPr>
+        <w:rPr>
+          <w:lang w:val="en-GB"/>
+        </w:rPr>
+      </w:pPr>
+      <w:r>
+        <w:rPr>
+          <w:lang w:val="en-GB"/>
+        </w:rPr>
+        <w:t xml:space="preserve">The tool is available in English, Spanish, and French. The variety of </w:t>
       </w:r>
       <w:r>
         <w:rPr>
@@ -6078,10 +5815,11 @@
         </w:rPr>
         <w:br/>
       </w:r>
-      <w:hyperlink r:id="rId33" w:history="1">
+      <w:hyperlink r:id="rId38" w:history="1">
         <w:r>
           <w:rPr>
             <w:rStyle w:val="Hyperlink"/>
+            <w:lang w:val="en-GB"/>
           </w:rPr>
           <w:t>https://www.khanacademy.org/</w:t>
         </w:r>
@@ -6104,8 +5842,9 @@
       <w:r>
         <w:rPr>
           <w:noProof/>
-          <w:lang w:eastAsia="fr-FR"/>
-        </w:rPr>
+          <w:lang w:val="en-GB" w:eastAsia="fr-FR"/>
+        </w:rPr>
+        <w:lastRenderedPageBreak/>
         <w:drawing>
           <wp:anchor distT="0" distB="0" distL="114300" distR="114300" simplePos="0" relativeHeight="251672576" behindDoc="0" locked="0" layoutInCell="1" allowOverlap="1" wp14:anchorId="211E8AFC" wp14:editId="2BC69F3E">
             <wp:simplePos x="0" y="0"/>
@@ -6130,7 +5869,7 @@
                     <pic:cNvPicPr/>
                   </pic:nvPicPr>
                   <pic:blipFill>
-                    <a:blip r:embed="rId34" cstate="print">
+                    <a:blip r:embed="rId39" cstate="print">
                       <a:extLst>
                         <a:ext uri="{28A0092B-C50C-407E-A947-70E740481C1C}">
                           <a14:useLocalDpi xmlns:a14="http://schemas.microsoft.com/office/drawing/2010/main" val="0"/>
@@ -6162,124 +5901,64 @@
           </wp:anchor>
         </w:drawing>
       </w:r>
-      <w:proofErr w:type="spellStart"/>
-      <w:r>
-        <w:rPr>
-          <w:lang w:val="en-GB"/>
-        </w:rPr>
-        <w:t>Aflatoun</w:t>
-      </w:r>
-      <w:proofErr w:type="spellEnd"/>
-      <w:r>
-        <w:rPr>
-          <w:lang w:val="en-GB"/>
-        </w:rPr>
-        <w:t> Teaching Training</w:t>
-      </w:r>
-    </w:p>
-    <w:p>
-      <w:pPr>
-        <w:rPr>
-          <w:lang w:val="en-GB"/>
-        </w:rPr>
-      </w:pPr>
-      <w:r>
-        <w:rPr>
-          <w:lang w:val="en-GB"/>
-        </w:rPr>
-        <w:t xml:space="preserve">Based on the technical platform from Khan Academy, </w:t>
-      </w:r>
-      <w:proofErr w:type="spellStart"/>
-      <w:r>
-        <w:rPr>
-          <w:lang w:val="en-GB"/>
-        </w:rPr>
-        <w:t>Aflatoun</w:t>
-      </w:r>
-      <w:proofErr w:type="spellEnd"/>
-      <w:r>
-        <w:rPr>
-          <w:lang w:val="en-GB"/>
-        </w:rPr>
-        <w:t xml:space="preserve"> is a learn</w:t>
-      </w:r>
-      <w:r>
-        <w:rPr>
-          <w:lang w:val="en-GB"/>
-        </w:rPr>
-        <w:t>ing platform aimed at teachers.</w:t>
-      </w:r>
-    </w:p>
-    <w:p>
-      <w:pPr>
-        <w:rPr>
-          <w:lang w:val="en-GB"/>
-        </w:rPr>
-      </w:pPr>
-    </w:p>
-    <w:p>
-      <w:pPr>
-        <w:rPr>
-          <w:lang w:val="en-GB"/>
-        </w:rPr>
-      </w:pPr>
-      <w:r>
-        <w:rPr>
-          <w:lang w:val="en-GB"/>
-        </w:rPr>
-        <w:t xml:space="preserve">Using </w:t>
-      </w:r>
-      <w:proofErr w:type="spellStart"/>
-      <w:r>
-        <w:rPr>
-          <w:lang w:val="en-GB"/>
-        </w:rPr>
-        <w:t>Aflatoun</w:t>
-      </w:r>
-      <w:proofErr w:type="spellEnd"/>
-      <w:r>
-        <w:rPr>
-          <w:lang w:val="en-GB"/>
-        </w:rPr>
-        <w:t xml:space="preserve">, teachers can undertake training using a curriculum and the </w:t>
-      </w:r>
-      <w:proofErr w:type="spellStart"/>
-      <w:r>
-        <w:rPr>
-          <w:lang w:val="en-GB"/>
-        </w:rPr>
-        <w:t>Aflatoun</w:t>
-      </w:r>
-      <w:proofErr w:type="spellEnd"/>
-      <w:r>
-        <w:rPr>
-          <w:lang w:val="en-GB"/>
-        </w:rPr>
-        <w:t xml:space="preserve"> International learning method.</w:t>
-      </w:r>
-    </w:p>
-    <w:p>
-      <w:pPr>
-        <w:rPr>
-          <w:lang w:val="en-GB"/>
-        </w:rPr>
-      </w:pPr>
-    </w:p>
-    <w:p>
-      <w:proofErr w:type="spellStart"/>
-      <w:r>
-        <w:rPr>
-          <w:lang w:val="en-GB"/>
-        </w:rPr>
-        <w:lastRenderedPageBreak/>
-        <w:t>Aflatoun</w:t>
-      </w:r>
-      <w:proofErr w:type="spellEnd"/>
-      <w:r>
-        <w:rPr>
-          <w:lang w:val="en-GB"/>
-        </w:rPr>
-        <w:t xml:space="preserve"> is multilingual, in English and French.</w:t>
+      <w:r>
+        <w:rPr>
+          <w:lang w:val="en-GB"/>
+        </w:rPr>
+        <w:t>Aflatoun Teaching Training</w:t>
+      </w:r>
+    </w:p>
+    <w:p>
+      <w:pPr>
+        <w:rPr>
+          <w:lang w:val="en-GB"/>
+        </w:rPr>
+      </w:pPr>
+      <w:r>
+        <w:rPr>
+          <w:lang w:val="en-GB"/>
+        </w:rPr>
+        <w:t>Based on the technical platform from Khan Academy, Aflatoun is a learning platform aimed at teachers.</w:t>
+      </w:r>
+    </w:p>
+    <w:p>
+      <w:pPr>
+        <w:rPr>
+          <w:lang w:val="en-GB"/>
+        </w:rPr>
+      </w:pPr>
+    </w:p>
+    <w:p>
+      <w:pPr>
+        <w:rPr>
+          <w:lang w:val="en-GB"/>
+        </w:rPr>
+      </w:pPr>
+      <w:r>
+        <w:rPr>
+          <w:lang w:val="en-GB"/>
+        </w:rPr>
+        <w:t>Using Aflatoun, teachers can undertake training using a curriculum and the Aflatoun International learning method.</w:t>
+      </w:r>
+    </w:p>
+    <w:p>
+      <w:pPr>
+        <w:rPr>
+          <w:lang w:val="en-GB"/>
+        </w:rPr>
+      </w:pPr>
+    </w:p>
+    <w:p>
+      <w:pPr>
+        <w:rPr>
+          <w:lang w:val="en-GB"/>
+        </w:rPr>
+      </w:pPr>
+      <w:r>
+        <w:rPr>
+          <w:lang w:val="en-GB"/>
+        </w:rPr>
+        <w:t>Aflatoun is multilingual, in English and French.</w:t>
       </w:r>
       <w:r>
         <w:rPr>
@@ -6287,10 +5966,11 @@
         </w:rPr>
         <w:br/>
       </w:r>
-      <w:hyperlink r:id="rId35" w:history="1">
+      <w:hyperlink r:id="rId40" w:history="1">
         <w:r>
           <w:rPr>
             <w:rStyle w:val="Hyperlink"/>
+            <w:lang w:val="en-GB"/>
           </w:rPr>
           <w:t>https://www.aflatoun.org</w:t>
         </w:r>
@@ -6311,40 +5991,24 @@
           <w:lang w:val="en-GB"/>
         </w:rPr>
       </w:pPr>
-      <w:proofErr w:type="spellStart"/>
-      <w:r>
-        <w:rPr>
-          <w:lang w:val="en-GB"/>
-        </w:rPr>
-        <w:t>WikiFundi</w:t>
-      </w:r>
-      <w:proofErr w:type="spellEnd"/>
-      <w:r>
-        <w:rPr>
-          <w:lang w:val="en-GB"/>
-        </w:rPr>
-        <w:t>: The offline edition of Wikipedia</w:t>
-      </w:r>
-    </w:p>
-    <w:p>
-      <w:pPr>
-        <w:rPr>
-          <w:lang w:val="en-GB"/>
-        </w:rPr>
-      </w:pPr>
-      <w:proofErr w:type="spellStart"/>
-      <w:r>
-        <w:rPr>
-          <w:lang w:val="en-GB"/>
-        </w:rPr>
-        <w:t>WikiFundi</w:t>
-      </w:r>
-      <w:proofErr w:type="spellEnd"/>
-      <w:r>
-        <w:rPr>
-          <w:lang w:val="en-GB"/>
-        </w:rPr>
-        <w:t xml:space="preserve"> is a copy of the </w:t>
+      <w:r>
+        <w:rPr>
+          <w:lang w:val="en-GB"/>
+        </w:rPr>
+        <w:t>WikiFundi: The offline edition of Wikipedia</w:t>
+      </w:r>
+    </w:p>
+    <w:p>
+      <w:pPr>
+        <w:rPr>
+          <w:lang w:val="en-GB"/>
+        </w:rPr>
+      </w:pPr>
+      <w:r>
+        <w:rPr>
+          <w:lang w:val="en-GB"/>
+        </w:rPr>
+        <w:t xml:space="preserve">WikiFundi is a copy of the </w:t>
       </w:r>
       <w:r>
         <w:rPr>
@@ -6371,11 +6035,14 @@
       <w:pPr>
         <w:keepNext/>
         <w:keepLines/>
+        <w:rPr>
+          <w:lang w:val="en-GB"/>
+        </w:rPr>
       </w:pPr>
       <w:r>
         <w:rPr>
           <w:noProof/>
-          <w:lang w:eastAsia="fr-FR"/>
+          <w:lang w:val="en-GB" w:eastAsia="fr-FR"/>
         </w:rPr>
         <w:drawing>
           <wp:anchor distT="0" distB="0" distL="114300" distR="114300" simplePos="0" relativeHeight="251670528" behindDoc="0" locked="0" layoutInCell="1" allowOverlap="1" wp14:anchorId="7DD7E21D" wp14:editId="5E0A7582">
@@ -6401,7 +6068,7 @@
                     <pic:cNvPicPr/>
                   </pic:nvPicPr>
                   <pic:blipFill>
-                    <a:blip r:embed="rId36" cstate="print">
+                    <a:blip r:embed="rId41" cstate="print">
                       <a:extLst>
                         <a:ext uri="{28A0092B-C50C-407E-A947-70E740481C1C}">
                           <a14:useLocalDpi xmlns:a14="http://schemas.microsoft.com/office/drawing/2010/main" val="0"/>
@@ -6433,32 +6100,12 @@
           </wp:anchor>
         </w:drawing>
       </w:r>
-      <w:proofErr w:type="spellStart"/>
-      <w:r>
-        <w:t>Its</w:t>
-      </w:r>
-      <w:proofErr w:type="spellEnd"/>
-      <w:r>
-        <w:t xml:space="preserve"> objective </w:t>
-      </w:r>
-      <w:proofErr w:type="spellStart"/>
-      <w:r>
-        <w:t>is</w:t>
-      </w:r>
-      <w:proofErr w:type="spellEnd"/>
-      <w:r>
-        <w:t xml:space="preserve"> </w:t>
-      </w:r>
-      <w:proofErr w:type="spellStart"/>
-      <w:proofErr w:type="gramStart"/>
-      <w:r>
-        <w:t>twofold</w:t>
-      </w:r>
-      <w:proofErr w:type="spellEnd"/>
-      <w:r>
-        <w:t>:</w:t>
-      </w:r>
-      <w:proofErr w:type="gramEnd"/>
+      <w:r>
+        <w:rPr>
+          <w:lang w:val="en-GB"/>
+        </w:rPr>
+        <w:t>Its objective is twofold:</w:t>
+      </w:r>
     </w:p>
     <w:p>
       <w:pPr>
@@ -6475,13 +6122,7 @@
         <w:rPr>
           <w:lang w:val="en-GB"/>
         </w:rPr>
-        <w:t xml:space="preserve">To allow learning from the online collaborative edition, e.g. for future editions connected </w:t>
-      </w:r>
-      <w:r>
-        <w:rPr>
-          <w:lang w:val="en-GB"/>
-        </w:rPr>
-        <w:t>to Wikipedia</w:t>
+        <w:t>To allow learning from the online collaborative edition, e.g. for future editions connected to Wikipedia</w:t>
       </w:r>
     </w:p>
     <w:p>
@@ -6515,46 +6156,24 @@
           <w:lang w:val="en-GB"/>
         </w:rPr>
       </w:pPr>
-      <w:proofErr w:type="spellStart"/>
-      <w:r>
-        <w:rPr>
-          <w:lang w:val="en-GB"/>
-        </w:rPr>
-        <w:t>WikiFundi</w:t>
-      </w:r>
-      <w:proofErr w:type="spellEnd"/>
-      <w:r>
-        <w:rPr>
-          <w:lang w:val="en-GB"/>
-        </w:rPr>
-        <w:t xml:space="preserve"> also includes articles and documents </w:t>
-      </w:r>
-      <w:r>
-        <w:rPr>
-          <w:lang w:val="en-GB"/>
-        </w:rPr>
-        <w:t>for training and self-training through the wiki page.</w:t>
-      </w:r>
-    </w:p>
-    <w:p>
-      <w:pPr>
-        <w:rPr>
-          <w:lang w:val="en-GB"/>
-        </w:rPr>
-      </w:pPr>
-      <w:proofErr w:type="spellStart"/>
-      <w:r>
-        <w:rPr>
-          <w:lang w:val="en-GB"/>
-        </w:rPr>
-        <w:t>WikiFundi</w:t>
-      </w:r>
-      <w:proofErr w:type="spellEnd"/>
-      <w:r>
-        <w:rPr>
-          <w:lang w:val="en-GB"/>
-        </w:rPr>
-        <w:t xml:space="preserve"> is available in English and French.</w:t>
+      <w:r>
+        <w:rPr>
+          <w:lang w:val="en-GB"/>
+        </w:rPr>
+        <w:t>WikiFundi also includes articles and documents for training and self-training through the wiki page.</w:t>
+      </w:r>
+    </w:p>
+    <w:p>
+      <w:pPr>
+        <w:rPr>
+          <w:lang w:val="en-GB"/>
+        </w:rPr>
+      </w:pPr>
+      <w:r>
+        <w:rPr>
+          <w:lang w:val="en-GB"/>
+        </w:rPr>
+        <w:t>WikiFundi is available in English and French.</w:t>
       </w:r>
       <w:r>
         <w:rPr>
@@ -6562,10 +6181,11 @@
         </w:rPr>
         <w:br/>
       </w:r>
-      <w:hyperlink r:id="rId37" w:history="1">
+      <w:hyperlink r:id="rId42" w:history="1">
         <w:r>
           <w:rPr>
             <w:rStyle w:val="Hyperlink"/>
+            <w:lang w:val="en-GB"/>
           </w:rPr>
           <w:t>http://www.wikifundi.org/</w:t>
         </w:r>
@@ -6602,13 +6222,7 @@
         <w:rPr>
           <w:lang w:val="en-GB"/>
         </w:rPr>
-        <w:t xml:space="preserve">Static content is a copy of a website. </w:t>
-      </w:r>
-      <w:r>
-        <w:rPr>
-          <w:lang w:val="en-GB"/>
-        </w:rPr>
-        <w:t>There are a wide range of them, with the most popular being:</w:t>
+        <w:t>Static content is a copy of a website. There are a wide range of them, with the most popular being:</w:t>
       </w:r>
     </w:p>
     <w:p>
@@ -6632,7 +6246,7 @@
       <w:r>
         <w:rPr>
           <w:noProof/>
-          <w:lang w:eastAsia="fr-FR"/>
+          <w:lang w:val="en-GB" w:eastAsia="fr-FR"/>
         </w:rPr>
         <w:drawing>
           <wp:anchor distT="0" distB="0" distL="114300" distR="114300" simplePos="0" relativeHeight="251673600" behindDoc="0" locked="0" layoutInCell="1" allowOverlap="1" wp14:anchorId="524AE98C" wp14:editId="1EEE7A3A">
@@ -6658,7 +6272,7 @@
                     <pic:cNvPicPr/>
                   </pic:nvPicPr>
                   <pic:blipFill>
-                    <a:blip r:embed="rId38" cstate="print">
+                    <a:blip r:embed="rId43" cstate="print">
                       <a:extLst>
                         <a:ext uri="{28A0092B-C50C-407E-A947-70E740481C1C}">
                           <a14:useLocalDpi xmlns:a14="http://schemas.microsoft.com/office/drawing/2010/main" val="0"/>
@@ -6691,21 +6305,11 @@
         </w:drawing>
       </w:r>
       <w:r>
-        <w:t xml:space="preserve">The </w:t>
-      </w:r>
-      <w:proofErr w:type="spellStart"/>
-      <w:r>
-        <w:t>Wikipedia</w:t>
-      </w:r>
-      <w:proofErr w:type="spellEnd"/>
-      <w:r>
-        <w:t xml:space="preserve"> </w:t>
-      </w:r>
-      <w:proofErr w:type="spellStart"/>
-      <w:r>
-        <w:t>Encyclopedia</w:t>
-      </w:r>
-      <w:proofErr w:type="spellEnd"/>
+        <w:rPr>
+          <w:lang w:val="en-GB"/>
+        </w:rPr>
+        <w:t>The Wikipedia Encyclopedia</w:t>
+      </w:r>
     </w:p>
     <w:p>
       <w:pPr>
@@ -6722,41 +6326,7 @@
         <w:rPr>
           <w:lang w:val="en-GB"/>
         </w:rPr>
-        <w:t xml:space="preserve">Other Wikimedia projects such as </w:t>
-      </w:r>
-      <w:proofErr w:type="spellStart"/>
-      <w:r>
-        <w:rPr>
-          <w:lang w:val="en-GB"/>
-        </w:rPr>
-        <w:t>Wikibook</w:t>
-      </w:r>
-      <w:r>
-        <w:rPr>
-          <w:lang w:val="en-GB"/>
-        </w:rPr>
-        <w:t>s</w:t>
-      </w:r>
-      <w:proofErr w:type="spellEnd"/>
-      <w:r>
-        <w:rPr>
-          <w:lang w:val="en-GB"/>
-        </w:rPr>
-        <w:t xml:space="preserve">, </w:t>
-      </w:r>
-      <w:proofErr w:type="spellStart"/>
-      <w:r>
-        <w:rPr>
-          <w:lang w:val="en-GB"/>
-        </w:rPr>
-        <w:t>Wikiversity</w:t>
-      </w:r>
-      <w:proofErr w:type="spellEnd"/>
-      <w:r>
-        <w:rPr>
-          <w:lang w:val="en-GB"/>
-        </w:rPr>
-        <w:t>, etc</w:t>
+        <w:t>Other Wikimedia projects such as Wikibooks, Wikiversity, etc</w:t>
       </w:r>
       <w:r>
         <w:rPr>
@@ -6777,25 +6347,11 @@
           <w:lang w:val="en-GB"/>
         </w:rPr>
       </w:pPr>
-      <w:proofErr w:type="spellStart"/>
-      <w:r>
-        <w:rPr>
-          <w:lang w:val="en-GB"/>
-        </w:rPr>
-        <w:t>Wikimed</w:t>
-      </w:r>
-      <w:proofErr w:type="spellEnd"/>
-      <w:r>
-        <w:rPr>
-          <w:lang w:val="en-GB"/>
-        </w:rPr>
-        <w:t>, a selection of medical content from Wikipe</w:t>
-      </w:r>
-      <w:r>
-        <w:rPr>
-          <w:lang w:val="en-GB"/>
-        </w:rPr>
-        <w:t>dia </w:t>
+      <w:r>
+        <w:rPr>
+          <w:lang w:val="en-GB"/>
+        </w:rPr>
+        <w:t>Wikimed, a selection of medical content from Wikipedia </w:t>
       </w:r>
     </w:p>
     <w:p>
@@ -6813,13 +6369,7 @@
         <w:rPr>
           <w:lang w:val="en-GB"/>
         </w:rPr>
-        <w:t>The Gutenberg project, a collection o</w:t>
-      </w:r>
-      <w:r>
-        <w:rPr>
-          <w:lang w:val="en-GB"/>
-        </w:rPr>
-        <w:t>f publications from the public domain</w:t>
+        <w:t>The Gutenberg project, a collection of publications from the public domain</w:t>
       </w:r>
     </w:p>
     <w:p>
@@ -6837,41 +6387,22 @@
         <w:rPr>
           <w:lang w:val="en-GB"/>
         </w:rPr>
-        <w:t>TED</w:t>
-      </w:r>
-      <w:r>
-        <w:rPr>
-          <w:lang w:val="en-GB"/>
-        </w:rPr>
-        <w:t xml:space="preserve"> videos</w:t>
-      </w:r>
-      <w:r>
-        <w:rPr>
-          <w:lang w:val="en-GB"/>
-        </w:rPr>
-        <w:t xml:space="preserve"> (</w:t>
-      </w:r>
-      <w:r>
-        <w:rPr>
-          <w:lang w:val="en-GB"/>
-        </w:rPr>
-        <w:t>Technology, Entertainment and Design</w:t>
-      </w:r>
-      <w:r>
-        <w:rPr>
-          <w:lang w:val="en-GB"/>
-        </w:rPr>
-        <w:t>)</w:t>
-      </w:r>
-    </w:p>
-    <w:p>
-      <w:pPr>
-        <w:rPr>
-          <w:lang w:val="en-GB"/>
-        </w:rPr>
-      </w:pPr>
-    </w:p>
-    <w:p>
+        <w:t>TED videos (Technology, Entertainment and Design)</w:t>
+      </w:r>
+    </w:p>
+    <w:p>
+      <w:pPr>
+        <w:rPr>
+          <w:lang w:val="en-GB"/>
+        </w:rPr>
+      </w:pPr>
+    </w:p>
+    <w:p>
+      <w:pPr>
+        <w:rPr>
+          <w:lang w:val="en-GB"/>
+        </w:rPr>
+      </w:pPr>
       <w:r>
         <w:rPr>
           <w:lang w:val="en-GB"/>
@@ -6884,10 +6415,11 @@
         </w:rPr>
         <w:br/>
       </w:r>
-      <w:hyperlink r:id="rId39" w:history="1">
+      <w:hyperlink r:id="rId44" w:history="1">
         <w:r>
           <w:rPr>
             <w:rStyle w:val="Hyperlink"/>
+            <w:lang w:val="en-GB"/>
           </w:rPr>
           <w:t>https://www.kiwix.org/</w:t>
         </w:r>
@@ -6899,24 +6431,12 @@
           <w:lang w:val="en-GB"/>
         </w:rPr>
       </w:pPr>
-    </w:p>
-    <w:p>
-      <w:pPr>
-        <w:rPr>
-          <w:lang w:val="en-GB"/>
-        </w:rPr>
-      </w:pPr>
-    </w:p>
-    <w:p>
-      <w:pPr>
-        <w:rPr>
-          <w:lang w:val="en-GB"/>
-        </w:rPr>
-      </w:pPr>
+      <w:bookmarkStart w:id="0" w:name="_GoBack"/>
+      <w:bookmarkEnd w:id="0"/>
     </w:p>
     <w:sectPr>
-      <w:footerReference w:type="even" r:id="rId40"/>
-      <w:footerReference w:type="default" r:id="rId41"/>
+      <w:footerReference w:type="even" r:id="rId45"/>
+      <w:footerReference w:type="default" r:id="rId46"/>
       <w:pgSz w:w="11900" w:h="16840"/>
       <w:pgMar w:top="1440" w:right="1440" w:bottom="1440" w:left="1440" w:header="708" w:footer="708" w:gutter="0"/>
       <w:cols w:space="708"/>
@@ -7123,21 +6643,7 @@
       <w:rPr>
         <w:lang w:val="en-GB"/>
       </w:rPr>
-      <w:t xml:space="preserve">User Guide </w:t>
-    </w:r>
-    <w:proofErr w:type="spellStart"/>
-    <w:r>
-      <w:rPr>
-        <w:lang w:val="en-GB"/>
-      </w:rPr>
-      <w:t>Kiwix</w:t>
-    </w:r>
-    <w:proofErr w:type="spellEnd"/>
-    <w:r>
-      <w:rPr>
-        <w:lang w:val="en-GB"/>
-      </w:rPr>
-      <w:t xml:space="preserve"> Hotspot v2</w:t>
+      <w:t>User Guide Kiwix Hotspot v2</w:t>
     </w:r>
     <w:r>
       <w:rPr>
@@ -7736,6 +7242,119 @@
     </w:lvl>
   </w:abstractNum>
   <w:abstractNum w:abstractNumId="5" w15:restartNumberingAfterBreak="0">
+    <w:nsid w:val="359D78AC"/>
+    <w:multiLevelType w:val="hybridMultilevel"/>
+    <w:tmpl w:val="DC9609E6"/>
+    <w:lvl w:ilvl="0" w:tplc="0409000F">
+      <w:start w:val="1"/>
+      <w:numFmt w:val="decimal"/>
+      <w:lvlText w:val="%1."/>
+      <w:lvlJc w:val="left"/>
+      <w:pPr>
+        <w:ind w:left="720" w:hanging="360"/>
+      </w:pPr>
+      <w:rPr>
+        <w:rFonts w:hint="default"/>
+      </w:rPr>
+    </w:lvl>
+    <w:lvl w:ilvl="1" w:tplc="04090003">
+      <w:start w:val="1"/>
+      <w:numFmt w:val="bullet"/>
+      <w:lvlText w:val="o"/>
+      <w:lvlJc w:val="left"/>
+      <w:pPr>
+        <w:ind w:left="1440" w:hanging="360"/>
+      </w:pPr>
+      <w:rPr>
+        <w:rFonts w:ascii="Courier New" w:hAnsi="Courier New" w:cs="Courier New" w:hint="default"/>
+      </w:rPr>
+    </w:lvl>
+    <w:lvl w:ilvl="2" w:tplc="04090005" w:tentative="1">
+      <w:start w:val="1"/>
+      <w:numFmt w:val="bullet"/>
+      <w:lvlText w:val=""/>
+      <w:lvlJc w:val="left"/>
+      <w:pPr>
+        <w:ind w:left="2160" w:hanging="360"/>
+      </w:pPr>
+      <w:rPr>
+        <w:rFonts w:ascii="Wingdings" w:hAnsi="Wingdings" w:hint="default"/>
+      </w:rPr>
+    </w:lvl>
+    <w:lvl w:ilvl="3" w:tplc="04090001" w:tentative="1">
+      <w:start w:val="1"/>
+      <w:numFmt w:val="bullet"/>
+      <w:lvlText w:val=""/>
+      <w:lvlJc w:val="left"/>
+      <w:pPr>
+        <w:ind w:left="2880" w:hanging="360"/>
+      </w:pPr>
+      <w:rPr>
+        <w:rFonts w:ascii="Symbol" w:hAnsi="Symbol" w:hint="default"/>
+      </w:rPr>
+    </w:lvl>
+    <w:lvl w:ilvl="4" w:tplc="04090003" w:tentative="1">
+      <w:start w:val="1"/>
+      <w:numFmt w:val="bullet"/>
+      <w:lvlText w:val="o"/>
+      <w:lvlJc w:val="left"/>
+      <w:pPr>
+        <w:ind w:left="3600" w:hanging="360"/>
+      </w:pPr>
+      <w:rPr>
+        <w:rFonts w:ascii="Courier New" w:hAnsi="Courier New" w:cs="Courier New" w:hint="default"/>
+      </w:rPr>
+    </w:lvl>
+    <w:lvl w:ilvl="5" w:tplc="04090005" w:tentative="1">
+      <w:start w:val="1"/>
+      <w:numFmt w:val="bullet"/>
+      <w:lvlText w:val=""/>
+      <w:lvlJc w:val="left"/>
+      <w:pPr>
+        <w:ind w:left="4320" w:hanging="360"/>
+      </w:pPr>
+      <w:rPr>
+        <w:rFonts w:ascii="Wingdings" w:hAnsi="Wingdings" w:hint="default"/>
+      </w:rPr>
+    </w:lvl>
+    <w:lvl w:ilvl="6" w:tplc="04090001" w:tentative="1">
+      <w:start w:val="1"/>
+      <w:numFmt w:val="bullet"/>
+      <w:lvlText w:val=""/>
+      <w:lvlJc w:val="left"/>
+      <w:pPr>
+        <w:ind w:left="5040" w:hanging="360"/>
+      </w:pPr>
+      <w:rPr>
+        <w:rFonts w:ascii="Symbol" w:hAnsi="Symbol" w:hint="default"/>
+      </w:rPr>
+    </w:lvl>
+    <w:lvl w:ilvl="7" w:tplc="04090003" w:tentative="1">
+      <w:start w:val="1"/>
+      <w:numFmt w:val="bullet"/>
+      <w:lvlText w:val="o"/>
+      <w:lvlJc w:val="left"/>
+      <w:pPr>
+        <w:ind w:left="5760" w:hanging="360"/>
+      </w:pPr>
+      <w:rPr>
+        <w:rFonts w:ascii="Courier New" w:hAnsi="Courier New" w:cs="Courier New" w:hint="default"/>
+      </w:rPr>
+    </w:lvl>
+    <w:lvl w:ilvl="8" w:tplc="04090005" w:tentative="1">
+      <w:start w:val="1"/>
+      <w:numFmt w:val="bullet"/>
+      <w:lvlText w:val=""/>
+      <w:lvlJc w:val="left"/>
+      <w:pPr>
+        <w:ind w:left="6480" w:hanging="360"/>
+      </w:pPr>
+      <w:rPr>
+        <w:rFonts w:ascii="Wingdings" w:hAnsi="Wingdings" w:hint="default"/>
+      </w:rPr>
+    </w:lvl>
+  </w:abstractNum>
+  <w:abstractNum w:abstractNumId="6" w15:restartNumberingAfterBreak="0">
     <w:nsid w:val="37C54FD1"/>
     <w:multiLevelType w:val="hybridMultilevel"/>
     <w:tmpl w:val="8DB004D8"/>
@@ -7848,7 +7467,7 @@
       </w:rPr>
     </w:lvl>
   </w:abstractNum>
-  <w:abstractNum w:abstractNumId="6" w15:restartNumberingAfterBreak="0">
+  <w:abstractNum w:abstractNumId="7" w15:restartNumberingAfterBreak="0">
     <w:nsid w:val="3A5C2C48"/>
     <w:multiLevelType w:val="hybridMultilevel"/>
     <w:tmpl w:val="EC703DBE"/>
@@ -7961,7 +7580,7 @@
       </w:rPr>
     </w:lvl>
   </w:abstractNum>
-  <w:abstractNum w:abstractNumId="7" w15:restartNumberingAfterBreak="0">
+  <w:abstractNum w:abstractNumId="8" w15:restartNumberingAfterBreak="0">
     <w:nsid w:val="420B53E9"/>
     <w:multiLevelType w:val="hybridMultilevel"/>
     <w:tmpl w:val="D3501FF8"/>
@@ -8074,7 +7693,7 @@
       </w:rPr>
     </w:lvl>
   </w:abstractNum>
-  <w:abstractNum w:abstractNumId="8" w15:restartNumberingAfterBreak="0">
+  <w:abstractNum w:abstractNumId="9" w15:restartNumberingAfterBreak="0">
     <w:nsid w:val="44E37A30"/>
     <w:multiLevelType w:val="hybridMultilevel"/>
     <w:tmpl w:val="AA18CE8A"/>
@@ -8187,7 +7806,7 @@
       </w:rPr>
     </w:lvl>
   </w:abstractNum>
-  <w:abstractNum w:abstractNumId="9" w15:restartNumberingAfterBreak="0">
+  <w:abstractNum w:abstractNumId="10" w15:restartNumberingAfterBreak="0">
     <w:nsid w:val="5C9468AC"/>
     <w:multiLevelType w:val="hybridMultilevel"/>
     <w:tmpl w:val="97E4AD38"/>
@@ -8300,7 +7919,93 @@
       </w:rPr>
     </w:lvl>
   </w:abstractNum>
-  <w:abstractNum w:abstractNumId="10" w15:restartNumberingAfterBreak="0">
+  <w:abstractNum w:abstractNumId="11" w15:restartNumberingAfterBreak="0">
+    <w:nsid w:val="693A1AF3"/>
+    <w:multiLevelType w:val="hybridMultilevel"/>
+    <w:tmpl w:val="3EE8A004"/>
+    <w:lvl w:ilvl="0" w:tplc="0409000F">
+      <w:start w:val="1"/>
+      <w:numFmt w:val="decimal"/>
+      <w:lvlText w:val="%1."/>
+      <w:lvlJc w:val="left"/>
+      <w:pPr>
+        <w:ind w:left="775" w:hanging="360"/>
+      </w:pPr>
+    </w:lvl>
+    <w:lvl w:ilvl="1" w:tplc="04090019" w:tentative="1">
+      <w:start w:val="1"/>
+      <w:numFmt w:val="lowerLetter"/>
+      <w:lvlText w:val="%2."/>
+      <w:lvlJc w:val="left"/>
+      <w:pPr>
+        <w:ind w:left="1495" w:hanging="360"/>
+      </w:pPr>
+    </w:lvl>
+    <w:lvl w:ilvl="2" w:tplc="0409001B" w:tentative="1">
+      <w:start w:val="1"/>
+      <w:numFmt w:val="lowerRoman"/>
+      <w:lvlText w:val="%3."/>
+      <w:lvlJc w:val="right"/>
+      <w:pPr>
+        <w:ind w:left="2215" w:hanging="180"/>
+      </w:pPr>
+    </w:lvl>
+    <w:lvl w:ilvl="3" w:tplc="0409000F" w:tentative="1">
+      <w:start w:val="1"/>
+      <w:numFmt w:val="decimal"/>
+      <w:lvlText w:val="%4."/>
+      <w:lvlJc w:val="left"/>
+      <w:pPr>
+        <w:ind w:left="2935" w:hanging="360"/>
+      </w:pPr>
+    </w:lvl>
+    <w:lvl w:ilvl="4" w:tplc="04090019" w:tentative="1">
+      <w:start w:val="1"/>
+      <w:numFmt w:val="lowerLetter"/>
+      <w:lvlText w:val="%5."/>
+      <w:lvlJc w:val="left"/>
+      <w:pPr>
+        <w:ind w:left="3655" w:hanging="360"/>
+      </w:pPr>
+    </w:lvl>
+    <w:lvl w:ilvl="5" w:tplc="0409001B" w:tentative="1">
+      <w:start w:val="1"/>
+      <w:numFmt w:val="lowerRoman"/>
+      <w:lvlText w:val="%6."/>
+      <w:lvlJc w:val="right"/>
+      <w:pPr>
+        <w:ind w:left="4375" w:hanging="180"/>
+      </w:pPr>
+    </w:lvl>
+    <w:lvl w:ilvl="6" w:tplc="0409000F" w:tentative="1">
+      <w:start w:val="1"/>
+      <w:numFmt w:val="decimal"/>
+      <w:lvlText w:val="%7."/>
+      <w:lvlJc w:val="left"/>
+      <w:pPr>
+        <w:ind w:left="5095" w:hanging="360"/>
+      </w:pPr>
+    </w:lvl>
+    <w:lvl w:ilvl="7" w:tplc="04090019" w:tentative="1">
+      <w:start w:val="1"/>
+      <w:numFmt w:val="lowerLetter"/>
+      <w:lvlText w:val="%8."/>
+      <w:lvlJc w:val="left"/>
+      <w:pPr>
+        <w:ind w:left="5815" w:hanging="360"/>
+      </w:pPr>
+    </w:lvl>
+    <w:lvl w:ilvl="8" w:tplc="0409001B" w:tentative="1">
+      <w:start w:val="1"/>
+      <w:numFmt w:val="lowerRoman"/>
+      <w:lvlText w:val="%9."/>
+      <w:lvlJc w:val="right"/>
+      <w:pPr>
+        <w:ind w:left="6535" w:hanging="180"/>
+      </w:pPr>
+    </w:lvl>
+  </w:abstractNum>
+  <w:abstractNum w:abstractNumId="12" w15:restartNumberingAfterBreak="0">
     <w:nsid w:val="724B671F"/>
     <w:multiLevelType w:val="hybridMultilevel"/>
     <w:tmpl w:val="D7686DC4"/>
@@ -8423,28 +8128,34 @@
     <w:abstractNumId w:val="1"/>
   </w:num>
   <w:num w:numId="4">
+    <w:abstractNumId w:val="12"/>
+  </w:num>
+  <w:num w:numId="5">
+    <w:abstractNumId w:val="9"/>
+  </w:num>
+  <w:num w:numId="6">
+    <w:abstractNumId w:val="6"/>
+  </w:num>
+  <w:num w:numId="7">
     <w:abstractNumId w:val="10"/>
   </w:num>
-  <w:num w:numId="5">
+  <w:num w:numId="8">
     <w:abstractNumId w:val="8"/>
-  </w:num>
-  <w:num w:numId="6">
-    <w:abstractNumId w:val="5"/>
-  </w:num>
-  <w:num w:numId="7">
-    <w:abstractNumId w:val="9"/>
-  </w:num>
-  <w:num w:numId="8">
-    <w:abstractNumId w:val="7"/>
   </w:num>
   <w:num w:numId="9">
     <w:abstractNumId w:val="4"/>
   </w:num>
   <w:num w:numId="10">
-    <w:abstractNumId w:val="6"/>
+    <w:abstractNumId w:val="7"/>
   </w:num>
   <w:num w:numId="11">
     <w:abstractNumId w:val="0"/>
+  </w:num>
+  <w:num w:numId="12">
+    <w:abstractNumId w:val="5"/>
+  </w:num>
+  <w:num w:numId="13">
+    <w:abstractNumId w:val="11"/>
   </w:num>
 </w:numbering>
 </file>
